--- a/Section 7 - String Functions/Notes - Section 7 String Functions.docx
+++ b/Section 7 - String Functions/Notes - Section 7 String Functions.docx
@@ -2493,7 +2493,7 @@
       <w:r>
         <w:t xml:space="preserve">: </w:t>
       </w:r>
-      <w:hyperlink r:id="rId11" w:history="1">
+      <w:hyperlink r:id="rId11" w:anchor="function_concat" w:history="1">
         <w:r>
           <w:rPr>
             <w:rStyle w:val="Hyperlink"/>
@@ -5543,7 +5543,7 @@
       <w:r>
         <w:t xml:space="preserve">Documentation: </w:t>
       </w:r>
-      <w:hyperlink r:id="rId24" w:history="1">
+      <w:hyperlink r:id="rId24" w:anchor="function_substring" w:history="1">
         <w:r>
           <w:rPr>
             <w:rStyle w:val="Hyperlink"/>
@@ -6509,7 +6509,6 @@
           <w:szCs w:val="18"/>
         </w:rPr>
       </w:pPr>
-      <w:bookmarkStart w:id="0" w:name="_GoBack"/>
       <w:r>
         <w:rPr>
           <w:rFonts w:ascii="Consolas" w:eastAsia="Times New Roman" w:hAnsi="Consolas" w:cs="Times New Roman"/>
@@ -7783,10 +7782,2497 @@
       </w:r>
       <w:proofErr w:type="spellEnd"/>
     </w:p>
-    <w:bookmarkEnd w:id="0"/>
+    <w:p/>
+    <w:p>
+      <w:pPr>
+        <w:rPr>
+          <w:u w:val="single"/>
+        </w:rPr>
+      </w:pPr>
+      <w:r>
+        <w:rPr>
+          <w:u w:val="single"/>
+        </w:rPr>
+        <w:t xml:space="preserve">Introducing </w:t>
+      </w:r>
+      <w:proofErr w:type="gramStart"/>
+      <w:r>
+        <w:rPr>
+          <w:u w:val="single"/>
+        </w:rPr>
+        <w:t>REPLACE(</w:t>
+      </w:r>
+      <w:proofErr w:type="gramEnd"/>
+      <w:r>
+        <w:rPr>
+          <w:u w:val="single"/>
+        </w:rPr>
+        <w:t>)</w:t>
+      </w:r>
+    </w:p>
+    <w:p>
+      <w:pPr>
+        <w:pStyle w:val="ListParagraph"/>
+        <w:numPr>
+          <w:ilvl w:val="0"/>
+          <w:numId w:val="21"/>
+        </w:numPr>
+      </w:pPr>
+      <w:r>
+        <w:t>The REPLACE function replaces parts of a string</w:t>
+      </w:r>
+    </w:p>
+    <w:p>
+      <w:pPr>
+        <w:pStyle w:val="ListParagraph"/>
+        <w:numPr>
+          <w:ilvl w:val="1"/>
+          <w:numId w:val="21"/>
+        </w:numPr>
+      </w:pPr>
+      <w:r>
+        <w:t>Allows you to do things like replace spaces with commas</w:t>
+      </w:r>
+    </w:p>
+    <w:p>
+      <w:pPr>
+        <w:pStyle w:val="ListParagraph"/>
+        <w:numPr>
+          <w:ilvl w:val="0"/>
+          <w:numId w:val="21"/>
+        </w:numPr>
+      </w:pPr>
+      <w:r>
+        <w:t xml:space="preserve">Documentation: </w:t>
+      </w:r>
+      <w:hyperlink r:id="rId39" w:history="1">
+        <w:r>
+          <w:rPr>
+            <w:rStyle w:val="Hyperlink"/>
+          </w:rPr>
+          <w:t>https://dev.mysql.com/doc/refman/5.7/en/string-functions.html#function_replace</w:t>
+        </w:r>
+      </w:hyperlink>
+    </w:p>
+    <w:p>
+      <w:pPr>
+        <w:pStyle w:val="ListParagraph"/>
+        <w:numPr>
+          <w:ilvl w:val="0"/>
+          <w:numId w:val="21"/>
+        </w:numPr>
+      </w:pPr>
+      <w:r>
+        <w:t xml:space="preserve">Syntax: </w:t>
+      </w:r>
+      <w:r>
+        <w:t xml:space="preserve">SELECT </w:t>
+      </w:r>
+      <w:proofErr w:type="gramStart"/>
+      <w:r>
+        <w:t>REPLACE(</w:t>
+      </w:r>
+      <w:proofErr w:type="gramEnd"/>
+      <w:r>
+        <w:t>“</w:t>
+      </w:r>
+      <w:proofErr w:type="spellStart"/>
+      <w:r>
+        <w:t>full_string_to_search</w:t>
+      </w:r>
+      <w:proofErr w:type="spellEnd"/>
+      <w:r>
+        <w:t xml:space="preserve">”, </w:t>
+      </w:r>
+      <w:proofErr w:type="spellStart"/>
+      <w:r>
+        <w:t>substring_to_replace</w:t>
+      </w:r>
+      <w:proofErr w:type="spellEnd"/>
+      <w:r>
+        <w:t>, '</w:t>
+      </w:r>
+      <w:proofErr w:type="spellStart"/>
+      <w:r>
+        <w:t>replacement_string</w:t>
+      </w:r>
+      <w:proofErr w:type="spellEnd"/>
+      <w:r>
+        <w:t>');</w:t>
+      </w:r>
+    </w:p>
+    <w:p>
+      <w:pPr>
+        <w:pStyle w:val="ListParagraph"/>
+        <w:numPr>
+          <w:ilvl w:val="1"/>
+          <w:numId w:val="21"/>
+        </w:numPr>
+      </w:pPr>
+      <w:r>
+        <w:t>Example</w:t>
+      </w:r>
+      <w:r>
+        <w:t>:</w:t>
+      </w:r>
+    </w:p>
+    <w:p>
+      <w:pPr>
+        <w:jc w:val="center"/>
+      </w:pPr>
+      <w:r>
+        <w:rPr>
+          <w:noProof/>
+        </w:rPr>
+        <w:drawing>
+          <wp:inline distT="0" distB="0" distL="0" distR="0" wp14:anchorId="41B7FD39" wp14:editId="50262F3B">
+            <wp:extent cx="3650285" cy="1072671"/>
+            <wp:effectExtent l="0" t="0" r="7620" b="0"/>
+            <wp:docPr id="2" name="Picture 2"/>
+            <wp:cNvGraphicFramePr>
+              <a:graphicFrameLocks xmlns:a="http://schemas.openxmlformats.org/drawingml/2006/main" noChangeAspect="1"/>
+            </wp:cNvGraphicFramePr>
+            <a:graphic xmlns:a="http://schemas.openxmlformats.org/drawingml/2006/main">
+              <a:graphicData uri="http://schemas.openxmlformats.org/drawingml/2006/picture">
+                <pic:pic xmlns:pic="http://schemas.openxmlformats.org/drawingml/2006/picture">
+                  <pic:nvPicPr>
+                    <pic:cNvPr id="1" name=""/>
+                    <pic:cNvPicPr/>
+                  </pic:nvPicPr>
+                  <pic:blipFill>
+                    <a:blip r:embed="rId40"/>
+                    <a:stretch>
+                      <a:fillRect/>
+                    </a:stretch>
+                  </pic:blipFill>
+                  <pic:spPr>
+                    <a:xfrm>
+                      <a:off x="0" y="0"/>
+                      <a:ext cx="3661738" cy="1076036"/>
+                    </a:xfrm>
+                    <a:prstGeom prst="rect">
+                      <a:avLst/>
+                    </a:prstGeom>
+                  </pic:spPr>
+                </pic:pic>
+              </a:graphicData>
+            </a:graphic>
+          </wp:inline>
+        </w:drawing>
+      </w:r>
+    </w:p>
+    <w:p>
+      <w:pPr>
+        <w:pStyle w:val="ListParagraph"/>
+        <w:numPr>
+          <w:ilvl w:val="0"/>
+          <w:numId w:val="21"/>
+        </w:numPr>
+      </w:pPr>
+      <w:r>
+        <w:t xml:space="preserve">As with other string functions, REPLACE can be used to replace multiple things in one shot. In this example, all blank spaces are replaced by </w:t>
+      </w:r>
+      <w:proofErr w:type="gramStart"/>
+      <w:r>
+        <w:t>‘ and</w:t>
+      </w:r>
+      <w:proofErr w:type="gramEnd"/>
+      <w:r>
+        <w:t xml:space="preserve"> ‘</w:t>
+      </w:r>
+    </w:p>
+    <w:p>
+      <w:pPr>
+        <w:jc w:val="center"/>
+      </w:pPr>
+      <w:r>
+        <w:rPr>
+          <w:noProof/>
+        </w:rPr>
+        <w:drawing>
+          <wp:inline distT="0" distB="0" distL="0" distR="0" wp14:anchorId="5A89D5FC" wp14:editId="5AE1AC63">
+            <wp:extent cx="3628339" cy="1202290"/>
+            <wp:effectExtent l="0" t="0" r="0" b="0"/>
+            <wp:docPr id="3" name="Picture 3"/>
+            <wp:cNvGraphicFramePr>
+              <a:graphicFrameLocks xmlns:a="http://schemas.openxmlformats.org/drawingml/2006/main" noChangeAspect="1"/>
+            </wp:cNvGraphicFramePr>
+            <a:graphic xmlns:a="http://schemas.openxmlformats.org/drawingml/2006/main">
+              <a:graphicData uri="http://schemas.openxmlformats.org/drawingml/2006/picture">
+                <pic:pic xmlns:pic="http://schemas.openxmlformats.org/drawingml/2006/picture">
+                  <pic:nvPicPr>
+                    <pic:cNvPr id="1" name=""/>
+                    <pic:cNvPicPr/>
+                  </pic:nvPicPr>
+                  <pic:blipFill>
+                    <a:blip r:embed="rId41"/>
+                    <a:stretch>
+                      <a:fillRect/>
+                    </a:stretch>
+                  </pic:blipFill>
+                  <pic:spPr>
+                    <a:xfrm>
+                      <a:off x="0" y="0"/>
+                      <a:ext cx="3639737" cy="1206067"/>
+                    </a:xfrm>
+                    <a:prstGeom prst="rect">
+                      <a:avLst/>
+                    </a:prstGeom>
+                  </pic:spPr>
+                </pic:pic>
+              </a:graphicData>
+            </a:graphic>
+          </wp:inline>
+        </w:drawing>
+      </w:r>
+    </w:p>
+    <w:p>
+      <w:pPr>
+        <w:pStyle w:val="ListParagraph"/>
+        <w:numPr>
+          <w:ilvl w:val="0"/>
+          <w:numId w:val="21"/>
+        </w:numPr>
+      </w:pPr>
+      <w:r>
+        <w:t>Going back to our book data, let’s replace all “e’s” with 3’s</w:t>
+      </w:r>
+    </w:p>
+    <w:p>
+      <w:pPr>
+        <w:jc w:val="center"/>
+      </w:pPr>
+      <w:r>
+        <w:rPr>
+          <w:noProof/>
+        </w:rPr>
+        <w:drawing>
+          <wp:inline distT="0" distB="0" distL="0" distR="0" wp14:anchorId="6BBDAB8C" wp14:editId="352CF110">
+            <wp:extent cx="2497349" cy="380391"/>
+            <wp:effectExtent l="0" t="0" r="0" b="635"/>
+            <wp:docPr id="4" name="Picture 4"/>
+            <wp:cNvGraphicFramePr>
+              <a:graphicFrameLocks xmlns:a="http://schemas.openxmlformats.org/drawingml/2006/main" noChangeAspect="1"/>
+            </wp:cNvGraphicFramePr>
+            <a:graphic xmlns:a="http://schemas.openxmlformats.org/drawingml/2006/main">
+              <a:graphicData uri="http://schemas.openxmlformats.org/drawingml/2006/picture">
+                <pic:pic xmlns:pic="http://schemas.openxmlformats.org/drawingml/2006/picture">
+                  <pic:nvPicPr>
+                    <pic:cNvPr id="1" name=""/>
+                    <pic:cNvPicPr/>
+                  </pic:nvPicPr>
+                  <pic:blipFill>
+                    <a:blip r:embed="rId42"/>
+                    <a:stretch>
+                      <a:fillRect/>
+                    </a:stretch>
+                  </pic:blipFill>
+                  <pic:spPr>
+                    <a:xfrm>
+                      <a:off x="0" y="0"/>
+                      <a:ext cx="2560053" cy="389942"/>
+                    </a:xfrm>
+                    <a:prstGeom prst="rect">
+                      <a:avLst/>
+                    </a:prstGeom>
+                  </pic:spPr>
+                </pic:pic>
+              </a:graphicData>
+            </a:graphic>
+          </wp:inline>
+        </w:drawing>
+      </w:r>
+    </w:p>
+    <w:p>
+      <w:pPr>
+        <w:jc w:val="center"/>
+      </w:pPr>
+      <w:r>
+        <w:rPr>
+          <w:noProof/>
+        </w:rPr>
+        <w:lastRenderedPageBreak/>
+        <w:drawing>
+          <wp:inline distT="0" distB="0" distL="0" distR="0" wp14:anchorId="12D8C39B" wp14:editId="00F525BD">
+            <wp:extent cx="3332184" cy="2582266"/>
+            <wp:effectExtent l="0" t="0" r="1905" b="8890"/>
+            <wp:docPr id="6" name="Picture 6"/>
+            <wp:cNvGraphicFramePr>
+              <a:graphicFrameLocks xmlns:a="http://schemas.openxmlformats.org/drawingml/2006/main" noChangeAspect="1"/>
+            </wp:cNvGraphicFramePr>
+            <a:graphic xmlns:a="http://schemas.openxmlformats.org/drawingml/2006/main">
+              <a:graphicData uri="http://schemas.openxmlformats.org/drawingml/2006/picture">
+                <pic:pic xmlns:pic="http://schemas.openxmlformats.org/drawingml/2006/picture">
+                  <pic:nvPicPr>
+                    <pic:cNvPr id="1" name=""/>
+                    <pic:cNvPicPr/>
+                  </pic:nvPicPr>
+                  <pic:blipFill>
+                    <a:blip r:embed="rId43"/>
+                    <a:stretch>
+                      <a:fillRect/>
+                    </a:stretch>
+                  </pic:blipFill>
+                  <pic:spPr>
+                    <a:xfrm>
+                      <a:off x="0" y="0"/>
+                      <a:ext cx="3340566" cy="2588762"/>
+                    </a:xfrm>
+                    <a:prstGeom prst="rect">
+                      <a:avLst/>
+                    </a:prstGeom>
+                  </pic:spPr>
+                </pic:pic>
+              </a:graphicData>
+            </a:graphic>
+          </wp:inline>
+        </w:drawing>
+      </w:r>
+    </w:p>
+    <w:p>
+      <w:pPr>
+        <w:pStyle w:val="ListParagraph"/>
+        <w:numPr>
+          <w:ilvl w:val="0"/>
+          <w:numId w:val="21"/>
+        </w:numPr>
+      </w:pPr>
+      <w:r>
+        <w:t>We can combine REPLACE with other functions. Let’s try using REPLACE and SUBSTRING. Here, we will replace all “e’s” with “3’s” in the book titles, and then select a substring of the replace</w:t>
+      </w:r>
+      <w:r>
+        <w:t>d titles</w:t>
+      </w:r>
+      <w:r>
+        <w:t xml:space="preserve"> from positions 1 to 10</w:t>
+      </w:r>
+    </w:p>
+    <w:p>
+      <w:pPr>
+        <w:jc w:val="center"/>
+      </w:pPr>
+      <w:r>
+        <w:rPr>
+          <w:noProof/>
+        </w:rPr>
+        <w:drawing>
+          <wp:inline distT="0" distB="0" distL="0" distR="0" wp14:anchorId="30E1EE21" wp14:editId="5EC71C46">
+            <wp:extent cx="3972154" cy="520489"/>
+            <wp:effectExtent l="0" t="0" r="0" b="0"/>
+            <wp:docPr id="7" name="Picture 7"/>
+            <wp:cNvGraphicFramePr>
+              <a:graphicFrameLocks xmlns:a="http://schemas.openxmlformats.org/drawingml/2006/main" noChangeAspect="1"/>
+            </wp:cNvGraphicFramePr>
+            <a:graphic xmlns:a="http://schemas.openxmlformats.org/drawingml/2006/main">
+              <a:graphicData uri="http://schemas.openxmlformats.org/drawingml/2006/picture">
+                <pic:pic xmlns:pic="http://schemas.openxmlformats.org/drawingml/2006/picture">
+                  <pic:nvPicPr>
+                    <pic:cNvPr id="1" name=""/>
+                    <pic:cNvPicPr/>
+                  </pic:nvPicPr>
+                  <pic:blipFill>
+                    <a:blip r:embed="rId44"/>
+                    <a:stretch>
+                      <a:fillRect/>
+                    </a:stretch>
+                  </pic:blipFill>
+                  <pic:spPr>
+                    <a:xfrm>
+                      <a:off x="0" y="0"/>
+                      <a:ext cx="4003034" cy="524535"/>
+                    </a:xfrm>
+                    <a:prstGeom prst="rect">
+                      <a:avLst/>
+                    </a:prstGeom>
+                  </pic:spPr>
+                </pic:pic>
+              </a:graphicData>
+            </a:graphic>
+          </wp:inline>
+        </w:drawing>
+      </w:r>
+    </w:p>
+    <w:p>
+      <w:pPr>
+        <w:jc w:val="center"/>
+      </w:pPr>
+      <w:r>
+        <w:rPr>
+          <w:noProof/>
+        </w:rPr>
+        <w:drawing>
+          <wp:inline distT="0" distB="0" distL="0" distR="0" wp14:anchorId="15EA67E5" wp14:editId="15865B27">
+            <wp:extent cx="2970537" cy="2743200"/>
+            <wp:effectExtent l="0" t="0" r="1270" b="0"/>
+            <wp:docPr id="8" name="Picture 8"/>
+            <wp:cNvGraphicFramePr>
+              <a:graphicFrameLocks xmlns:a="http://schemas.openxmlformats.org/drawingml/2006/main" noChangeAspect="1"/>
+            </wp:cNvGraphicFramePr>
+            <a:graphic xmlns:a="http://schemas.openxmlformats.org/drawingml/2006/main">
+              <a:graphicData uri="http://schemas.openxmlformats.org/drawingml/2006/picture">
+                <pic:pic xmlns:pic="http://schemas.openxmlformats.org/drawingml/2006/picture">
+                  <pic:nvPicPr>
+                    <pic:cNvPr id="1" name=""/>
+                    <pic:cNvPicPr/>
+                  </pic:nvPicPr>
+                  <pic:blipFill>
+                    <a:blip r:embed="rId45"/>
+                    <a:stretch>
+                      <a:fillRect/>
+                    </a:stretch>
+                  </pic:blipFill>
+                  <pic:spPr>
+                    <a:xfrm>
+                      <a:off x="0" y="0"/>
+                      <a:ext cx="2977571" cy="2749696"/>
+                    </a:xfrm>
+                    <a:prstGeom prst="rect">
+                      <a:avLst/>
+                    </a:prstGeom>
+                  </pic:spPr>
+                </pic:pic>
+              </a:graphicData>
+            </a:graphic>
+          </wp:inline>
+        </w:drawing>
+      </w:r>
+    </w:p>
+    <w:p>
+      <w:pPr>
+        <w:pStyle w:val="ListParagraph"/>
+        <w:numPr>
+          <w:ilvl w:val="0"/>
+          <w:numId w:val="21"/>
+        </w:numPr>
+      </w:pPr>
+      <w:r>
+        <w:t>Code summary</w:t>
+      </w:r>
+    </w:p>
+    <w:p>
+      <w:pPr>
+        <w:shd w:val="clear" w:color="auto" w:fill="FFFFFF"/>
+        <w:spacing w:after="100" w:afterAutospacing="1" w:line="240" w:lineRule="auto"/>
+        <w:ind w:left="360"/>
+        <w:contextualSpacing/>
+        <w:rPr>
+          <w:rFonts w:ascii="Consolas" w:eastAsia="Times New Roman" w:hAnsi="Consolas" w:cs="Times New Roman"/>
+          <w:color w:val="3E4143"/>
+          <w:sz w:val="18"/>
+          <w:szCs w:val="18"/>
+        </w:rPr>
+      </w:pPr>
+      <w:r>
+        <w:rPr>
+          <w:rFonts w:ascii="Consolas" w:eastAsia="Times New Roman" w:hAnsi="Consolas" w:cs="Times New Roman"/>
+          <w:color w:val="1C1D1F"/>
+          <w:sz w:val="18"/>
+          <w:szCs w:val="18"/>
+        </w:rPr>
+        <w:t xml:space="preserve">SELECT </w:t>
+      </w:r>
+      <w:proofErr w:type="gramStart"/>
+      <w:r>
+        <w:rPr>
+          <w:rFonts w:ascii="Consolas" w:eastAsia="Times New Roman" w:hAnsi="Consolas" w:cs="Times New Roman"/>
+          <w:color w:val="1C1D1F"/>
+          <w:sz w:val="18"/>
+          <w:szCs w:val="18"/>
+        </w:rPr>
+        <w:t>REPLACE(</w:t>
+      </w:r>
+      <w:proofErr w:type="gramEnd"/>
+      <w:r>
+        <w:rPr>
+          <w:rFonts w:ascii="Consolas" w:eastAsia="Times New Roman" w:hAnsi="Consolas" w:cs="Times New Roman"/>
+          <w:color w:val="2D907F"/>
+          <w:sz w:val="18"/>
+          <w:szCs w:val="18"/>
+        </w:rPr>
+        <w:t>'Hello World'</w:t>
+      </w:r>
+      <w:r>
+        <w:rPr>
+          <w:rFonts w:ascii="Consolas" w:eastAsia="Times New Roman" w:hAnsi="Consolas" w:cs="Times New Roman"/>
+          <w:color w:val="1C1D1F"/>
+          <w:sz w:val="18"/>
+          <w:szCs w:val="18"/>
+        </w:rPr>
+        <w:t xml:space="preserve">, </w:t>
+      </w:r>
+      <w:r>
+        <w:rPr>
+          <w:rFonts w:ascii="Consolas" w:eastAsia="Times New Roman" w:hAnsi="Consolas" w:cs="Times New Roman"/>
+          <w:color w:val="2D907F"/>
+          <w:sz w:val="18"/>
+          <w:szCs w:val="18"/>
+        </w:rPr>
+        <w:t>'Hell'</w:t>
+      </w:r>
+      <w:r>
+        <w:rPr>
+          <w:rFonts w:ascii="Consolas" w:eastAsia="Times New Roman" w:hAnsi="Consolas" w:cs="Times New Roman"/>
+          <w:color w:val="1C1D1F"/>
+          <w:sz w:val="18"/>
+          <w:szCs w:val="18"/>
+        </w:rPr>
+        <w:t xml:space="preserve">, </w:t>
+      </w:r>
+      <w:r>
+        <w:rPr>
+          <w:rFonts w:ascii="Consolas" w:eastAsia="Times New Roman" w:hAnsi="Consolas" w:cs="Times New Roman"/>
+          <w:color w:val="2D907F"/>
+          <w:sz w:val="18"/>
+          <w:szCs w:val="18"/>
+        </w:rPr>
+        <w:t>'%$#@'</w:t>
+      </w:r>
+      <w:r>
+        <w:rPr>
+          <w:rFonts w:ascii="Consolas" w:eastAsia="Times New Roman" w:hAnsi="Consolas" w:cs="Times New Roman"/>
+          <w:color w:val="1C1D1F"/>
+          <w:sz w:val="18"/>
+          <w:szCs w:val="18"/>
+        </w:rPr>
+        <w:t>);</w:t>
+      </w:r>
+    </w:p>
+    <w:p>
+      <w:pPr>
+        <w:shd w:val="clear" w:color="auto" w:fill="FFFFFF"/>
+        <w:spacing w:after="100" w:afterAutospacing="1" w:line="240" w:lineRule="auto"/>
+        <w:ind w:left="360"/>
+        <w:contextualSpacing/>
+        <w:rPr>
+          <w:rFonts w:ascii="Consolas" w:eastAsia="Times New Roman" w:hAnsi="Consolas" w:cs="Times New Roman"/>
+          <w:color w:val="3E4143"/>
+          <w:sz w:val="18"/>
+          <w:szCs w:val="18"/>
+        </w:rPr>
+      </w:pPr>
+      <w:r>
+        <w:rPr>
+          <w:rFonts w:ascii="Consolas" w:eastAsia="Times New Roman" w:hAnsi="Consolas" w:cs="Times New Roman"/>
+          <w:color w:val="1C1D1F"/>
+          <w:sz w:val="18"/>
+          <w:szCs w:val="18"/>
+        </w:rPr>
+        <w:t> </w:t>
+      </w:r>
+    </w:p>
+    <w:p>
+      <w:pPr>
+        <w:shd w:val="clear" w:color="auto" w:fill="FFFFFF"/>
+        <w:spacing w:after="100" w:afterAutospacing="1" w:line="240" w:lineRule="auto"/>
+        <w:ind w:left="360"/>
+        <w:contextualSpacing/>
+        <w:rPr>
+          <w:rFonts w:ascii="Consolas" w:eastAsia="Times New Roman" w:hAnsi="Consolas" w:cs="Times New Roman"/>
+          <w:color w:val="3E4143"/>
+          <w:sz w:val="18"/>
+          <w:szCs w:val="18"/>
+        </w:rPr>
+      </w:pPr>
+      <w:r>
+        <w:rPr>
+          <w:rFonts w:ascii="Consolas" w:eastAsia="Times New Roman" w:hAnsi="Consolas" w:cs="Times New Roman"/>
+          <w:color w:val="1C1D1F"/>
+          <w:sz w:val="18"/>
+          <w:szCs w:val="18"/>
+        </w:rPr>
+        <w:t xml:space="preserve">SELECT </w:t>
+      </w:r>
+      <w:proofErr w:type="gramStart"/>
+      <w:r>
+        <w:rPr>
+          <w:rFonts w:ascii="Consolas" w:eastAsia="Times New Roman" w:hAnsi="Consolas" w:cs="Times New Roman"/>
+          <w:color w:val="1C1D1F"/>
+          <w:sz w:val="18"/>
+          <w:szCs w:val="18"/>
+        </w:rPr>
+        <w:t>REPLACE(</w:t>
+      </w:r>
+      <w:proofErr w:type="gramEnd"/>
+      <w:r>
+        <w:rPr>
+          <w:rFonts w:ascii="Consolas" w:eastAsia="Times New Roman" w:hAnsi="Consolas" w:cs="Times New Roman"/>
+          <w:color w:val="2D907F"/>
+          <w:sz w:val="18"/>
+          <w:szCs w:val="18"/>
+        </w:rPr>
+        <w:t>'Hello World'</w:t>
+      </w:r>
+      <w:r>
+        <w:rPr>
+          <w:rFonts w:ascii="Consolas" w:eastAsia="Times New Roman" w:hAnsi="Consolas" w:cs="Times New Roman"/>
+          <w:color w:val="1C1D1F"/>
+          <w:sz w:val="18"/>
+          <w:szCs w:val="18"/>
+        </w:rPr>
+        <w:t xml:space="preserve">, </w:t>
+      </w:r>
+      <w:r>
+        <w:rPr>
+          <w:rFonts w:ascii="Consolas" w:eastAsia="Times New Roman" w:hAnsi="Consolas" w:cs="Times New Roman"/>
+          <w:color w:val="2D907F"/>
+          <w:sz w:val="18"/>
+          <w:szCs w:val="18"/>
+        </w:rPr>
+        <w:t>'l'</w:t>
+      </w:r>
+      <w:r>
+        <w:rPr>
+          <w:rFonts w:ascii="Consolas" w:eastAsia="Times New Roman" w:hAnsi="Consolas" w:cs="Times New Roman"/>
+          <w:color w:val="1C1D1F"/>
+          <w:sz w:val="18"/>
+          <w:szCs w:val="18"/>
+        </w:rPr>
+        <w:t xml:space="preserve">, </w:t>
+      </w:r>
+      <w:r>
+        <w:rPr>
+          <w:rFonts w:ascii="Consolas" w:eastAsia="Times New Roman" w:hAnsi="Consolas" w:cs="Times New Roman"/>
+          <w:color w:val="2D907F"/>
+          <w:sz w:val="18"/>
+          <w:szCs w:val="18"/>
+        </w:rPr>
+        <w:t>'7'</w:t>
+      </w:r>
+      <w:r>
+        <w:rPr>
+          <w:rFonts w:ascii="Consolas" w:eastAsia="Times New Roman" w:hAnsi="Consolas" w:cs="Times New Roman"/>
+          <w:color w:val="1C1D1F"/>
+          <w:sz w:val="18"/>
+          <w:szCs w:val="18"/>
+        </w:rPr>
+        <w:t>);</w:t>
+      </w:r>
+    </w:p>
+    <w:p>
+      <w:pPr>
+        <w:shd w:val="clear" w:color="auto" w:fill="FFFFFF"/>
+        <w:spacing w:after="100" w:afterAutospacing="1" w:line="240" w:lineRule="auto"/>
+        <w:ind w:left="360"/>
+        <w:contextualSpacing/>
+        <w:rPr>
+          <w:rFonts w:ascii="Consolas" w:eastAsia="Times New Roman" w:hAnsi="Consolas" w:cs="Times New Roman"/>
+          <w:color w:val="3E4143"/>
+          <w:sz w:val="18"/>
+          <w:szCs w:val="18"/>
+        </w:rPr>
+      </w:pPr>
+      <w:r>
+        <w:rPr>
+          <w:rFonts w:ascii="Consolas" w:eastAsia="Times New Roman" w:hAnsi="Consolas" w:cs="Times New Roman"/>
+          <w:color w:val="1C1D1F"/>
+          <w:sz w:val="18"/>
+          <w:szCs w:val="18"/>
+        </w:rPr>
+        <w:t> </w:t>
+      </w:r>
+    </w:p>
+    <w:p>
+      <w:pPr>
+        <w:shd w:val="clear" w:color="auto" w:fill="FFFFFF"/>
+        <w:spacing w:after="100" w:afterAutospacing="1" w:line="240" w:lineRule="auto"/>
+        <w:ind w:left="360"/>
+        <w:contextualSpacing/>
+        <w:rPr>
+          <w:rFonts w:ascii="Consolas" w:eastAsia="Times New Roman" w:hAnsi="Consolas" w:cs="Times New Roman"/>
+          <w:color w:val="3E4143"/>
+          <w:sz w:val="18"/>
+          <w:szCs w:val="18"/>
+        </w:rPr>
+      </w:pPr>
+      <w:r>
+        <w:rPr>
+          <w:rFonts w:ascii="Consolas" w:eastAsia="Times New Roman" w:hAnsi="Consolas" w:cs="Times New Roman"/>
+          <w:color w:val="1C1D1F"/>
+          <w:sz w:val="18"/>
+          <w:szCs w:val="18"/>
+        </w:rPr>
+        <w:t xml:space="preserve">SELECT </w:t>
+      </w:r>
+      <w:proofErr w:type="gramStart"/>
+      <w:r>
+        <w:rPr>
+          <w:rFonts w:ascii="Consolas" w:eastAsia="Times New Roman" w:hAnsi="Consolas" w:cs="Times New Roman"/>
+          <w:color w:val="1C1D1F"/>
+          <w:sz w:val="18"/>
+          <w:szCs w:val="18"/>
+        </w:rPr>
+        <w:t>REPLACE(</w:t>
+      </w:r>
+      <w:proofErr w:type="gramEnd"/>
+      <w:r>
+        <w:rPr>
+          <w:rFonts w:ascii="Consolas" w:eastAsia="Times New Roman" w:hAnsi="Consolas" w:cs="Times New Roman"/>
+          <w:color w:val="2D907F"/>
+          <w:sz w:val="18"/>
+          <w:szCs w:val="18"/>
+        </w:rPr>
+        <w:t>'Hello World'</w:t>
+      </w:r>
+      <w:r>
+        <w:rPr>
+          <w:rFonts w:ascii="Consolas" w:eastAsia="Times New Roman" w:hAnsi="Consolas" w:cs="Times New Roman"/>
+          <w:color w:val="1C1D1F"/>
+          <w:sz w:val="18"/>
+          <w:szCs w:val="18"/>
+        </w:rPr>
+        <w:t xml:space="preserve">, </w:t>
+      </w:r>
+      <w:r>
+        <w:rPr>
+          <w:rFonts w:ascii="Consolas" w:eastAsia="Times New Roman" w:hAnsi="Consolas" w:cs="Times New Roman"/>
+          <w:color w:val="2D907F"/>
+          <w:sz w:val="18"/>
+          <w:szCs w:val="18"/>
+        </w:rPr>
+        <w:t>'o'</w:t>
+      </w:r>
+      <w:r>
+        <w:rPr>
+          <w:rFonts w:ascii="Consolas" w:eastAsia="Times New Roman" w:hAnsi="Consolas" w:cs="Times New Roman"/>
+          <w:color w:val="1C1D1F"/>
+          <w:sz w:val="18"/>
+          <w:szCs w:val="18"/>
+        </w:rPr>
+        <w:t xml:space="preserve">, </w:t>
+      </w:r>
+      <w:r>
+        <w:rPr>
+          <w:rFonts w:ascii="Consolas" w:eastAsia="Times New Roman" w:hAnsi="Consolas" w:cs="Times New Roman"/>
+          <w:color w:val="2D907F"/>
+          <w:sz w:val="18"/>
+          <w:szCs w:val="18"/>
+        </w:rPr>
+        <w:t>'0'</w:t>
+      </w:r>
+      <w:r>
+        <w:rPr>
+          <w:rFonts w:ascii="Consolas" w:eastAsia="Times New Roman" w:hAnsi="Consolas" w:cs="Times New Roman"/>
+          <w:color w:val="1C1D1F"/>
+          <w:sz w:val="18"/>
+          <w:szCs w:val="18"/>
+        </w:rPr>
+        <w:t>);</w:t>
+      </w:r>
+    </w:p>
+    <w:p>
+      <w:pPr>
+        <w:shd w:val="clear" w:color="auto" w:fill="FFFFFF"/>
+        <w:spacing w:after="100" w:afterAutospacing="1" w:line="240" w:lineRule="auto"/>
+        <w:ind w:left="360"/>
+        <w:contextualSpacing/>
+        <w:rPr>
+          <w:rFonts w:ascii="Consolas" w:eastAsia="Times New Roman" w:hAnsi="Consolas" w:cs="Times New Roman"/>
+          <w:color w:val="3E4143"/>
+          <w:sz w:val="18"/>
+          <w:szCs w:val="18"/>
+        </w:rPr>
+      </w:pPr>
+      <w:r>
+        <w:rPr>
+          <w:rFonts w:ascii="Consolas" w:eastAsia="Times New Roman" w:hAnsi="Consolas" w:cs="Times New Roman"/>
+          <w:color w:val="1C1D1F"/>
+          <w:sz w:val="18"/>
+          <w:szCs w:val="18"/>
+        </w:rPr>
+        <w:t> </w:t>
+      </w:r>
+    </w:p>
+    <w:p>
+      <w:pPr>
+        <w:shd w:val="clear" w:color="auto" w:fill="FFFFFF"/>
+        <w:spacing w:after="100" w:afterAutospacing="1" w:line="240" w:lineRule="auto"/>
+        <w:ind w:left="360"/>
+        <w:contextualSpacing/>
+        <w:rPr>
+          <w:rFonts w:ascii="Consolas" w:eastAsia="Times New Roman" w:hAnsi="Consolas" w:cs="Times New Roman"/>
+          <w:color w:val="3E4143"/>
+          <w:sz w:val="18"/>
+          <w:szCs w:val="18"/>
+        </w:rPr>
+      </w:pPr>
+      <w:r>
+        <w:rPr>
+          <w:rFonts w:ascii="Consolas" w:eastAsia="Times New Roman" w:hAnsi="Consolas" w:cs="Times New Roman"/>
+          <w:color w:val="1C1D1F"/>
+          <w:sz w:val="18"/>
+          <w:szCs w:val="18"/>
+        </w:rPr>
+        <w:t xml:space="preserve">SELECT </w:t>
+      </w:r>
+      <w:proofErr w:type="gramStart"/>
+      <w:r>
+        <w:rPr>
+          <w:rFonts w:ascii="Consolas" w:eastAsia="Times New Roman" w:hAnsi="Consolas" w:cs="Times New Roman"/>
+          <w:color w:val="1C1D1F"/>
+          <w:sz w:val="18"/>
+          <w:szCs w:val="18"/>
+        </w:rPr>
+        <w:t>REPLACE(</w:t>
+      </w:r>
+      <w:proofErr w:type="gramEnd"/>
+      <w:r>
+        <w:rPr>
+          <w:rFonts w:ascii="Consolas" w:eastAsia="Times New Roman" w:hAnsi="Consolas" w:cs="Times New Roman"/>
+          <w:color w:val="2D907F"/>
+          <w:sz w:val="18"/>
+          <w:szCs w:val="18"/>
+        </w:rPr>
+        <w:t>'</w:t>
+      </w:r>
+      <w:proofErr w:type="spellStart"/>
+      <w:r>
+        <w:rPr>
+          <w:rFonts w:ascii="Consolas" w:eastAsia="Times New Roman" w:hAnsi="Consolas" w:cs="Times New Roman"/>
+          <w:color w:val="2D907F"/>
+          <w:sz w:val="18"/>
+          <w:szCs w:val="18"/>
+        </w:rPr>
+        <w:t>HellO</w:t>
+      </w:r>
+      <w:proofErr w:type="spellEnd"/>
+      <w:r>
+        <w:rPr>
+          <w:rFonts w:ascii="Consolas" w:eastAsia="Times New Roman" w:hAnsi="Consolas" w:cs="Times New Roman"/>
+          <w:color w:val="2D907F"/>
+          <w:sz w:val="18"/>
+          <w:szCs w:val="18"/>
+        </w:rPr>
+        <w:t xml:space="preserve"> World'</w:t>
+      </w:r>
+      <w:r>
+        <w:rPr>
+          <w:rFonts w:ascii="Consolas" w:eastAsia="Times New Roman" w:hAnsi="Consolas" w:cs="Times New Roman"/>
+          <w:color w:val="1C1D1F"/>
+          <w:sz w:val="18"/>
+          <w:szCs w:val="18"/>
+        </w:rPr>
+        <w:t xml:space="preserve">, </w:t>
+      </w:r>
+      <w:r>
+        <w:rPr>
+          <w:rFonts w:ascii="Consolas" w:eastAsia="Times New Roman" w:hAnsi="Consolas" w:cs="Times New Roman"/>
+          <w:color w:val="2D907F"/>
+          <w:sz w:val="18"/>
+          <w:szCs w:val="18"/>
+        </w:rPr>
+        <w:t>'o'</w:t>
+      </w:r>
+      <w:r>
+        <w:rPr>
+          <w:rFonts w:ascii="Consolas" w:eastAsia="Times New Roman" w:hAnsi="Consolas" w:cs="Times New Roman"/>
+          <w:color w:val="1C1D1F"/>
+          <w:sz w:val="18"/>
+          <w:szCs w:val="18"/>
+        </w:rPr>
+        <w:t xml:space="preserve">, </w:t>
+      </w:r>
+      <w:r>
+        <w:rPr>
+          <w:rFonts w:ascii="Consolas" w:eastAsia="Times New Roman" w:hAnsi="Consolas" w:cs="Times New Roman"/>
+          <w:color w:val="2D907F"/>
+          <w:sz w:val="18"/>
+          <w:szCs w:val="18"/>
+        </w:rPr>
+        <w:t>'*'</w:t>
+      </w:r>
+      <w:r>
+        <w:rPr>
+          <w:rFonts w:ascii="Consolas" w:eastAsia="Times New Roman" w:hAnsi="Consolas" w:cs="Times New Roman"/>
+          <w:color w:val="1C1D1F"/>
+          <w:sz w:val="18"/>
+          <w:szCs w:val="18"/>
+        </w:rPr>
+        <w:t>);</w:t>
+      </w:r>
+    </w:p>
+    <w:p>
+      <w:pPr>
+        <w:shd w:val="clear" w:color="auto" w:fill="FFFFFF"/>
+        <w:spacing w:after="100" w:afterAutospacing="1" w:line="240" w:lineRule="auto"/>
+        <w:ind w:left="360"/>
+        <w:contextualSpacing/>
+        <w:rPr>
+          <w:rFonts w:ascii="Consolas" w:eastAsia="Times New Roman" w:hAnsi="Consolas" w:cs="Times New Roman"/>
+          <w:color w:val="3E4143"/>
+          <w:sz w:val="18"/>
+          <w:szCs w:val="18"/>
+        </w:rPr>
+      </w:pPr>
+      <w:r>
+        <w:rPr>
+          <w:rFonts w:ascii="Consolas" w:eastAsia="Times New Roman" w:hAnsi="Consolas" w:cs="Times New Roman"/>
+          <w:color w:val="1C1D1F"/>
+          <w:sz w:val="18"/>
+          <w:szCs w:val="18"/>
+        </w:rPr>
+        <w:t> </w:t>
+      </w:r>
+    </w:p>
+    <w:p>
+      <w:pPr>
+        <w:shd w:val="clear" w:color="auto" w:fill="FFFFFF"/>
+        <w:spacing w:after="100" w:afterAutospacing="1" w:line="240" w:lineRule="auto"/>
+        <w:ind w:left="360"/>
+        <w:contextualSpacing/>
+        <w:rPr>
+          <w:rFonts w:ascii="Consolas" w:eastAsia="Times New Roman" w:hAnsi="Consolas" w:cs="Times New Roman"/>
+          <w:color w:val="3E4143"/>
+          <w:sz w:val="18"/>
+          <w:szCs w:val="18"/>
+        </w:rPr>
+      </w:pPr>
+      <w:r>
+        <w:rPr>
+          <w:rFonts w:ascii="Consolas" w:eastAsia="Times New Roman" w:hAnsi="Consolas" w:cs="Times New Roman"/>
+          <w:color w:val="1C1D1F"/>
+          <w:sz w:val="18"/>
+          <w:szCs w:val="18"/>
+        </w:rPr>
+        <w:lastRenderedPageBreak/>
+        <w:t>SELECT</w:t>
+      </w:r>
+    </w:p>
+    <w:p>
+      <w:pPr>
+        <w:shd w:val="clear" w:color="auto" w:fill="FFFFFF"/>
+        <w:spacing w:after="100" w:afterAutospacing="1" w:line="240" w:lineRule="auto"/>
+        <w:ind w:left="360"/>
+        <w:contextualSpacing/>
+        <w:rPr>
+          <w:rFonts w:ascii="Consolas" w:eastAsia="Times New Roman" w:hAnsi="Consolas" w:cs="Times New Roman"/>
+          <w:color w:val="3E4143"/>
+          <w:sz w:val="18"/>
+          <w:szCs w:val="18"/>
+        </w:rPr>
+      </w:pPr>
+      <w:r>
+        <w:rPr>
+          <w:rFonts w:ascii="Consolas" w:eastAsia="Times New Roman" w:hAnsi="Consolas" w:cs="Times New Roman"/>
+          <w:color w:val="1C1D1F"/>
+          <w:sz w:val="18"/>
+          <w:szCs w:val="18"/>
+        </w:rPr>
+        <w:t xml:space="preserve">  </w:t>
+      </w:r>
+      <w:proofErr w:type="gramStart"/>
+      <w:r>
+        <w:rPr>
+          <w:rFonts w:ascii="Consolas" w:eastAsia="Times New Roman" w:hAnsi="Consolas" w:cs="Times New Roman"/>
+          <w:color w:val="1C1D1F"/>
+          <w:sz w:val="18"/>
+          <w:szCs w:val="18"/>
+        </w:rPr>
+        <w:t>REPLACE(</w:t>
+      </w:r>
+      <w:proofErr w:type="gramEnd"/>
+      <w:r>
+        <w:rPr>
+          <w:rFonts w:ascii="Consolas" w:eastAsia="Times New Roman" w:hAnsi="Consolas" w:cs="Times New Roman"/>
+          <w:color w:val="2D907F"/>
+          <w:sz w:val="18"/>
+          <w:szCs w:val="18"/>
+        </w:rPr>
+        <w:t>'cheese bread coffee milk'</w:t>
+      </w:r>
+      <w:r>
+        <w:rPr>
+          <w:rFonts w:ascii="Consolas" w:eastAsia="Times New Roman" w:hAnsi="Consolas" w:cs="Times New Roman"/>
+          <w:color w:val="1C1D1F"/>
+          <w:sz w:val="18"/>
+          <w:szCs w:val="18"/>
+        </w:rPr>
+        <w:t xml:space="preserve">, </w:t>
+      </w:r>
+      <w:r>
+        <w:rPr>
+          <w:rFonts w:ascii="Consolas" w:eastAsia="Times New Roman" w:hAnsi="Consolas" w:cs="Times New Roman"/>
+          <w:color w:val="2D907F"/>
+          <w:sz w:val="18"/>
+          <w:szCs w:val="18"/>
+        </w:rPr>
+        <w:t>' '</w:t>
+      </w:r>
+      <w:r>
+        <w:rPr>
+          <w:rFonts w:ascii="Consolas" w:eastAsia="Times New Roman" w:hAnsi="Consolas" w:cs="Times New Roman"/>
+          <w:color w:val="1C1D1F"/>
+          <w:sz w:val="18"/>
+          <w:szCs w:val="18"/>
+        </w:rPr>
+        <w:t xml:space="preserve">, </w:t>
+      </w:r>
+      <w:r>
+        <w:rPr>
+          <w:rFonts w:ascii="Consolas" w:eastAsia="Times New Roman" w:hAnsi="Consolas" w:cs="Times New Roman"/>
+          <w:color w:val="2D907F"/>
+          <w:sz w:val="18"/>
+          <w:szCs w:val="18"/>
+        </w:rPr>
+        <w:t>' and '</w:t>
+      </w:r>
+      <w:r>
+        <w:rPr>
+          <w:rFonts w:ascii="Consolas" w:eastAsia="Times New Roman" w:hAnsi="Consolas" w:cs="Times New Roman"/>
+          <w:color w:val="1C1D1F"/>
+          <w:sz w:val="18"/>
+          <w:szCs w:val="18"/>
+        </w:rPr>
+        <w:t>);</w:t>
+      </w:r>
+    </w:p>
+    <w:p>
+      <w:pPr>
+        <w:shd w:val="clear" w:color="auto" w:fill="FFFFFF"/>
+        <w:spacing w:after="100" w:afterAutospacing="1" w:line="240" w:lineRule="auto"/>
+        <w:ind w:left="360"/>
+        <w:contextualSpacing/>
+        <w:rPr>
+          <w:rFonts w:ascii="Consolas" w:eastAsia="Times New Roman" w:hAnsi="Consolas" w:cs="Times New Roman"/>
+          <w:color w:val="3E4143"/>
+          <w:sz w:val="18"/>
+          <w:szCs w:val="18"/>
+        </w:rPr>
+      </w:pPr>
+      <w:r>
+        <w:rPr>
+          <w:rFonts w:ascii="Consolas" w:eastAsia="Times New Roman" w:hAnsi="Consolas" w:cs="Times New Roman"/>
+          <w:color w:val="1C1D1F"/>
+          <w:sz w:val="18"/>
+          <w:szCs w:val="18"/>
+        </w:rPr>
+        <w:t> </w:t>
+      </w:r>
+    </w:p>
+    <w:p>
+      <w:pPr>
+        <w:shd w:val="clear" w:color="auto" w:fill="FFFFFF"/>
+        <w:spacing w:after="100" w:afterAutospacing="1" w:line="240" w:lineRule="auto"/>
+        <w:ind w:left="360"/>
+        <w:contextualSpacing/>
+        <w:rPr>
+          <w:rFonts w:ascii="Consolas" w:eastAsia="Times New Roman" w:hAnsi="Consolas" w:cs="Times New Roman"/>
+          <w:color w:val="3E4143"/>
+          <w:sz w:val="18"/>
+          <w:szCs w:val="18"/>
+        </w:rPr>
+      </w:pPr>
+      <w:r>
+        <w:rPr>
+          <w:rFonts w:ascii="Consolas" w:eastAsia="Times New Roman" w:hAnsi="Consolas" w:cs="Times New Roman"/>
+          <w:color w:val="1C1D1F"/>
+          <w:sz w:val="18"/>
+          <w:szCs w:val="18"/>
+        </w:rPr>
+        <w:t xml:space="preserve">SELECT </w:t>
+      </w:r>
+      <w:proofErr w:type="gramStart"/>
+      <w:r>
+        <w:rPr>
+          <w:rFonts w:ascii="Consolas" w:eastAsia="Times New Roman" w:hAnsi="Consolas" w:cs="Times New Roman"/>
+          <w:color w:val="1C1D1F"/>
+          <w:sz w:val="18"/>
+          <w:szCs w:val="18"/>
+        </w:rPr>
+        <w:t>REPLACE(</w:t>
+      </w:r>
+      <w:proofErr w:type="gramEnd"/>
+      <w:r>
+        <w:rPr>
+          <w:rFonts w:ascii="Consolas" w:eastAsia="Times New Roman" w:hAnsi="Consolas" w:cs="Times New Roman"/>
+          <w:color w:val="1C1D1F"/>
+          <w:sz w:val="18"/>
+          <w:szCs w:val="18"/>
+        </w:rPr>
+        <w:t xml:space="preserve">title, </w:t>
+      </w:r>
+      <w:r>
+        <w:rPr>
+          <w:rFonts w:ascii="Consolas" w:eastAsia="Times New Roman" w:hAnsi="Consolas" w:cs="Times New Roman"/>
+          <w:color w:val="2D907F"/>
+          <w:sz w:val="18"/>
+          <w:szCs w:val="18"/>
+        </w:rPr>
+        <w:t>'e '</w:t>
+      </w:r>
+      <w:r>
+        <w:rPr>
+          <w:rFonts w:ascii="Consolas" w:eastAsia="Times New Roman" w:hAnsi="Consolas" w:cs="Times New Roman"/>
+          <w:color w:val="1C1D1F"/>
+          <w:sz w:val="18"/>
+          <w:szCs w:val="18"/>
+        </w:rPr>
+        <w:t xml:space="preserve">, </w:t>
+      </w:r>
+      <w:r>
+        <w:rPr>
+          <w:rFonts w:ascii="Consolas" w:eastAsia="Times New Roman" w:hAnsi="Consolas" w:cs="Times New Roman"/>
+          <w:color w:val="2D907F"/>
+          <w:sz w:val="18"/>
+          <w:szCs w:val="18"/>
+        </w:rPr>
+        <w:t>'3'</w:t>
+      </w:r>
+      <w:r>
+        <w:rPr>
+          <w:rFonts w:ascii="Consolas" w:eastAsia="Times New Roman" w:hAnsi="Consolas" w:cs="Times New Roman"/>
+          <w:color w:val="1C1D1F"/>
+          <w:sz w:val="18"/>
+          <w:szCs w:val="18"/>
+        </w:rPr>
+        <w:t>) FROM books;</w:t>
+      </w:r>
+    </w:p>
+    <w:p>
+      <w:pPr>
+        <w:shd w:val="clear" w:color="auto" w:fill="FFFFFF"/>
+        <w:spacing w:after="100" w:afterAutospacing="1" w:line="240" w:lineRule="auto"/>
+        <w:ind w:left="360"/>
+        <w:contextualSpacing/>
+        <w:rPr>
+          <w:rFonts w:ascii="Consolas" w:eastAsia="Times New Roman" w:hAnsi="Consolas" w:cs="Times New Roman"/>
+          <w:color w:val="3E4143"/>
+          <w:sz w:val="18"/>
+          <w:szCs w:val="18"/>
+        </w:rPr>
+      </w:pPr>
+      <w:r>
+        <w:rPr>
+          <w:rFonts w:ascii="Consolas" w:eastAsia="Times New Roman" w:hAnsi="Consolas" w:cs="Times New Roman"/>
+          <w:color w:val="1C1D1F"/>
+          <w:sz w:val="18"/>
+          <w:szCs w:val="18"/>
+        </w:rPr>
+        <w:t> </w:t>
+      </w:r>
+    </w:p>
+    <w:p>
+      <w:pPr>
+        <w:shd w:val="clear" w:color="auto" w:fill="FFFFFF"/>
+        <w:spacing w:after="100" w:afterAutospacing="1" w:line="240" w:lineRule="auto"/>
+        <w:ind w:left="360"/>
+        <w:contextualSpacing/>
+        <w:rPr>
+          <w:rFonts w:ascii="Consolas" w:eastAsia="Times New Roman" w:hAnsi="Consolas" w:cs="Times New Roman"/>
+          <w:color w:val="3E4143"/>
+          <w:sz w:val="18"/>
+          <w:szCs w:val="18"/>
+        </w:rPr>
+      </w:pPr>
+      <w:r>
+        <w:rPr>
+          <w:rFonts w:ascii="Consolas" w:eastAsia="Times New Roman" w:hAnsi="Consolas" w:cs="Times New Roman"/>
+          <w:color w:val="1C1D1F"/>
+          <w:sz w:val="18"/>
+          <w:szCs w:val="18"/>
+        </w:rPr>
+        <w:t>-- SELECT</w:t>
+      </w:r>
+    </w:p>
+    <w:p>
+      <w:pPr>
+        <w:shd w:val="clear" w:color="auto" w:fill="FFFFFF"/>
+        <w:spacing w:after="100" w:afterAutospacing="1" w:line="240" w:lineRule="auto"/>
+        <w:ind w:left="360"/>
+        <w:contextualSpacing/>
+        <w:rPr>
+          <w:rFonts w:ascii="Consolas" w:eastAsia="Times New Roman" w:hAnsi="Consolas" w:cs="Times New Roman"/>
+          <w:color w:val="3E4143"/>
+          <w:sz w:val="18"/>
+          <w:szCs w:val="18"/>
+        </w:rPr>
+      </w:pPr>
+      <w:r>
+        <w:rPr>
+          <w:rFonts w:ascii="Consolas" w:eastAsia="Times New Roman" w:hAnsi="Consolas" w:cs="Times New Roman"/>
+          <w:color w:val="1C1D1F"/>
+          <w:sz w:val="18"/>
+          <w:szCs w:val="18"/>
+        </w:rPr>
+        <w:t>--    CONCAT</w:t>
+      </w:r>
+    </w:p>
+    <w:p>
+      <w:pPr>
+        <w:shd w:val="clear" w:color="auto" w:fill="FFFFFF"/>
+        <w:spacing w:after="100" w:afterAutospacing="1" w:line="240" w:lineRule="auto"/>
+        <w:ind w:left="360"/>
+        <w:contextualSpacing/>
+        <w:rPr>
+          <w:rFonts w:ascii="Consolas" w:eastAsia="Times New Roman" w:hAnsi="Consolas" w:cs="Times New Roman"/>
+          <w:color w:val="3E4143"/>
+          <w:sz w:val="18"/>
+          <w:szCs w:val="18"/>
+        </w:rPr>
+      </w:pPr>
+      <w:r>
+        <w:rPr>
+          <w:rFonts w:ascii="Consolas" w:eastAsia="Times New Roman" w:hAnsi="Consolas" w:cs="Times New Roman"/>
+          <w:color w:val="1C1D1F"/>
+          <w:sz w:val="18"/>
+          <w:szCs w:val="18"/>
+        </w:rPr>
+        <w:t>--    (</w:t>
+      </w:r>
+    </w:p>
+    <w:p>
+      <w:pPr>
+        <w:shd w:val="clear" w:color="auto" w:fill="FFFFFF"/>
+        <w:spacing w:after="100" w:afterAutospacing="1" w:line="240" w:lineRule="auto"/>
+        <w:ind w:left="360"/>
+        <w:contextualSpacing/>
+        <w:rPr>
+          <w:rFonts w:ascii="Consolas" w:eastAsia="Times New Roman" w:hAnsi="Consolas" w:cs="Times New Roman"/>
+          <w:color w:val="3E4143"/>
+          <w:sz w:val="18"/>
+          <w:szCs w:val="18"/>
+        </w:rPr>
+      </w:pPr>
+      <w:r>
+        <w:rPr>
+          <w:rFonts w:ascii="Consolas" w:eastAsia="Times New Roman" w:hAnsi="Consolas" w:cs="Times New Roman"/>
+          <w:color w:val="1C1D1F"/>
+          <w:sz w:val="18"/>
+          <w:szCs w:val="18"/>
+        </w:rPr>
+        <w:t xml:space="preserve">--        </w:t>
+      </w:r>
+      <w:proofErr w:type="gramStart"/>
+      <w:r>
+        <w:rPr>
+          <w:rFonts w:ascii="Consolas" w:eastAsia="Times New Roman" w:hAnsi="Consolas" w:cs="Times New Roman"/>
+          <w:color w:val="1C1D1F"/>
+          <w:sz w:val="18"/>
+          <w:szCs w:val="18"/>
+        </w:rPr>
+        <w:t>SUBSTRING(</w:t>
+      </w:r>
+      <w:proofErr w:type="gramEnd"/>
+      <w:r>
+        <w:rPr>
+          <w:rFonts w:ascii="Consolas" w:eastAsia="Times New Roman" w:hAnsi="Consolas" w:cs="Times New Roman"/>
+          <w:color w:val="1C1D1F"/>
+          <w:sz w:val="18"/>
+          <w:szCs w:val="18"/>
+        </w:rPr>
+        <w:t>title, 1, 10),</w:t>
+      </w:r>
+    </w:p>
+    <w:p>
+      <w:pPr>
+        <w:shd w:val="clear" w:color="auto" w:fill="FFFFFF"/>
+        <w:spacing w:after="100" w:afterAutospacing="1" w:line="240" w:lineRule="auto"/>
+        <w:ind w:left="360"/>
+        <w:contextualSpacing/>
+        <w:rPr>
+          <w:rFonts w:ascii="Consolas" w:eastAsia="Times New Roman" w:hAnsi="Consolas" w:cs="Times New Roman"/>
+          <w:color w:val="3E4143"/>
+          <w:sz w:val="18"/>
+          <w:szCs w:val="18"/>
+        </w:rPr>
+      </w:pPr>
+      <w:r>
+        <w:rPr>
+          <w:rFonts w:ascii="Consolas" w:eastAsia="Times New Roman" w:hAnsi="Consolas" w:cs="Times New Roman"/>
+          <w:color w:val="1C1D1F"/>
+          <w:sz w:val="18"/>
+          <w:szCs w:val="18"/>
+        </w:rPr>
+        <w:t xml:space="preserve">--        </w:t>
+      </w:r>
+      <w:r>
+        <w:rPr>
+          <w:rFonts w:ascii="Consolas" w:eastAsia="Times New Roman" w:hAnsi="Consolas" w:cs="Times New Roman"/>
+          <w:color w:val="2D907F"/>
+          <w:sz w:val="18"/>
+          <w:szCs w:val="18"/>
+        </w:rPr>
+        <w:t>'...'</w:t>
+      </w:r>
+    </w:p>
+    <w:p>
+      <w:pPr>
+        <w:shd w:val="clear" w:color="auto" w:fill="FFFFFF"/>
+        <w:spacing w:after="100" w:afterAutospacing="1" w:line="240" w:lineRule="auto"/>
+        <w:ind w:left="360"/>
+        <w:contextualSpacing/>
+        <w:rPr>
+          <w:rFonts w:ascii="Consolas" w:eastAsia="Times New Roman" w:hAnsi="Consolas" w:cs="Times New Roman"/>
+          <w:color w:val="3E4143"/>
+          <w:sz w:val="18"/>
+          <w:szCs w:val="18"/>
+        </w:rPr>
+      </w:pPr>
+      <w:r>
+        <w:rPr>
+          <w:rFonts w:ascii="Consolas" w:eastAsia="Times New Roman" w:hAnsi="Consolas" w:cs="Times New Roman"/>
+          <w:color w:val="1C1D1F"/>
+          <w:sz w:val="18"/>
+          <w:szCs w:val="18"/>
+        </w:rPr>
+        <w:t xml:space="preserve">--  </w:t>
+      </w:r>
+      <w:proofErr w:type="gramStart"/>
+      <w:r>
+        <w:rPr>
+          <w:rFonts w:ascii="Consolas" w:eastAsia="Times New Roman" w:hAnsi="Consolas" w:cs="Times New Roman"/>
+          <w:color w:val="1C1D1F"/>
+          <w:sz w:val="18"/>
+          <w:szCs w:val="18"/>
+        </w:rPr>
+        <w:t xml:space="preserve">  )</w:t>
+      </w:r>
+      <w:proofErr w:type="gramEnd"/>
+      <w:r>
+        <w:rPr>
+          <w:rFonts w:ascii="Consolas" w:eastAsia="Times New Roman" w:hAnsi="Consolas" w:cs="Times New Roman"/>
+          <w:color w:val="1C1D1F"/>
+          <w:sz w:val="18"/>
+          <w:szCs w:val="18"/>
+        </w:rPr>
+        <w:t xml:space="preserve"> AS </w:t>
+      </w:r>
+      <w:r>
+        <w:rPr>
+          <w:rFonts w:ascii="Consolas" w:eastAsia="Times New Roman" w:hAnsi="Consolas" w:cs="Times New Roman"/>
+          <w:color w:val="2D907F"/>
+          <w:sz w:val="18"/>
+          <w:szCs w:val="18"/>
+        </w:rPr>
+        <w:t>'short title'</w:t>
+      </w:r>
+    </w:p>
+    <w:p>
+      <w:pPr>
+        <w:shd w:val="clear" w:color="auto" w:fill="FFFFFF"/>
+        <w:spacing w:after="100" w:afterAutospacing="1" w:line="240" w:lineRule="auto"/>
+        <w:ind w:left="360"/>
+        <w:contextualSpacing/>
+        <w:rPr>
+          <w:rFonts w:ascii="Consolas" w:eastAsia="Times New Roman" w:hAnsi="Consolas" w:cs="Times New Roman"/>
+          <w:color w:val="3E4143"/>
+          <w:sz w:val="18"/>
+          <w:szCs w:val="18"/>
+        </w:rPr>
+      </w:pPr>
+      <w:r>
+        <w:rPr>
+          <w:rFonts w:ascii="Consolas" w:eastAsia="Times New Roman" w:hAnsi="Consolas" w:cs="Times New Roman"/>
+          <w:color w:val="1C1D1F"/>
+          <w:sz w:val="18"/>
+          <w:szCs w:val="18"/>
+        </w:rPr>
+        <w:t>-- FROM books;</w:t>
+      </w:r>
+    </w:p>
+    <w:p>
+      <w:pPr>
+        <w:shd w:val="clear" w:color="auto" w:fill="FFFFFF"/>
+        <w:spacing w:after="100" w:afterAutospacing="1" w:line="240" w:lineRule="auto"/>
+        <w:ind w:left="360"/>
+        <w:contextualSpacing/>
+        <w:rPr>
+          <w:rFonts w:ascii="Consolas" w:eastAsia="Times New Roman" w:hAnsi="Consolas" w:cs="Times New Roman"/>
+          <w:color w:val="3E4143"/>
+          <w:sz w:val="18"/>
+          <w:szCs w:val="18"/>
+        </w:rPr>
+      </w:pPr>
+      <w:r>
+        <w:rPr>
+          <w:rFonts w:ascii="Consolas" w:eastAsia="Times New Roman" w:hAnsi="Consolas" w:cs="Times New Roman"/>
+          <w:color w:val="1C1D1F"/>
+          <w:sz w:val="18"/>
+          <w:szCs w:val="18"/>
+        </w:rPr>
+        <w:t> </w:t>
+      </w:r>
+    </w:p>
+    <w:p>
+      <w:pPr>
+        <w:shd w:val="clear" w:color="auto" w:fill="FFFFFF"/>
+        <w:spacing w:after="100" w:afterAutospacing="1" w:line="240" w:lineRule="auto"/>
+        <w:ind w:left="360"/>
+        <w:contextualSpacing/>
+        <w:rPr>
+          <w:rFonts w:ascii="Consolas" w:eastAsia="Times New Roman" w:hAnsi="Consolas" w:cs="Times New Roman"/>
+          <w:color w:val="3E4143"/>
+          <w:sz w:val="18"/>
+          <w:szCs w:val="18"/>
+        </w:rPr>
+      </w:pPr>
+      <w:r>
+        <w:rPr>
+          <w:rFonts w:ascii="Consolas" w:eastAsia="Times New Roman" w:hAnsi="Consolas" w:cs="Times New Roman"/>
+          <w:color w:val="1C1D1F"/>
+          <w:sz w:val="18"/>
+          <w:szCs w:val="18"/>
+        </w:rPr>
+        <w:t>SELECT</w:t>
+      </w:r>
+    </w:p>
+    <w:p>
+      <w:pPr>
+        <w:shd w:val="clear" w:color="auto" w:fill="FFFFFF"/>
+        <w:spacing w:after="100" w:afterAutospacing="1" w:line="240" w:lineRule="auto"/>
+        <w:ind w:left="360"/>
+        <w:contextualSpacing/>
+        <w:rPr>
+          <w:rFonts w:ascii="Consolas" w:eastAsia="Times New Roman" w:hAnsi="Consolas" w:cs="Times New Roman"/>
+          <w:color w:val="3E4143"/>
+          <w:sz w:val="18"/>
+          <w:szCs w:val="18"/>
+        </w:rPr>
+      </w:pPr>
+      <w:r>
+        <w:rPr>
+          <w:rFonts w:ascii="Consolas" w:eastAsia="Times New Roman" w:hAnsi="Consolas" w:cs="Times New Roman"/>
+          <w:color w:val="1C1D1F"/>
+          <w:sz w:val="18"/>
+          <w:szCs w:val="18"/>
+        </w:rPr>
+        <w:t xml:space="preserve">    </w:t>
+      </w:r>
+      <w:proofErr w:type="gramStart"/>
+      <w:r>
+        <w:rPr>
+          <w:rFonts w:ascii="Consolas" w:eastAsia="Times New Roman" w:hAnsi="Consolas" w:cs="Times New Roman"/>
+          <w:color w:val="1C1D1F"/>
+          <w:sz w:val="18"/>
+          <w:szCs w:val="18"/>
+        </w:rPr>
+        <w:t>SUBSTRING(</w:t>
+      </w:r>
+      <w:proofErr w:type="gramEnd"/>
+      <w:r>
+        <w:rPr>
+          <w:rFonts w:ascii="Consolas" w:eastAsia="Times New Roman" w:hAnsi="Consolas" w:cs="Times New Roman"/>
+          <w:color w:val="1C1D1F"/>
+          <w:sz w:val="18"/>
+          <w:szCs w:val="18"/>
+        </w:rPr>
+        <w:t xml:space="preserve">REPLACE(title, </w:t>
+      </w:r>
+      <w:r>
+        <w:rPr>
+          <w:rFonts w:ascii="Consolas" w:eastAsia="Times New Roman" w:hAnsi="Consolas" w:cs="Times New Roman"/>
+          <w:color w:val="2D907F"/>
+          <w:sz w:val="18"/>
+          <w:szCs w:val="18"/>
+        </w:rPr>
+        <w:t>'e'</w:t>
+      </w:r>
+      <w:r>
+        <w:rPr>
+          <w:rFonts w:ascii="Consolas" w:eastAsia="Times New Roman" w:hAnsi="Consolas" w:cs="Times New Roman"/>
+          <w:color w:val="1C1D1F"/>
+          <w:sz w:val="18"/>
+          <w:szCs w:val="18"/>
+        </w:rPr>
+        <w:t xml:space="preserve">, </w:t>
+      </w:r>
+      <w:r>
+        <w:rPr>
+          <w:rFonts w:ascii="Consolas" w:eastAsia="Times New Roman" w:hAnsi="Consolas" w:cs="Times New Roman"/>
+          <w:color w:val="2D907F"/>
+          <w:sz w:val="18"/>
+          <w:szCs w:val="18"/>
+        </w:rPr>
+        <w:t>'3'</w:t>
+      </w:r>
+      <w:r>
+        <w:rPr>
+          <w:rFonts w:ascii="Consolas" w:eastAsia="Times New Roman" w:hAnsi="Consolas" w:cs="Times New Roman"/>
+          <w:color w:val="1C1D1F"/>
+          <w:sz w:val="18"/>
+          <w:szCs w:val="18"/>
+        </w:rPr>
+        <w:t>), 1, 10)</w:t>
+      </w:r>
+    </w:p>
+    <w:p>
+      <w:pPr>
+        <w:shd w:val="clear" w:color="auto" w:fill="FFFFFF"/>
+        <w:spacing w:after="100" w:afterAutospacing="1" w:line="240" w:lineRule="auto"/>
+        <w:ind w:left="360"/>
+        <w:contextualSpacing/>
+        <w:rPr>
+          <w:rFonts w:ascii="Consolas" w:eastAsia="Times New Roman" w:hAnsi="Consolas" w:cs="Times New Roman"/>
+          <w:color w:val="3E4143"/>
+          <w:sz w:val="18"/>
+          <w:szCs w:val="18"/>
+        </w:rPr>
+      </w:pPr>
+      <w:r>
+        <w:rPr>
+          <w:rFonts w:ascii="Consolas" w:eastAsia="Times New Roman" w:hAnsi="Consolas" w:cs="Times New Roman"/>
+          <w:color w:val="1C1D1F"/>
+          <w:sz w:val="18"/>
+          <w:szCs w:val="18"/>
+        </w:rPr>
+        <w:t>FROM books;</w:t>
+      </w:r>
+    </w:p>
+    <w:p>
+      <w:pPr>
+        <w:shd w:val="clear" w:color="auto" w:fill="FFFFFF"/>
+        <w:spacing w:after="100" w:afterAutospacing="1" w:line="240" w:lineRule="auto"/>
+        <w:ind w:left="360"/>
+        <w:contextualSpacing/>
+        <w:rPr>
+          <w:rFonts w:ascii="Consolas" w:eastAsia="Times New Roman" w:hAnsi="Consolas" w:cs="Times New Roman"/>
+          <w:color w:val="3E4143"/>
+          <w:sz w:val="18"/>
+          <w:szCs w:val="18"/>
+        </w:rPr>
+      </w:pPr>
+      <w:r>
+        <w:rPr>
+          <w:rFonts w:ascii="Consolas" w:eastAsia="Times New Roman" w:hAnsi="Consolas" w:cs="Times New Roman"/>
+          <w:color w:val="1C1D1F"/>
+          <w:sz w:val="18"/>
+          <w:szCs w:val="18"/>
+        </w:rPr>
+        <w:t> </w:t>
+      </w:r>
+    </w:p>
+    <w:p>
+      <w:pPr>
+        <w:shd w:val="clear" w:color="auto" w:fill="FFFFFF"/>
+        <w:spacing w:after="100" w:afterAutospacing="1" w:line="240" w:lineRule="auto"/>
+        <w:ind w:left="360"/>
+        <w:contextualSpacing/>
+        <w:rPr>
+          <w:rFonts w:ascii="Consolas" w:eastAsia="Times New Roman" w:hAnsi="Consolas" w:cs="Times New Roman"/>
+          <w:color w:val="3E4143"/>
+          <w:sz w:val="18"/>
+          <w:szCs w:val="18"/>
+        </w:rPr>
+      </w:pPr>
+      <w:r>
+        <w:rPr>
+          <w:rFonts w:ascii="Consolas" w:eastAsia="Times New Roman" w:hAnsi="Consolas" w:cs="Times New Roman"/>
+          <w:color w:val="1C1D1F"/>
+          <w:sz w:val="18"/>
+          <w:szCs w:val="18"/>
+        </w:rPr>
+        <w:t>SELECT</w:t>
+      </w:r>
+    </w:p>
+    <w:p>
+      <w:pPr>
+        <w:shd w:val="clear" w:color="auto" w:fill="FFFFFF"/>
+        <w:spacing w:after="100" w:afterAutospacing="1" w:line="240" w:lineRule="auto"/>
+        <w:ind w:left="360"/>
+        <w:contextualSpacing/>
+        <w:rPr>
+          <w:rFonts w:ascii="Consolas" w:eastAsia="Times New Roman" w:hAnsi="Consolas" w:cs="Times New Roman"/>
+          <w:color w:val="3E4143"/>
+          <w:sz w:val="18"/>
+          <w:szCs w:val="18"/>
+        </w:rPr>
+      </w:pPr>
+      <w:r>
+        <w:rPr>
+          <w:rFonts w:ascii="Consolas" w:eastAsia="Times New Roman" w:hAnsi="Consolas" w:cs="Times New Roman"/>
+          <w:color w:val="1C1D1F"/>
+          <w:sz w:val="18"/>
+          <w:szCs w:val="18"/>
+        </w:rPr>
+        <w:t xml:space="preserve">    </w:t>
+      </w:r>
+      <w:proofErr w:type="gramStart"/>
+      <w:r>
+        <w:rPr>
+          <w:rFonts w:ascii="Consolas" w:eastAsia="Times New Roman" w:hAnsi="Consolas" w:cs="Times New Roman"/>
+          <w:color w:val="1C1D1F"/>
+          <w:sz w:val="18"/>
+          <w:szCs w:val="18"/>
+        </w:rPr>
+        <w:t>SUBSTRING(</w:t>
+      </w:r>
+      <w:proofErr w:type="gramEnd"/>
+      <w:r>
+        <w:rPr>
+          <w:rFonts w:ascii="Consolas" w:eastAsia="Times New Roman" w:hAnsi="Consolas" w:cs="Times New Roman"/>
+          <w:color w:val="1C1D1F"/>
+          <w:sz w:val="18"/>
+          <w:szCs w:val="18"/>
+        </w:rPr>
+        <w:t xml:space="preserve">REPLACE(title, </w:t>
+      </w:r>
+      <w:r>
+        <w:rPr>
+          <w:rFonts w:ascii="Consolas" w:eastAsia="Times New Roman" w:hAnsi="Consolas" w:cs="Times New Roman"/>
+          <w:color w:val="2D907F"/>
+          <w:sz w:val="18"/>
+          <w:szCs w:val="18"/>
+        </w:rPr>
+        <w:t>'e'</w:t>
+      </w:r>
+      <w:r>
+        <w:rPr>
+          <w:rFonts w:ascii="Consolas" w:eastAsia="Times New Roman" w:hAnsi="Consolas" w:cs="Times New Roman"/>
+          <w:color w:val="1C1D1F"/>
+          <w:sz w:val="18"/>
+          <w:szCs w:val="18"/>
+        </w:rPr>
+        <w:t xml:space="preserve">, </w:t>
+      </w:r>
+      <w:r>
+        <w:rPr>
+          <w:rFonts w:ascii="Consolas" w:eastAsia="Times New Roman" w:hAnsi="Consolas" w:cs="Times New Roman"/>
+          <w:color w:val="2D907F"/>
+          <w:sz w:val="18"/>
+          <w:szCs w:val="18"/>
+        </w:rPr>
+        <w:t>'3'</w:t>
+      </w:r>
+      <w:r>
+        <w:rPr>
+          <w:rFonts w:ascii="Consolas" w:eastAsia="Times New Roman" w:hAnsi="Consolas" w:cs="Times New Roman"/>
+          <w:color w:val="1C1D1F"/>
+          <w:sz w:val="18"/>
+          <w:szCs w:val="18"/>
+        </w:rPr>
+        <w:t xml:space="preserve">), 1, 10) AS </w:t>
+      </w:r>
+      <w:r>
+        <w:rPr>
+          <w:rFonts w:ascii="Consolas" w:eastAsia="Times New Roman" w:hAnsi="Consolas" w:cs="Times New Roman"/>
+          <w:color w:val="2D907F"/>
+          <w:sz w:val="18"/>
+          <w:szCs w:val="18"/>
+        </w:rPr>
+        <w:t>'weird string'</w:t>
+      </w:r>
+    </w:p>
+    <w:p>
+      <w:pPr>
+        <w:shd w:val="clear" w:color="auto" w:fill="FFFFFF"/>
+        <w:spacing w:after="100" w:afterAutospacing="1" w:line="240" w:lineRule="auto"/>
+        <w:ind w:left="360"/>
+        <w:contextualSpacing/>
+        <w:rPr>
+          <w:rFonts w:ascii="Consolas" w:eastAsia="Times New Roman" w:hAnsi="Consolas" w:cs="Times New Roman"/>
+          <w:color w:val="3E4143"/>
+          <w:sz w:val="18"/>
+          <w:szCs w:val="18"/>
+        </w:rPr>
+      </w:pPr>
+      <w:r>
+        <w:rPr>
+          <w:rFonts w:ascii="Consolas" w:eastAsia="Times New Roman" w:hAnsi="Consolas" w:cs="Times New Roman"/>
+          <w:color w:val="1C1D1F"/>
+          <w:sz w:val="18"/>
+          <w:szCs w:val="18"/>
+        </w:rPr>
+        <w:t>FROM books;</w:t>
+      </w:r>
+    </w:p>
+    <w:p/>
+    <w:p>
+      <w:pPr>
+        <w:rPr>
+          <w:u w:val="single"/>
+        </w:rPr>
+      </w:pPr>
+      <w:r>
+        <w:rPr>
+          <w:u w:val="single"/>
+        </w:rPr>
+        <w:t>The REVERSE Function</w:t>
+      </w:r>
+    </w:p>
+    <w:p>
+      <w:pPr>
+        <w:pStyle w:val="ListParagraph"/>
+        <w:numPr>
+          <w:ilvl w:val="0"/>
+          <w:numId w:val="21"/>
+        </w:numPr>
+        <w:rPr>
+          <w:b/>
+          <w:u w:val="single"/>
+        </w:rPr>
+      </w:pPr>
+      <w:r>
+        <w:t>The REVERSE function simply reverses strings</w:t>
+      </w:r>
+    </w:p>
+    <w:p>
+      <w:pPr>
+        <w:pStyle w:val="ListParagraph"/>
+        <w:numPr>
+          <w:ilvl w:val="1"/>
+          <w:numId w:val="21"/>
+        </w:numPr>
+        <w:rPr>
+          <w:b/>
+          <w:u w:val="single"/>
+        </w:rPr>
+      </w:pPr>
+      <w:r>
+        <w:t>Casing and spaces are preserved</w:t>
+      </w:r>
+    </w:p>
+    <w:p>
+      <w:pPr>
+        <w:pStyle w:val="ListParagraph"/>
+        <w:numPr>
+          <w:ilvl w:val="0"/>
+          <w:numId w:val="21"/>
+        </w:numPr>
+        <w:rPr>
+          <w:b/>
+          <w:u w:val="single"/>
+        </w:rPr>
+      </w:pPr>
+      <w:r>
+        <w:t xml:space="preserve">Documentation: </w:t>
+      </w:r>
+      <w:hyperlink r:id="rId46" w:history="1">
+        <w:r>
+          <w:rPr>
+            <w:rStyle w:val="Hyperlink"/>
+          </w:rPr>
+          <w:t>https://dev.mysql.com/doc/refman/5.7/en/string-functions.html#function_reverse</w:t>
+        </w:r>
+      </w:hyperlink>
+    </w:p>
+    <w:p>
+      <w:pPr>
+        <w:pStyle w:val="ListParagraph"/>
+        <w:numPr>
+          <w:ilvl w:val="0"/>
+          <w:numId w:val="21"/>
+        </w:numPr>
+        <w:rPr>
+          <w:b/>
+          <w:u w:val="single"/>
+        </w:rPr>
+      </w:pPr>
+      <w:r>
+        <w:t>Simple example:</w:t>
+      </w:r>
+    </w:p>
+    <w:p>
+      <w:pPr>
+        <w:jc w:val="center"/>
+        <w:rPr>
+          <w:b/>
+          <w:u w:val="single"/>
+        </w:rPr>
+      </w:pPr>
+      <w:r>
+        <w:rPr>
+          <w:noProof/>
+        </w:rPr>
+        <w:drawing>
+          <wp:inline distT="0" distB="0" distL="0" distR="0" wp14:anchorId="43822B71" wp14:editId="71A63E9A">
+            <wp:extent cx="2691994" cy="1138281"/>
+            <wp:effectExtent l="0" t="0" r="0" b="5080"/>
+            <wp:docPr id="10" name="Picture 10"/>
+            <wp:cNvGraphicFramePr>
+              <a:graphicFrameLocks xmlns:a="http://schemas.openxmlformats.org/drawingml/2006/main" noChangeAspect="1"/>
+            </wp:cNvGraphicFramePr>
+            <a:graphic xmlns:a="http://schemas.openxmlformats.org/drawingml/2006/main">
+              <a:graphicData uri="http://schemas.openxmlformats.org/drawingml/2006/picture">
+                <pic:pic xmlns:pic="http://schemas.openxmlformats.org/drawingml/2006/picture">
+                  <pic:nvPicPr>
+                    <pic:cNvPr id="1" name=""/>
+                    <pic:cNvPicPr/>
+                  </pic:nvPicPr>
+                  <pic:blipFill>
+                    <a:blip r:embed="rId47"/>
+                    <a:stretch>
+                      <a:fillRect/>
+                    </a:stretch>
+                  </pic:blipFill>
+                  <pic:spPr>
+                    <a:xfrm>
+                      <a:off x="0" y="0"/>
+                      <a:ext cx="2704946" cy="1143758"/>
+                    </a:xfrm>
+                    <a:prstGeom prst="rect">
+                      <a:avLst/>
+                    </a:prstGeom>
+                  </pic:spPr>
+                </pic:pic>
+              </a:graphicData>
+            </a:graphic>
+          </wp:inline>
+        </w:drawing>
+      </w:r>
+    </w:p>
+    <w:p>
+      <w:pPr>
+        <w:pStyle w:val="ListParagraph"/>
+        <w:numPr>
+          <w:ilvl w:val="0"/>
+          <w:numId w:val="21"/>
+        </w:numPr>
+      </w:pPr>
+      <w:r>
+        <w:t>Example: Let’s reverse every author’s first name in our table</w:t>
+      </w:r>
+    </w:p>
+    <w:p>
+      <w:pPr>
+        <w:ind w:left="360"/>
+        <w:jc w:val="center"/>
+      </w:pPr>
+      <w:r>
+        <w:rPr>
+          <w:noProof/>
+        </w:rPr>
+        <w:drawing>
+          <wp:inline distT="0" distB="0" distL="0" distR="0" wp14:anchorId="72E716ED" wp14:editId="6C23F3F6">
+            <wp:extent cx="2253081" cy="326534"/>
+            <wp:effectExtent l="0" t="0" r="0" b="0"/>
+            <wp:docPr id="11" name="Picture 11"/>
+            <wp:cNvGraphicFramePr>
+              <a:graphicFrameLocks xmlns:a="http://schemas.openxmlformats.org/drawingml/2006/main" noChangeAspect="1"/>
+            </wp:cNvGraphicFramePr>
+            <a:graphic xmlns:a="http://schemas.openxmlformats.org/drawingml/2006/main">
+              <a:graphicData uri="http://schemas.openxmlformats.org/drawingml/2006/picture">
+                <pic:pic xmlns:pic="http://schemas.openxmlformats.org/drawingml/2006/picture">
+                  <pic:nvPicPr>
+                    <pic:cNvPr id="1" name=""/>
+                    <pic:cNvPicPr/>
+                  </pic:nvPicPr>
+                  <pic:blipFill>
+                    <a:blip r:embed="rId48"/>
+                    <a:stretch>
+                      <a:fillRect/>
+                    </a:stretch>
+                  </pic:blipFill>
+                  <pic:spPr>
+                    <a:xfrm>
+                      <a:off x="0" y="0"/>
+                      <a:ext cx="2326640" cy="337195"/>
+                    </a:xfrm>
+                    <a:prstGeom prst="rect">
+                      <a:avLst/>
+                    </a:prstGeom>
+                  </pic:spPr>
+                </pic:pic>
+              </a:graphicData>
+            </a:graphic>
+          </wp:inline>
+        </w:drawing>
+      </w:r>
+    </w:p>
+    <w:p>
+      <w:pPr>
+        <w:jc w:val="center"/>
+      </w:pPr>
+      <w:r>
+        <w:rPr>
+          <w:noProof/>
+        </w:rPr>
+        <w:lastRenderedPageBreak/>
+        <w:drawing>
+          <wp:inline distT="0" distB="0" distL="0" distR="0" wp14:anchorId="15F45BDC" wp14:editId="585DE009">
+            <wp:extent cx="1704721" cy="3035808"/>
+            <wp:effectExtent l="0" t="0" r="0" b="0"/>
+            <wp:docPr id="12" name="Picture 12"/>
+            <wp:cNvGraphicFramePr>
+              <a:graphicFrameLocks xmlns:a="http://schemas.openxmlformats.org/drawingml/2006/main" noChangeAspect="1"/>
+            </wp:cNvGraphicFramePr>
+            <a:graphic xmlns:a="http://schemas.openxmlformats.org/drawingml/2006/main">
+              <a:graphicData uri="http://schemas.openxmlformats.org/drawingml/2006/picture">
+                <pic:pic xmlns:pic="http://schemas.openxmlformats.org/drawingml/2006/picture">
+                  <pic:nvPicPr>
+                    <pic:cNvPr id="1" name=""/>
+                    <pic:cNvPicPr/>
+                  </pic:nvPicPr>
+                  <pic:blipFill>
+                    <a:blip r:embed="rId49"/>
+                    <a:stretch>
+                      <a:fillRect/>
+                    </a:stretch>
+                  </pic:blipFill>
+                  <pic:spPr>
+                    <a:xfrm>
+                      <a:off x="0" y="0"/>
+                      <a:ext cx="1741258" cy="3100874"/>
+                    </a:xfrm>
+                    <a:prstGeom prst="rect">
+                      <a:avLst/>
+                    </a:prstGeom>
+                  </pic:spPr>
+                </pic:pic>
+              </a:graphicData>
+            </a:graphic>
+          </wp:inline>
+        </w:drawing>
+      </w:r>
+    </w:p>
+    <w:p>
+      <w:pPr>
+        <w:pStyle w:val="ListParagraph"/>
+        <w:numPr>
+          <w:ilvl w:val="0"/>
+          <w:numId w:val="21"/>
+        </w:numPr>
+      </w:pPr>
+      <w:r>
+        <w:t>Another example: making a palindrome using CONCAT and REVERSE</w:t>
+      </w:r>
+    </w:p>
+    <w:p>
+      <w:pPr>
+        <w:jc w:val="center"/>
+      </w:pPr>
+      <w:r>
+        <w:rPr>
+          <w:noProof/>
+        </w:rPr>
+        <w:drawing>
+          <wp:inline distT="0" distB="0" distL="0" distR="0" wp14:anchorId="7EFB396C" wp14:editId="35C8044F">
+            <wp:extent cx="2596896" cy="1155113"/>
+            <wp:effectExtent l="0" t="0" r="0" b="6985"/>
+            <wp:docPr id="13" name="Picture 13"/>
+            <wp:cNvGraphicFramePr>
+              <a:graphicFrameLocks xmlns:a="http://schemas.openxmlformats.org/drawingml/2006/main" noChangeAspect="1"/>
+            </wp:cNvGraphicFramePr>
+            <a:graphic xmlns:a="http://schemas.openxmlformats.org/drawingml/2006/main">
+              <a:graphicData uri="http://schemas.openxmlformats.org/drawingml/2006/picture">
+                <pic:pic xmlns:pic="http://schemas.openxmlformats.org/drawingml/2006/picture">
+                  <pic:nvPicPr>
+                    <pic:cNvPr id="1" name=""/>
+                    <pic:cNvPicPr/>
+                  </pic:nvPicPr>
+                  <pic:blipFill>
+                    <a:blip r:embed="rId50"/>
+                    <a:stretch>
+                      <a:fillRect/>
+                    </a:stretch>
+                  </pic:blipFill>
+                  <pic:spPr>
+                    <a:xfrm>
+                      <a:off x="0" y="0"/>
+                      <a:ext cx="2610931" cy="1161356"/>
+                    </a:xfrm>
+                    <a:prstGeom prst="rect">
+                      <a:avLst/>
+                    </a:prstGeom>
+                  </pic:spPr>
+                </pic:pic>
+              </a:graphicData>
+            </a:graphic>
+          </wp:inline>
+        </w:drawing>
+      </w:r>
+    </w:p>
+    <w:p>
+      <w:pPr>
+        <w:pStyle w:val="ListParagraph"/>
+        <w:numPr>
+          <w:ilvl w:val="0"/>
+          <w:numId w:val="21"/>
+        </w:numPr>
+      </w:pPr>
+      <w:r>
+        <w:t>Kicking it up a notch: palindromes of author’s names</w:t>
+      </w:r>
+    </w:p>
+    <w:p>
+      <w:pPr>
+        <w:jc w:val="center"/>
+      </w:pPr>
+      <w:r>
+        <w:rPr>
+          <w:noProof/>
+        </w:rPr>
+        <w:drawing>
+          <wp:inline distT="0" distB="0" distL="0" distR="0" wp14:anchorId="7417917B" wp14:editId="5D695111">
+            <wp:extent cx="3503981" cy="324024"/>
+            <wp:effectExtent l="0" t="0" r="1270" b="0"/>
+            <wp:docPr id="14" name="Picture 14"/>
+            <wp:cNvGraphicFramePr>
+              <a:graphicFrameLocks xmlns:a="http://schemas.openxmlformats.org/drawingml/2006/main" noChangeAspect="1"/>
+            </wp:cNvGraphicFramePr>
+            <a:graphic xmlns:a="http://schemas.openxmlformats.org/drawingml/2006/main">
+              <a:graphicData uri="http://schemas.openxmlformats.org/drawingml/2006/picture">
+                <pic:pic xmlns:pic="http://schemas.openxmlformats.org/drawingml/2006/picture">
+                  <pic:nvPicPr>
+                    <pic:cNvPr id="1" name=""/>
+                    <pic:cNvPicPr/>
+                  </pic:nvPicPr>
+                  <pic:blipFill>
+                    <a:blip r:embed="rId51"/>
+                    <a:stretch>
+                      <a:fillRect/>
+                    </a:stretch>
+                  </pic:blipFill>
+                  <pic:spPr>
+                    <a:xfrm>
+                      <a:off x="0" y="0"/>
+                      <a:ext cx="3597042" cy="332630"/>
+                    </a:xfrm>
+                    <a:prstGeom prst="rect">
+                      <a:avLst/>
+                    </a:prstGeom>
+                  </pic:spPr>
+                </pic:pic>
+              </a:graphicData>
+            </a:graphic>
+          </wp:inline>
+        </w:drawing>
+      </w:r>
+    </w:p>
+    <w:p>
+      <w:pPr>
+        <w:jc w:val="center"/>
+      </w:pPr>
+      <w:r>
+        <w:rPr>
+          <w:noProof/>
+        </w:rPr>
+        <w:drawing>
+          <wp:inline distT="0" distB="0" distL="0" distR="0" wp14:anchorId="3C07C6E2" wp14:editId="7C99854E">
+            <wp:extent cx="2867558" cy="2745686"/>
+            <wp:effectExtent l="0" t="0" r="0" b="0"/>
+            <wp:docPr id="15" name="Picture 15"/>
+            <wp:cNvGraphicFramePr>
+              <a:graphicFrameLocks xmlns:a="http://schemas.openxmlformats.org/drawingml/2006/main" noChangeAspect="1"/>
+            </wp:cNvGraphicFramePr>
+            <a:graphic xmlns:a="http://schemas.openxmlformats.org/drawingml/2006/main">
+              <a:graphicData uri="http://schemas.openxmlformats.org/drawingml/2006/picture">
+                <pic:pic xmlns:pic="http://schemas.openxmlformats.org/drawingml/2006/picture">
+                  <pic:nvPicPr>
+                    <pic:cNvPr id="1" name=""/>
+                    <pic:cNvPicPr/>
+                  </pic:nvPicPr>
+                  <pic:blipFill>
+                    <a:blip r:embed="rId52"/>
+                    <a:stretch>
+                      <a:fillRect/>
+                    </a:stretch>
+                  </pic:blipFill>
+                  <pic:spPr>
+                    <a:xfrm>
+                      <a:off x="0" y="0"/>
+                      <a:ext cx="2882777" cy="2760258"/>
+                    </a:xfrm>
+                    <a:prstGeom prst="rect">
+                      <a:avLst/>
+                    </a:prstGeom>
+                  </pic:spPr>
+                </pic:pic>
+              </a:graphicData>
+            </a:graphic>
+          </wp:inline>
+        </w:drawing>
+      </w:r>
+    </w:p>
+    <w:p>
+      <w:pPr>
+        <w:pStyle w:val="ListParagraph"/>
+        <w:numPr>
+          <w:ilvl w:val="0"/>
+          <w:numId w:val="21"/>
+        </w:numPr>
+      </w:pPr>
+      <w:r>
+        <w:lastRenderedPageBreak/>
+        <w:t>Code summary</w:t>
+      </w:r>
+    </w:p>
+    <w:p>
+      <w:pPr>
+        <w:shd w:val="clear" w:color="auto" w:fill="FFFFFF"/>
+        <w:spacing w:after="100" w:afterAutospacing="1" w:line="240" w:lineRule="auto"/>
+        <w:ind w:left="360"/>
+        <w:contextualSpacing/>
+        <w:rPr>
+          <w:rFonts w:ascii="Consolas" w:eastAsia="Times New Roman" w:hAnsi="Consolas" w:cs="Times New Roman"/>
+          <w:color w:val="3E4143"/>
+          <w:sz w:val="18"/>
+          <w:szCs w:val="18"/>
+        </w:rPr>
+      </w:pPr>
+      <w:r>
+        <w:rPr>
+          <w:rFonts w:ascii="Consolas" w:eastAsia="Times New Roman" w:hAnsi="Consolas" w:cs="Times New Roman"/>
+          <w:color w:val="1C1D1F"/>
+          <w:sz w:val="18"/>
+          <w:szCs w:val="18"/>
+        </w:rPr>
+        <w:t xml:space="preserve">SELECT </w:t>
+      </w:r>
+      <w:proofErr w:type="gramStart"/>
+      <w:r>
+        <w:rPr>
+          <w:rFonts w:ascii="Consolas" w:eastAsia="Times New Roman" w:hAnsi="Consolas" w:cs="Times New Roman"/>
+          <w:color w:val="1C1D1F"/>
+          <w:sz w:val="18"/>
+          <w:szCs w:val="18"/>
+        </w:rPr>
+        <w:t>REVERSE(</w:t>
+      </w:r>
+      <w:proofErr w:type="gramEnd"/>
+      <w:r>
+        <w:rPr>
+          <w:rFonts w:ascii="Consolas" w:eastAsia="Times New Roman" w:hAnsi="Consolas" w:cs="Times New Roman"/>
+          <w:color w:val="2D907F"/>
+          <w:sz w:val="18"/>
+          <w:szCs w:val="18"/>
+        </w:rPr>
+        <w:t>'Hello World'</w:t>
+      </w:r>
+      <w:r>
+        <w:rPr>
+          <w:rFonts w:ascii="Consolas" w:eastAsia="Times New Roman" w:hAnsi="Consolas" w:cs="Times New Roman"/>
+          <w:color w:val="1C1D1F"/>
+          <w:sz w:val="18"/>
+          <w:szCs w:val="18"/>
+        </w:rPr>
+        <w:t>);</w:t>
+      </w:r>
+    </w:p>
+    <w:p>
+      <w:pPr>
+        <w:shd w:val="clear" w:color="auto" w:fill="FFFFFF"/>
+        <w:spacing w:after="100" w:afterAutospacing="1" w:line="240" w:lineRule="auto"/>
+        <w:ind w:left="360"/>
+        <w:contextualSpacing/>
+        <w:rPr>
+          <w:rFonts w:ascii="Consolas" w:eastAsia="Times New Roman" w:hAnsi="Consolas" w:cs="Times New Roman"/>
+          <w:color w:val="3E4143"/>
+          <w:sz w:val="18"/>
+          <w:szCs w:val="18"/>
+        </w:rPr>
+      </w:pPr>
+      <w:r>
+        <w:rPr>
+          <w:rFonts w:ascii="Consolas" w:eastAsia="Times New Roman" w:hAnsi="Consolas" w:cs="Times New Roman"/>
+          <w:color w:val="1C1D1F"/>
+          <w:sz w:val="18"/>
+          <w:szCs w:val="18"/>
+        </w:rPr>
+        <w:t> </w:t>
+      </w:r>
+    </w:p>
+    <w:p>
+      <w:pPr>
+        <w:shd w:val="clear" w:color="auto" w:fill="FFFFFF"/>
+        <w:spacing w:after="100" w:afterAutospacing="1" w:line="240" w:lineRule="auto"/>
+        <w:ind w:left="360"/>
+        <w:contextualSpacing/>
+        <w:rPr>
+          <w:rFonts w:ascii="Consolas" w:eastAsia="Times New Roman" w:hAnsi="Consolas" w:cs="Times New Roman"/>
+          <w:color w:val="3E4143"/>
+          <w:sz w:val="18"/>
+          <w:szCs w:val="18"/>
+        </w:rPr>
+      </w:pPr>
+      <w:r>
+        <w:rPr>
+          <w:rFonts w:ascii="Consolas" w:eastAsia="Times New Roman" w:hAnsi="Consolas" w:cs="Times New Roman"/>
+          <w:color w:val="1C1D1F"/>
+          <w:sz w:val="18"/>
+          <w:szCs w:val="18"/>
+        </w:rPr>
+        <w:t xml:space="preserve">SELECT </w:t>
+      </w:r>
+      <w:proofErr w:type="gramStart"/>
+      <w:r>
+        <w:rPr>
+          <w:rFonts w:ascii="Consolas" w:eastAsia="Times New Roman" w:hAnsi="Consolas" w:cs="Times New Roman"/>
+          <w:color w:val="1C1D1F"/>
+          <w:sz w:val="18"/>
+          <w:szCs w:val="18"/>
+        </w:rPr>
+        <w:t>REVERSE(</w:t>
+      </w:r>
+      <w:proofErr w:type="gramEnd"/>
+      <w:r>
+        <w:rPr>
+          <w:rFonts w:ascii="Consolas" w:eastAsia="Times New Roman" w:hAnsi="Consolas" w:cs="Times New Roman"/>
+          <w:color w:val="2D907F"/>
+          <w:sz w:val="18"/>
+          <w:szCs w:val="18"/>
+        </w:rPr>
+        <w:t>'meow meow'</w:t>
+      </w:r>
+      <w:r>
+        <w:rPr>
+          <w:rFonts w:ascii="Consolas" w:eastAsia="Times New Roman" w:hAnsi="Consolas" w:cs="Times New Roman"/>
+          <w:color w:val="1C1D1F"/>
+          <w:sz w:val="18"/>
+          <w:szCs w:val="18"/>
+        </w:rPr>
+        <w:t>);</w:t>
+      </w:r>
+    </w:p>
+    <w:p>
+      <w:pPr>
+        <w:shd w:val="clear" w:color="auto" w:fill="FFFFFF"/>
+        <w:spacing w:after="100" w:afterAutospacing="1" w:line="240" w:lineRule="auto"/>
+        <w:ind w:left="360"/>
+        <w:contextualSpacing/>
+        <w:rPr>
+          <w:rFonts w:ascii="Consolas" w:eastAsia="Times New Roman" w:hAnsi="Consolas" w:cs="Times New Roman"/>
+          <w:color w:val="3E4143"/>
+          <w:sz w:val="18"/>
+          <w:szCs w:val="18"/>
+        </w:rPr>
+      </w:pPr>
+      <w:r>
+        <w:rPr>
+          <w:rFonts w:ascii="Consolas" w:eastAsia="Times New Roman" w:hAnsi="Consolas" w:cs="Times New Roman"/>
+          <w:color w:val="1C1D1F"/>
+          <w:sz w:val="18"/>
+          <w:szCs w:val="18"/>
+        </w:rPr>
+        <w:t> </w:t>
+      </w:r>
+      <w:bookmarkStart w:id="0" w:name="_GoBack"/>
+      <w:bookmarkEnd w:id="0"/>
+    </w:p>
+    <w:p>
+      <w:pPr>
+        <w:shd w:val="clear" w:color="auto" w:fill="FFFFFF"/>
+        <w:spacing w:after="100" w:afterAutospacing="1" w:line="240" w:lineRule="auto"/>
+        <w:ind w:left="360"/>
+        <w:contextualSpacing/>
+        <w:rPr>
+          <w:rFonts w:ascii="Consolas" w:eastAsia="Times New Roman" w:hAnsi="Consolas" w:cs="Times New Roman"/>
+          <w:color w:val="3E4143"/>
+          <w:sz w:val="18"/>
+          <w:szCs w:val="18"/>
+        </w:rPr>
+      </w:pPr>
+      <w:r>
+        <w:rPr>
+          <w:rFonts w:ascii="Consolas" w:eastAsia="Times New Roman" w:hAnsi="Consolas" w:cs="Times New Roman"/>
+          <w:color w:val="1C1D1F"/>
+          <w:sz w:val="18"/>
+          <w:szCs w:val="18"/>
+        </w:rPr>
+        <w:t>SELECT REVERSE(</w:t>
+      </w:r>
+      <w:proofErr w:type="spellStart"/>
+      <w:r>
+        <w:rPr>
+          <w:rFonts w:ascii="Consolas" w:eastAsia="Times New Roman" w:hAnsi="Consolas" w:cs="Times New Roman"/>
+          <w:color w:val="1C1D1F"/>
+          <w:sz w:val="18"/>
+          <w:szCs w:val="18"/>
+        </w:rPr>
+        <w:t>author_fname</w:t>
+      </w:r>
+      <w:proofErr w:type="spellEnd"/>
+      <w:r>
+        <w:rPr>
+          <w:rFonts w:ascii="Consolas" w:eastAsia="Times New Roman" w:hAnsi="Consolas" w:cs="Times New Roman"/>
+          <w:color w:val="1C1D1F"/>
+          <w:sz w:val="18"/>
+          <w:szCs w:val="18"/>
+        </w:rPr>
+        <w:t>) FROM books;</w:t>
+      </w:r>
+    </w:p>
+    <w:p>
+      <w:pPr>
+        <w:shd w:val="clear" w:color="auto" w:fill="FFFFFF"/>
+        <w:spacing w:after="100" w:afterAutospacing="1" w:line="240" w:lineRule="auto"/>
+        <w:ind w:left="360"/>
+        <w:contextualSpacing/>
+        <w:rPr>
+          <w:rFonts w:ascii="Consolas" w:eastAsia="Times New Roman" w:hAnsi="Consolas" w:cs="Times New Roman"/>
+          <w:color w:val="3E4143"/>
+          <w:sz w:val="18"/>
+          <w:szCs w:val="18"/>
+        </w:rPr>
+      </w:pPr>
+      <w:r>
+        <w:rPr>
+          <w:rFonts w:ascii="Consolas" w:eastAsia="Times New Roman" w:hAnsi="Consolas" w:cs="Times New Roman"/>
+          <w:color w:val="1C1D1F"/>
+          <w:sz w:val="18"/>
+          <w:szCs w:val="18"/>
+        </w:rPr>
+        <w:t> </w:t>
+      </w:r>
+    </w:p>
+    <w:p>
+      <w:pPr>
+        <w:shd w:val="clear" w:color="auto" w:fill="FFFFFF"/>
+        <w:spacing w:after="100" w:afterAutospacing="1" w:line="240" w:lineRule="auto"/>
+        <w:ind w:left="360"/>
+        <w:contextualSpacing/>
+        <w:rPr>
+          <w:rFonts w:ascii="Consolas" w:eastAsia="Times New Roman" w:hAnsi="Consolas" w:cs="Times New Roman"/>
+          <w:color w:val="3E4143"/>
+          <w:sz w:val="18"/>
+          <w:szCs w:val="18"/>
+        </w:rPr>
+      </w:pPr>
+      <w:r>
+        <w:rPr>
+          <w:rFonts w:ascii="Consolas" w:eastAsia="Times New Roman" w:hAnsi="Consolas" w:cs="Times New Roman"/>
+          <w:color w:val="1C1D1F"/>
+          <w:sz w:val="18"/>
+          <w:szCs w:val="18"/>
+        </w:rPr>
+        <w:t xml:space="preserve">SELECT </w:t>
+      </w:r>
+      <w:proofErr w:type="gramStart"/>
+      <w:r>
+        <w:rPr>
+          <w:rFonts w:ascii="Consolas" w:eastAsia="Times New Roman" w:hAnsi="Consolas" w:cs="Times New Roman"/>
+          <w:color w:val="1C1D1F"/>
+          <w:sz w:val="18"/>
+          <w:szCs w:val="18"/>
+        </w:rPr>
+        <w:t>CONCAT(</w:t>
+      </w:r>
+      <w:proofErr w:type="gramEnd"/>
+      <w:r>
+        <w:rPr>
+          <w:rFonts w:ascii="Consolas" w:eastAsia="Times New Roman" w:hAnsi="Consolas" w:cs="Times New Roman"/>
+          <w:color w:val="2D907F"/>
+          <w:sz w:val="18"/>
+          <w:szCs w:val="18"/>
+        </w:rPr>
+        <w:t>'woof'</w:t>
+      </w:r>
+      <w:r>
+        <w:rPr>
+          <w:rFonts w:ascii="Consolas" w:eastAsia="Times New Roman" w:hAnsi="Consolas" w:cs="Times New Roman"/>
+          <w:color w:val="1C1D1F"/>
+          <w:sz w:val="18"/>
+          <w:szCs w:val="18"/>
+        </w:rPr>
+        <w:t>, REVERSE(</w:t>
+      </w:r>
+      <w:r>
+        <w:rPr>
+          <w:rFonts w:ascii="Consolas" w:eastAsia="Times New Roman" w:hAnsi="Consolas" w:cs="Times New Roman"/>
+          <w:color w:val="2D907F"/>
+          <w:sz w:val="18"/>
+          <w:szCs w:val="18"/>
+        </w:rPr>
+        <w:t>'woof'</w:t>
+      </w:r>
+      <w:r>
+        <w:rPr>
+          <w:rFonts w:ascii="Consolas" w:eastAsia="Times New Roman" w:hAnsi="Consolas" w:cs="Times New Roman"/>
+          <w:color w:val="1C1D1F"/>
+          <w:sz w:val="18"/>
+          <w:szCs w:val="18"/>
+        </w:rPr>
+        <w:t>));</w:t>
+      </w:r>
+    </w:p>
+    <w:p>
+      <w:pPr>
+        <w:shd w:val="clear" w:color="auto" w:fill="FFFFFF"/>
+        <w:spacing w:after="100" w:afterAutospacing="1" w:line="240" w:lineRule="auto"/>
+        <w:ind w:left="360"/>
+        <w:contextualSpacing/>
+        <w:rPr>
+          <w:rFonts w:ascii="Consolas" w:eastAsia="Times New Roman" w:hAnsi="Consolas" w:cs="Times New Roman"/>
+          <w:color w:val="3E4143"/>
+          <w:sz w:val="18"/>
+          <w:szCs w:val="18"/>
+        </w:rPr>
+      </w:pPr>
+      <w:r>
+        <w:rPr>
+          <w:rFonts w:ascii="Consolas" w:eastAsia="Times New Roman" w:hAnsi="Consolas" w:cs="Times New Roman"/>
+          <w:color w:val="1C1D1F"/>
+          <w:sz w:val="18"/>
+          <w:szCs w:val="18"/>
+        </w:rPr>
+        <w:t> </w:t>
+      </w:r>
+    </w:p>
+    <w:p>
+      <w:pPr>
+        <w:shd w:val="clear" w:color="auto" w:fill="FFFFFF"/>
+        <w:spacing w:after="100" w:afterAutospacing="1" w:line="240" w:lineRule="auto"/>
+        <w:ind w:left="360"/>
+        <w:contextualSpacing/>
+        <w:rPr>
+          <w:rFonts w:ascii="Consolas" w:eastAsia="Times New Roman" w:hAnsi="Consolas" w:cs="Times New Roman"/>
+          <w:color w:val="3E4143"/>
+          <w:sz w:val="18"/>
+          <w:szCs w:val="18"/>
+        </w:rPr>
+      </w:pPr>
+      <w:r>
+        <w:rPr>
+          <w:rFonts w:ascii="Consolas" w:eastAsia="Times New Roman" w:hAnsi="Consolas" w:cs="Times New Roman"/>
+          <w:color w:val="1C1D1F"/>
+          <w:sz w:val="18"/>
+          <w:szCs w:val="18"/>
+        </w:rPr>
+        <w:t xml:space="preserve">SELECT </w:t>
+      </w:r>
+      <w:proofErr w:type="gramStart"/>
+      <w:r>
+        <w:rPr>
+          <w:rFonts w:ascii="Consolas" w:eastAsia="Times New Roman" w:hAnsi="Consolas" w:cs="Times New Roman"/>
+          <w:color w:val="1C1D1F"/>
+          <w:sz w:val="18"/>
+          <w:szCs w:val="18"/>
+        </w:rPr>
+        <w:t>CONCAT(</w:t>
+      </w:r>
+      <w:proofErr w:type="spellStart"/>
+      <w:proofErr w:type="gramEnd"/>
+      <w:r>
+        <w:rPr>
+          <w:rFonts w:ascii="Consolas" w:eastAsia="Times New Roman" w:hAnsi="Consolas" w:cs="Times New Roman"/>
+          <w:color w:val="1C1D1F"/>
+          <w:sz w:val="18"/>
+          <w:szCs w:val="18"/>
+        </w:rPr>
+        <w:t>author_fname</w:t>
+      </w:r>
+      <w:proofErr w:type="spellEnd"/>
+      <w:r>
+        <w:rPr>
+          <w:rFonts w:ascii="Consolas" w:eastAsia="Times New Roman" w:hAnsi="Consolas" w:cs="Times New Roman"/>
+          <w:color w:val="1C1D1F"/>
+          <w:sz w:val="18"/>
+          <w:szCs w:val="18"/>
+        </w:rPr>
+        <w:t>, REVERSE(</w:t>
+      </w:r>
+      <w:proofErr w:type="spellStart"/>
+      <w:r>
+        <w:rPr>
+          <w:rFonts w:ascii="Consolas" w:eastAsia="Times New Roman" w:hAnsi="Consolas" w:cs="Times New Roman"/>
+          <w:color w:val="1C1D1F"/>
+          <w:sz w:val="18"/>
+          <w:szCs w:val="18"/>
+        </w:rPr>
+        <w:t>author_fname</w:t>
+      </w:r>
+      <w:proofErr w:type="spellEnd"/>
+      <w:r>
+        <w:rPr>
+          <w:rFonts w:ascii="Consolas" w:eastAsia="Times New Roman" w:hAnsi="Consolas" w:cs="Times New Roman"/>
+          <w:color w:val="1C1D1F"/>
+          <w:sz w:val="18"/>
+          <w:szCs w:val="18"/>
+        </w:rPr>
+        <w:t>)) FROM books;</w:t>
+      </w:r>
+    </w:p>
     <w:p/>
     <w:sectPr>
-      <w:headerReference w:type="default" r:id="rId39"/>
+      <w:headerReference w:type="default" r:id="rId53"/>
       <w:pgSz w:w="12240" w:h="15840"/>
       <w:pgMar w:top="1440" w:right="1440" w:bottom="1440" w:left="1440" w:header="720" w:footer="720" w:gutter="0"/>
       <w:cols w:space="720"/>
@@ -8435,6 +10921,119 @@
     </w:lvl>
   </w:abstractNum>
   <w:abstractNum w:abstractNumId="5" w15:restartNumberingAfterBreak="0">
+    <w:nsid w:val="09E25BFB"/>
+    <w:multiLevelType w:val="multilevel"/>
+    <w:tmpl w:val="089EF4E8"/>
+    <w:lvl w:ilvl="0">
+      <w:start w:val="1"/>
+      <w:numFmt w:val="decimal"/>
+      <w:lvlText w:val="%1."/>
+      <w:lvlJc w:val="left"/>
+      <w:pPr>
+        <w:tabs>
+          <w:tab w:val="num" w:pos="720"/>
+        </w:tabs>
+        <w:ind w:left="720" w:hanging="360"/>
+      </w:pPr>
+    </w:lvl>
+    <w:lvl w:ilvl="1" w:tentative="1">
+      <w:start w:val="1"/>
+      <w:numFmt w:val="decimal"/>
+      <w:lvlText w:val="%2."/>
+      <w:lvlJc w:val="left"/>
+      <w:pPr>
+        <w:tabs>
+          <w:tab w:val="num" w:pos="1440"/>
+        </w:tabs>
+        <w:ind w:left="1440" w:hanging="360"/>
+      </w:pPr>
+    </w:lvl>
+    <w:lvl w:ilvl="2" w:tentative="1">
+      <w:start w:val="1"/>
+      <w:numFmt w:val="decimal"/>
+      <w:lvlText w:val="%3."/>
+      <w:lvlJc w:val="left"/>
+      <w:pPr>
+        <w:tabs>
+          <w:tab w:val="num" w:pos="2160"/>
+        </w:tabs>
+        <w:ind w:left="2160" w:hanging="360"/>
+      </w:pPr>
+    </w:lvl>
+    <w:lvl w:ilvl="3" w:tentative="1">
+      <w:start w:val="1"/>
+      <w:numFmt w:val="decimal"/>
+      <w:lvlText w:val="%4."/>
+      <w:lvlJc w:val="left"/>
+      <w:pPr>
+        <w:tabs>
+          <w:tab w:val="num" w:pos="2880"/>
+        </w:tabs>
+        <w:ind w:left="2880" w:hanging="360"/>
+      </w:pPr>
+    </w:lvl>
+    <w:lvl w:ilvl="4" w:tentative="1">
+      <w:start w:val="1"/>
+      <w:numFmt w:val="decimal"/>
+      <w:lvlText w:val="%5."/>
+      <w:lvlJc w:val="left"/>
+      <w:pPr>
+        <w:tabs>
+          <w:tab w:val="num" w:pos="3600"/>
+        </w:tabs>
+        <w:ind w:left="3600" w:hanging="360"/>
+      </w:pPr>
+    </w:lvl>
+    <w:lvl w:ilvl="5" w:tentative="1">
+      <w:start w:val="1"/>
+      <w:numFmt w:val="decimal"/>
+      <w:lvlText w:val="%6."/>
+      <w:lvlJc w:val="left"/>
+      <w:pPr>
+        <w:tabs>
+          <w:tab w:val="num" w:pos="4320"/>
+        </w:tabs>
+        <w:ind w:left="4320" w:hanging="360"/>
+      </w:pPr>
+    </w:lvl>
+    <w:lvl w:ilvl="6" w:tentative="1">
+      <w:start w:val="1"/>
+      <w:numFmt w:val="decimal"/>
+      <w:lvlText w:val="%7."/>
+      <w:lvlJc w:val="left"/>
+      <w:pPr>
+        <w:tabs>
+          <w:tab w:val="num" w:pos="5040"/>
+        </w:tabs>
+        <w:ind w:left="5040" w:hanging="360"/>
+      </w:pPr>
+    </w:lvl>
+    <w:lvl w:ilvl="7" w:tentative="1">
+      <w:start w:val="1"/>
+      <w:numFmt w:val="decimal"/>
+      <w:lvlText w:val="%8."/>
+      <w:lvlJc w:val="left"/>
+      <w:pPr>
+        <w:tabs>
+          <w:tab w:val="num" w:pos="5760"/>
+        </w:tabs>
+        <w:ind w:left="5760" w:hanging="360"/>
+      </w:pPr>
+    </w:lvl>
+    <w:lvl w:ilvl="8" w:tentative="1">
+      <w:start w:val="1"/>
+      <w:numFmt w:val="decimal"/>
+      <w:lvlText w:val="%9."/>
+      <w:lvlJc w:val="left"/>
+      <w:pPr>
+        <w:tabs>
+          <w:tab w:val="num" w:pos="6480"/>
+        </w:tabs>
+        <w:ind w:left="6480" w:hanging="360"/>
+      </w:pPr>
+    </w:lvl>
+  </w:abstractNum>
+  <w:abstractNum w:abstractNumId="6" w15:restartNumberingAfterBreak="0">
     <w:nsid w:val="10D32B36"/>
     <w:multiLevelType w:val="multilevel"/>
     <w:tmpl w:val="C35E9A7E"/>
@@ -8547,7 +11146,7 @@
       </w:pPr>
     </w:lvl>
   </w:abstractNum>
-  <w:abstractNum w:abstractNumId="6" w15:restartNumberingAfterBreak="0">
+  <w:abstractNum w:abstractNumId="7" w15:restartNumberingAfterBreak="0">
     <w:nsid w:val="13A55B5C"/>
     <w:multiLevelType w:val="multilevel"/>
     <w:tmpl w:val="250EE47C"/>
@@ -8660,7 +11259,7 @@
       </w:pPr>
     </w:lvl>
   </w:abstractNum>
-  <w:abstractNum w:abstractNumId="7" w15:restartNumberingAfterBreak="0">
+  <w:abstractNum w:abstractNumId="8" w15:restartNumberingAfterBreak="0">
     <w:nsid w:val="17CF1CB3"/>
     <w:multiLevelType w:val="multilevel"/>
     <w:tmpl w:val="7B2EFEE8"/>
@@ -8773,7 +11372,7 @@
       </w:pPr>
     </w:lvl>
   </w:abstractNum>
-  <w:abstractNum w:abstractNumId="8" w15:restartNumberingAfterBreak="0">
+  <w:abstractNum w:abstractNumId="9" w15:restartNumberingAfterBreak="0">
     <w:nsid w:val="25C52DAB"/>
     <w:multiLevelType w:val="hybridMultilevel"/>
     <w:tmpl w:val="6FC8B792"/>
@@ -8885,7 +11484,7 @@
       </w:rPr>
     </w:lvl>
   </w:abstractNum>
-  <w:abstractNum w:abstractNumId="9" w15:restartNumberingAfterBreak="0">
+  <w:abstractNum w:abstractNumId="10" w15:restartNumberingAfterBreak="0">
     <w:nsid w:val="31A838C7"/>
     <w:multiLevelType w:val="hybridMultilevel"/>
     <w:tmpl w:val="7346E098"/>
@@ -8997,7 +11596,7 @@
       </w:rPr>
     </w:lvl>
   </w:abstractNum>
-  <w:abstractNum w:abstractNumId="10" w15:restartNumberingAfterBreak="0">
+  <w:abstractNum w:abstractNumId="11" w15:restartNumberingAfterBreak="0">
     <w:nsid w:val="322F7245"/>
     <w:multiLevelType w:val="hybridMultilevel"/>
     <w:tmpl w:val="DBE0BC78"/>
@@ -9109,7 +11708,7 @@
       </w:rPr>
     </w:lvl>
   </w:abstractNum>
-  <w:abstractNum w:abstractNumId="11" w15:restartNumberingAfterBreak="0">
+  <w:abstractNum w:abstractNumId="12" w15:restartNumberingAfterBreak="0">
     <w:nsid w:val="35530043"/>
     <w:multiLevelType w:val="multilevel"/>
     <w:tmpl w:val="68143612"/>
@@ -9222,7 +11821,7 @@
       </w:pPr>
     </w:lvl>
   </w:abstractNum>
-  <w:abstractNum w:abstractNumId="12" w15:restartNumberingAfterBreak="0">
+  <w:abstractNum w:abstractNumId="13" w15:restartNumberingAfterBreak="0">
     <w:nsid w:val="3A8B383E"/>
     <w:multiLevelType w:val="multilevel"/>
     <w:tmpl w:val="C83ADB4E"/>
@@ -9335,7 +11934,7 @@
       </w:pPr>
     </w:lvl>
   </w:abstractNum>
-  <w:abstractNum w:abstractNumId="13" w15:restartNumberingAfterBreak="0">
+  <w:abstractNum w:abstractNumId="14" w15:restartNumberingAfterBreak="0">
     <w:nsid w:val="41F7609F"/>
     <w:multiLevelType w:val="hybridMultilevel"/>
     <w:tmpl w:val="71CC27C8"/>
@@ -9447,7 +12046,7 @@
       </w:rPr>
     </w:lvl>
   </w:abstractNum>
-  <w:abstractNum w:abstractNumId="14" w15:restartNumberingAfterBreak="0">
+  <w:abstractNum w:abstractNumId="15" w15:restartNumberingAfterBreak="0">
     <w:nsid w:val="4E8164B4"/>
     <w:multiLevelType w:val="multilevel"/>
     <w:tmpl w:val="3AE4A754"/>
@@ -9560,7 +12159,7 @@
       </w:pPr>
     </w:lvl>
   </w:abstractNum>
-  <w:abstractNum w:abstractNumId="15" w15:restartNumberingAfterBreak="0">
+  <w:abstractNum w:abstractNumId="16" w15:restartNumberingAfterBreak="0">
     <w:nsid w:val="55F8556F"/>
     <w:multiLevelType w:val="multilevel"/>
     <w:tmpl w:val="B7EA1D9E"/>
@@ -9673,7 +12272,7 @@
       </w:pPr>
     </w:lvl>
   </w:abstractNum>
-  <w:abstractNum w:abstractNumId="16" w15:restartNumberingAfterBreak="0">
+  <w:abstractNum w:abstractNumId="17" w15:restartNumberingAfterBreak="0">
     <w:nsid w:val="592B1937"/>
     <w:multiLevelType w:val="multilevel"/>
     <w:tmpl w:val="FBA8F9AA"/>
@@ -9786,7 +12385,7 @@
       </w:pPr>
     </w:lvl>
   </w:abstractNum>
-  <w:abstractNum w:abstractNumId="17" w15:restartNumberingAfterBreak="0">
+  <w:abstractNum w:abstractNumId="18" w15:restartNumberingAfterBreak="0">
     <w:nsid w:val="61193B78"/>
     <w:multiLevelType w:val="multilevel"/>
     <w:tmpl w:val="72E2B3D2"/>
@@ -9899,7 +12498,7 @@
       </w:pPr>
     </w:lvl>
   </w:abstractNum>
-  <w:abstractNum w:abstractNumId="18" w15:restartNumberingAfterBreak="0">
+  <w:abstractNum w:abstractNumId="19" w15:restartNumberingAfterBreak="0">
     <w:nsid w:val="62E5380F"/>
     <w:multiLevelType w:val="multilevel"/>
     <w:tmpl w:val="9F7AAF0C"/>
@@ -10012,7 +12611,7 @@
       </w:pPr>
     </w:lvl>
   </w:abstractNum>
-  <w:abstractNum w:abstractNumId="19" w15:restartNumberingAfterBreak="0">
+  <w:abstractNum w:abstractNumId="20" w15:restartNumberingAfterBreak="0">
     <w:nsid w:val="72ED3D07"/>
     <w:multiLevelType w:val="multilevel"/>
     <w:tmpl w:val="E14811D0"/>
@@ -10125,7 +12724,7 @@
       </w:pPr>
     </w:lvl>
   </w:abstractNum>
-  <w:abstractNum w:abstractNumId="20" w15:restartNumberingAfterBreak="0">
+  <w:abstractNum w:abstractNumId="21" w15:restartNumberingAfterBreak="0">
     <w:nsid w:val="7307363C"/>
     <w:multiLevelType w:val="multilevel"/>
     <w:tmpl w:val="A10252A2"/>
@@ -10238,7 +12837,7 @@
       </w:pPr>
     </w:lvl>
   </w:abstractNum>
-  <w:abstractNum w:abstractNumId="21" w15:restartNumberingAfterBreak="0">
+  <w:abstractNum w:abstractNumId="22" w15:restartNumberingAfterBreak="0">
     <w:nsid w:val="74E557A3"/>
     <w:multiLevelType w:val="multilevel"/>
     <w:tmpl w:val="B50E8BBA"/>
@@ -10351,7 +12950,120 @@
       </w:pPr>
     </w:lvl>
   </w:abstractNum>
-  <w:abstractNum w:abstractNumId="22" w15:restartNumberingAfterBreak="0">
+  <w:abstractNum w:abstractNumId="23" w15:restartNumberingAfterBreak="0">
+    <w:nsid w:val="77C35091"/>
+    <w:multiLevelType w:val="multilevel"/>
+    <w:tmpl w:val="04F0DD96"/>
+    <w:lvl w:ilvl="0">
+      <w:start w:val="1"/>
+      <w:numFmt w:val="decimal"/>
+      <w:lvlText w:val="%1."/>
+      <w:lvlJc w:val="left"/>
+      <w:pPr>
+        <w:tabs>
+          <w:tab w:val="num" w:pos="720"/>
+        </w:tabs>
+        <w:ind w:left="720" w:hanging="360"/>
+      </w:pPr>
+    </w:lvl>
+    <w:lvl w:ilvl="1" w:tentative="1">
+      <w:start w:val="1"/>
+      <w:numFmt w:val="decimal"/>
+      <w:lvlText w:val="%2."/>
+      <w:lvlJc w:val="left"/>
+      <w:pPr>
+        <w:tabs>
+          <w:tab w:val="num" w:pos="1440"/>
+        </w:tabs>
+        <w:ind w:left="1440" w:hanging="360"/>
+      </w:pPr>
+    </w:lvl>
+    <w:lvl w:ilvl="2" w:tentative="1">
+      <w:start w:val="1"/>
+      <w:numFmt w:val="decimal"/>
+      <w:lvlText w:val="%3."/>
+      <w:lvlJc w:val="left"/>
+      <w:pPr>
+        <w:tabs>
+          <w:tab w:val="num" w:pos="2160"/>
+        </w:tabs>
+        <w:ind w:left="2160" w:hanging="360"/>
+      </w:pPr>
+    </w:lvl>
+    <w:lvl w:ilvl="3" w:tentative="1">
+      <w:start w:val="1"/>
+      <w:numFmt w:val="decimal"/>
+      <w:lvlText w:val="%4."/>
+      <w:lvlJc w:val="left"/>
+      <w:pPr>
+        <w:tabs>
+          <w:tab w:val="num" w:pos="2880"/>
+        </w:tabs>
+        <w:ind w:left="2880" w:hanging="360"/>
+      </w:pPr>
+    </w:lvl>
+    <w:lvl w:ilvl="4" w:tentative="1">
+      <w:start w:val="1"/>
+      <w:numFmt w:val="decimal"/>
+      <w:lvlText w:val="%5."/>
+      <w:lvlJc w:val="left"/>
+      <w:pPr>
+        <w:tabs>
+          <w:tab w:val="num" w:pos="3600"/>
+        </w:tabs>
+        <w:ind w:left="3600" w:hanging="360"/>
+      </w:pPr>
+    </w:lvl>
+    <w:lvl w:ilvl="5" w:tentative="1">
+      <w:start w:val="1"/>
+      <w:numFmt w:val="decimal"/>
+      <w:lvlText w:val="%6."/>
+      <w:lvlJc w:val="left"/>
+      <w:pPr>
+        <w:tabs>
+          <w:tab w:val="num" w:pos="4320"/>
+        </w:tabs>
+        <w:ind w:left="4320" w:hanging="360"/>
+      </w:pPr>
+    </w:lvl>
+    <w:lvl w:ilvl="6" w:tentative="1">
+      <w:start w:val="1"/>
+      <w:numFmt w:val="decimal"/>
+      <w:lvlText w:val="%7."/>
+      <w:lvlJc w:val="left"/>
+      <w:pPr>
+        <w:tabs>
+          <w:tab w:val="num" w:pos="5040"/>
+        </w:tabs>
+        <w:ind w:left="5040" w:hanging="360"/>
+      </w:pPr>
+    </w:lvl>
+    <w:lvl w:ilvl="7" w:tentative="1">
+      <w:start w:val="1"/>
+      <w:numFmt w:val="decimal"/>
+      <w:lvlText w:val="%8."/>
+      <w:lvlJc w:val="left"/>
+      <w:pPr>
+        <w:tabs>
+          <w:tab w:val="num" w:pos="5760"/>
+        </w:tabs>
+        <w:ind w:left="5760" w:hanging="360"/>
+      </w:pPr>
+    </w:lvl>
+    <w:lvl w:ilvl="8" w:tentative="1">
+      <w:start w:val="1"/>
+      <w:numFmt w:val="decimal"/>
+      <w:lvlText w:val="%9."/>
+      <w:lvlJc w:val="left"/>
+      <w:pPr>
+        <w:tabs>
+          <w:tab w:val="num" w:pos="6480"/>
+        </w:tabs>
+        <w:ind w:left="6480" w:hanging="360"/>
+      </w:pPr>
+    </w:lvl>
+  </w:abstractNum>
+  <w:abstractNum w:abstractNumId="24" w15:restartNumberingAfterBreak="0">
     <w:nsid w:val="78D96F1C"/>
     <w:multiLevelType w:val="hybridMultilevel"/>
     <w:tmpl w:val="2C0078DE"/>
@@ -10463,7 +13175,7 @@
       </w:rPr>
     </w:lvl>
   </w:abstractNum>
-  <w:abstractNum w:abstractNumId="23" w15:restartNumberingAfterBreak="0">
+  <w:abstractNum w:abstractNumId="25" w15:restartNumberingAfterBreak="0">
     <w:nsid w:val="7E65406E"/>
     <w:multiLevelType w:val="multilevel"/>
     <w:tmpl w:val="E466A5C0"/>
@@ -10577,22 +13289,22 @@
     </w:lvl>
   </w:abstractNum>
   <w:num w:numId="1">
-    <w:abstractNumId w:val="9"/>
+    <w:abstractNumId w:val="10"/>
   </w:num>
   <w:num w:numId="2">
     <w:abstractNumId w:val="2"/>
   </w:num>
   <w:num w:numId="3">
-    <w:abstractNumId w:val="13"/>
+    <w:abstractNumId w:val="14"/>
   </w:num>
   <w:num w:numId="4">
-    <w:abstractNumId w:val="20"/>
+    <w:abstractNumId w:val="21"/>
   </w:num>
   <w:num w:numId="5">
-    <w:abstractNumId w:val="10"/>
+    <w:abstractNumId w:val="11"/>
   </w:num>
   <w:num w:numId="6">
-    <w:abstractNumId w:val="18"/>
+    <w:abstractNumId w:val="19"/>
   </w:num>
   <w:num w:numId="7">
     <w:abstractNumId w:val="4"/>
@@ -10601,52 +13313,58 @@
     <w:abstractNumId w:val="3"/>
   </w:num>
   <w:num w:numId="9">
-    <w:abstractNumId w:val="17"/>
+    <w:abstractNumId w:val="18"/>
   </w:num>
   <w:num w:numId="10">
-    <w:abstractNumId w:val="14"/>
+    <w:abstractNumId w:val="15"/>
   </w:num>
   <w:num w:numId="11">
-    <w:abstractNumId w:val="23"/>
+    <w:abstractNumId w:val="25"/>
   </w:num>
   <w:num w:numId="12">
-    <w:abstractNumId w:val="11"/>
+    <w:abstractNumId w:val="12"/>
   </w:num>
   <w:num w:numId="13">
-    <w:abstractNumId w:val="22"/>
+    <w:abstractNumId w:val="24"/>
   </w:num>
   <w:num w:numId="14">
     <w:abstractNumId w:val="1"/>
   </w:num>
   <w:num w:numId="15">
-    <w:abstractNumId w:val="12"/>
+    <w:abstractNumId w:val="13"/>
   </w:num>
   <w:num w:numId="16">
+    <w:abstractNumId w:val="7"/>
+  </w:num>
+  <w:num w:numId="17">
     <w:abstractNumId w:val="6"/>
   </w:num>
-  <w:num w:numId="17">
-    <w:abstractNumId w:val="5"/>
+  <w:num w:numId="18">
+    <w:abstractNumId w:val="17"/>
   </w:num>
-  <w:num w:numId="18">
+  <w:num w:numId="19">
+    <w:abstractNumId w:val="20"/>
+  </w:num>
+  <w:num w:numId="20">
     <w:abstractNumId w:val="16"/>
   </w:num>
-  <w:num w:numId="19">
-    <w:abstractNumId w:val="19"/>
-  </w:num>
-  <w:num w:numId="20">
-    <w:abstractNumId w:val="15"/>
-  </w:num>
   <w:num w:numId="21">
-    <w:abstractNumId w:val="8"/>
+    <w:abstractNumId w:val="9"/>
   </w:num>
   <w:num w:numId="22">
-    <w:abstractNumId w:val="7"/>
+    <w:abstractNumId w:val="8"/>
   </w:num>
   <w:num w:numId="23">
     <w:abstractNumId w:val="0"/>
   </w:num>
   <w:num w:numId="24">
-    <w:abstractNumId w:val="21"/>
+    <w:abstractNumId w:val="22"/>
+  </w:num>
+  <w:num w:numId="25">
+    <w:abstractNumId w:val="5"/>
+  </w:num>
+  <w:num w:numId="26">
+    <w:abstractNumId w:val="23"/>
   </w:num>
 </w:numbering>
 </file>
@@ -11067,6 +13785,7 @@
   <w:style w:type="character" w:default="1" w:styleId="DefaultParagraphFont">
     <w:name w:val="Default Paragraph Font"/>
     <w:uiPriority w:val="1"/>
+    <w:semiHidden/>
     <w:unhideWhenUsed/>
   </w:style>
   <w:style w:type="table" w:default="1" w:styleId="TableNormal">

--- a/Section 7 - String Functions/Notes - Section 7 String Functions.docx
+++ b/Section 7 - String Functions/Notes - Section 7 String Functions.docx
@@ -10034,8 +10034,6 @@
         </w:rPr>
         <w:t> </w:t>
       </w:r>
-      <w:bookmarkStart w:id="0" w:name="_GoBack"/>
-      <w:bookmarkEnd w:id="0"/>
     </w:p>
     <w:p>
       <w:pPr>
@@ -10271,8 +10269,702 @@
       </w:r>
     </w:p>
     <w:p/>
+    <w:p>
+      <w:pPr>
+        <w:rPr>
+          <w:u w:val="single"/>
+        </w:rPr>
+      </w:pPr>
+      <w:r>
+        <w:rPr>
+          <w:u w:val="single"/>
+        </w:rPr>
+        <w:t>Working with CHAR_LENGTH</w:t>
+      </w:r>
+    </w:p>
+    <w:p>
+      <w:pPr>
+        <w:pStyle w:val="ListParagraph"/>
+        <w:numPr>
+          <w:ilvl w:val="0"/>
+          <w:numId w:val="21"/>
+        </w:numPr>
+        <w:rPr>
+          <w:b/>
+        </w:rPr>
+      </w:pPr>
+      <w:r>
+        <w:t>CHAR_LENGTH reveals the number of characters in a given string</w:t>
+      </w:r>
+    </w:p>
+    <w:p>
+      <w:pPr>
+        <w:pStyle w:val="ListParagraph"/>
+        <w:numPr>
+          <w:ilvl w:val="1"/>
+          <w:numId w:val="21"/>
+        </w:numPr>
+        <w:rPr>
+          <w:b/>
+        </w:rPr>
+      </w:pPr>
+      <w:r>
+        <w:t>Includes spaces</w:t>
+      </w:r>
+    </w:p>
+    <w:p>
+      <w:pPr>
+        <w:pStyle w:val="ListParagraph"/>
+        <w:numPr>
+          <w:ilvl w:val="0"/>
+          <w:numId w:val="21"/>
+        </w:numPr>
+        <w:rPr>
+          <w:b/>
+        </w:rPr>
+      </w:pPr>
+      <w:r>
+        <w:t xml:space="preserve">Documentation: </w:t>
+      </w:r>
+      <w:hyperlink r:id="rId53" w:history="1">
+        <w:r>
+          <w:rPr>
+            <w:rStyle w:val="Hyperlink"/>
+          </w:rPr>
+          <w:t>https://dev.mysql.com/doc/refman/5.7/en/string-functions.html#function_char-length</w:t>
+        </w:r>
+      </w:hyperlink>
+    </w:p>
+    <w:p>
+      <w:pPr>
+        <w:pStyle w:val="ListParagraph"/>
+        <w:numPr>
+          <w:ilvl w:val="0"/>
+          <w:numId w:val="21"/>
+        </w:numPr>
+        <w:rPr>
+          <w:b/>
+        </w:rPr>
+      </w:pPr>
+      <w:r>
+        <w:t>Trivial example:</w:t>
+      </w:r>
+    </w:p>
+    <w:p>
+      <w:pPr>
+        <w:jc w:val="center"/>
+        <w:rPr>
+          <w:b/>
+        </w:rPr>
+      </w:pPr>
+      <w:r>
+        <w:rPr>
+          <w:noProof/>
+        </w:rPr>
+        <w:drawing>
+          <wp:inline distT="0" distB="0" distL="0" distR="0" wp14:anchorId="71BCA184" wp14:editId="0371D7F8">
+            <wp:extent cx="2618842" cy="1047537"/>
+            <wp:effectExtent l="0" t="0" r="0" b="635"/>
+            <wp:docPr id="17" name="Picture 17"/>
+            <wp:cNvGraphicFramePr>
+              <a:graphicFrameLocks xmlns:a="http://schemas.openxmlformats.org/drawingml/2006/main" noChangeAspect="1"/>
+            </wp:cNvGraphicFramePr>
+            <a:graphic xmlns:a="http://schemas.openxmlformats.org/drawingml/2006/main">
+              <a:graphicData uri="http://schemas.openxmlformats.org/drawingml/2006/picture">
+                <pic:pic xmlns:pic="http://schemas.openxmlformats.org/drawingml/2006/picture">
+                  <pic:nvPicPr>
+                    <pic:cNvPr id="1" name=""/>
+                    <pic:cNvPicPr/>
+                  </pic:nvPicPr>
+                  <pic:blipFill>
+                    <a:blip r:embed="rId54"/>
+                    <a:stretch>
+                      <a:fillRect/>
+                    </a:stretch>
+                  </pic:blipFill>
+                  <pic:spPr>
+                    <a:xfrm>
+                      <a:off x="0" y="0"/>
+                      <a:ext cx="2647151" cy="1058861"/>
+                    </a:xfrm>
+                    <a:prstGeom prst="rect">
+                      <a:avLst/>
+                    </a:prstGeom>
+                  </pic:spPr>
+                </pic:pic>
+              </a:graphicData>
+            </a:graphic>
+          </wp:inline>
+        </w:drawing>
+      </w:r>
+    </w:p>
+    <w:p>
+      <w:pPr>
+        <w:pStyle w:val="ListParagraph"/>
+        <w:numPr>
+          <w:ilvl w:val="0"/>
+          <w:numId w:val="21"/>
+        </w:numPr>
+        <w:rPr>
+          <w:b/>
+        </w:rPr>
+      </w:pPr>
+      <w:r>
+        <w:t>In this example we’ll print the authors’ last names, and the lengths of their last names in separate columns:</w:t>
+      </w:r>
+    </w:p>
+    <w:p>
+      <w:pPr>
+        <w:jc w:val="center"/>
+        <w:rPr>
+          <w:b/>
+        </w:rPr>
+      </w:pPr>
+      <w:r>
+        <w:rPr>
+          <w:noProof/>
+        </w:rPr>
+        <w:drawing>
+          <wp:inline distT="0" distB="0" distL="0" distR="0" wp14:anchorId="17D2788E" wp14:editId="2161D466">
+            <wp:extent cx="4301337" cy="359808"/>
+            <wp:effectExtent l="0" t="0" r="4445" b="2540"/>
+            <wp:docPr id="20" name="Picture 20"/>
+            <wp:cNvGraphicFramePr>
+              <a:graphicFrameLocks xmlns:a="http://schemas.openxmlformats.org/drawingml/2006/main" noChangeAspect="1"/>
+            </wp:cNvGraphicFramePr>
+            <a:graphic xmlns:a="http://schemas.openxmlformats.org/drawingml/2006/main">
+              <a:graphicData uri="http://schemas.openxmlformats.org/drawingml/2006/picture">
+                <pic:pic xmlns:pic="http://schemas.openxmlformats.org/drawingml/2006/picture">
+                  <pic:nvPicPr>
+                    <pic:cNvPr id="1" name=""/>
+                    <pic:cNvPicPr/>
+                  </pic:nvPicPr>
+                  <pic:blipFill>
+                    <a:blip r:embed="rId55"/>
+                    <a:stretch>
+                      <a:fillRect/>
+                    </a:stretch>
+                  </pic:blipFill>
+                  <pic:spPr>
+                    <a:xfrm>
+                      <a:off x="0" y="0"/>
+                      <a:ext cx="4388127" cy="367068"/>
+                    </a:xfrm>
+                    <a:prstGeom prst="rect">
+                      <a:avLst/>
+                    </a:prstGeom>
+                  </pic:spPr>
+                </pic:pic>
+              </a:graphicData>
+            </a:graphic>
+          </wp:inline>
+        </w:drawing>
+      </w:r>
+    </w:p>
+    <w:p>
+      <w:pPr>
+        <w:jc w:val="center"/>
+        <w:rPr>
+          <w:b/>
+        </w:rPr>
+      </w:pPr>
+      <w:r>
+        <w:rPr>
+          <w:noProof/>
+        </w:rPr>
+        <w:drawing>
+          <wp:inline distT="0" distB="0" distL="0" distR="0" wp14:anchorId="76BAE10F" wp14:editId="41A81296">
+            <wp:extent cx="1823773" cy="3013862"/>
+            <wp:effectExtent l="0" t="0" r="5080" b="0"/>
+            <wp:docPr id="22" name="Picture 22"/>
+            <wp:cNvGraphicFramePr>
+              <a:graphicFrameLocks xmlns:a="http://schemas.openxmlformats.org/drawingml/2006/main" noChangeAspect="1"/>
+            </wp:cNvGraphicFramePr>
+            <a:graphic xmlns:a="http://schemas.openxmlformats.org/drawingml/2006/main">
+              <a:graphicData uri="http://schemas.openxmlformats.org/drawingml/2006/picture">
+                <pic:pic xmlns:pic="http://schemas.openxmlformats.org/drawingml/2006/picture">
+                  <pic:nvPicPr>
+                    <pic:cNvPr id="1" name=""/>
+                    <pic:cNvPicPr/>
+                  </pic:nvPicPr>
+                  <pic:blipFill>
+                    <a:blip r:embed="rId56"/>
+                    <a:stretch>
+                      <a:fillRect/>
+                    </a:stretch>
+                  </pic:blipFill>
+                  <pic:spPr>
+                    <a:xfrm>
+                      <a:off x="0" y="0"/>
+                      <a:ext cx="1828780" cy="3022136"/>
+                    </a:xfrm>
+                    <a:prstGeom prst="rect">
+                      <a:avLst/>
+                    </a:prstGeom>
+                  </pic:spPr>
+                </pic:pic>
+              </a:graphicData>
+            </a:graphic>
+          </wp:inline>
+        </w:drawing>
+      </w:r>
+    </w:p>
+    <w:p>
+      <w:pPr>
+        <w:pStyle w:val="ListParagraph"/>
+        <w:numPr>
+          <w:ilvl w:val="0"/>
+          <w:numId w:val="21"/>
+        </w:numPr>
+        <w:rPr>
+          <w:b/>
+        </w:rPr>
+      </w:pPr>
+      <w:r>
+        <w:lastRenderedPageBreak/>
+        <w:t xml:space="preserve">Combining CHAR_LENGTH with CONCAT to make a </w:t>
+      </w:r>
+      <w:r>
+        <w:t xml:space="preserve">sensible </w:t>
+      </w:r>
+      <w:r>
+        <w:t>statement</w:t>
+      </w:r>
+    </w:p>
+    <w:p>
+      <w:pPr>
+        <w:jc w:val="center"/>
+        <w:rPr>
+          <w:b/>
+        </w:rPr>
+      </w:pPr>
+      <w:r>
+        <w:rPr>
+          <w:noProof/>
+        </w:rPr>
+        <w:drawing>
+          <wp:inline distT="0" distB="0" distL="0" distR="0" wp14:anchorId="3F06EC05" wp14:editId="52A39A09">
+            <wp:extent cx="5167567" cy="292608"/>
+            <wp:effectExtent l="0" t="0" r="0" b="0"/>
+            <wp:docPr id="23" name="Picture 23"/>
+            <wp:cNvGraphicFramePr>
+              <a:graphicFrameLocks xmlns:a="http://schemas.openxmlformats.org/drawingml/2006/main" noChangeAspect="1"/>
+            </wp:cNvGraphicFramePr>
+            <a:graphic xmlns:a="http://schemas.openxmlformats.org/drawingml/2006/main">
+              <a:graphicData uri="http://schemas.openxmlformats.org/drawingml/2006/picture">
+                <pic:pic xmlns:pic="http://schemas.openxmlformats.org/drawingml/2006/picture">
+                  <pic:nvPicPr>
+                    <pic:cNvPr id="1" name=""/>
+                    <pic:cNvPicPr/>
+                  </pic:nvPicPr>
+                  <pic:blipFill>
+                    <a:blip r:embed="rId57"/>
+                    <a:stretch>
+                      <a:fillRect/>
+                    </a:stretch>
+                  </pic:blipFill>
+                  <pic:spPr>
+                    <a:xfrm>
+                      <a:off x="0" y="0"/>
+                      <a:ext cx="5482698" cy="310452"/>
+                    </a:xfrm>
+                    <a:prstGeom prst="rect">
+                      <a:avLst/>
+                    </a:prstGeom>
+                  </pic:spPr>
+                </pic:pic>
+              </a:graphicData>
+            </a:graphic>
+          </wp:inline>
+        </w:drawing>
+      </w:r>
+    </w:p>
+    <w:p>
+      <w:pPr>
+        <w:jc w:val="center"/>
+        <w:rPr>
+          <w:b/>
+        </w:rPr>
+      </w:pPr>
+      <w:r>
+        <w:rPr>
+          <w:noProof/>
+        </w:rPr>
+        <w:drawing>
+          <wp:inline distT="0" distB="0" distL="0" distR="0" wp14:anchorId="194606A5" wp14:editId="3F7B0ADE">
+            <wp:extent cx="4359859" cy="2568870"/>
+            <wp:effectExtent l="0" t="0" r="3175" b="3175"/>
+            <wp:docPr id="24" name="Picture 24"/>
+            <wp:cNvGraphicFramePr>
+              <a:graphicFrameLocks xmlns:a="http://schemas.openxmlformats.org/drawingml/2006/main" noChangeAspect="1"/>
+            </wp:cNvGraphicFramePr>
+            <a:graphic xmlns:a="http://schemas.openxmlformats.org/drawingml/2006/main">
+              <a:graphicData uri="http://schemas.openxmlformats.org/drawingml/2006/picture">
+                <pic:pic xmlns:pic="http://schemas.openxmlformats.org/drawingml/2006/picture">
+                  <pic:nvPicPr>
+                    <pic:cNvPr id="1" name=""/>
+                    <pic:cNvPicPr/>
+                  </pic:nvPicPr>
+                  <pic:blipFill>
+                    <a:blip r:embed="rId58"/>
+                    <a:stretch>
+                      <a:fillRect/>
+                    </a:stretch>
+                  </pic:blipFill>
+                  <pic:spPr>
+                    <a:xfrm>
+                      <a:off x="0" y="0"/>
+                      <a:ext cx="4388482" cy="2585735"/>
+                    </a:xfrm>
+                    <a:prstGeom prst="rect">
+                      <a:avLst/>
+                    </a:prstGeom>
+                  </pic:spPr>
+                </pic:pic>
+              </a:graphicData>
+            </a:graphic>
+          </wp:inline>
+        </w:drawing>
+      </w:r>
+    </w:p>
+    <w:p>
+      <w:pPr>
+        <w:pStyle w:val="ListParagraph"/>
+        <w:numPr>
+          <w:ilvl w:val="0"/>
+          <w:numId w:val="21"/>
+        </w:numPr>
+        <w:rPr>
+          <w:b/>
+        </w:rPr>
+      </w:pPr>
+      <w:r>
+        <w:t xml:space="preserve">Aside: you can format SQL code to be nicer looking by using an SQL formatter. One such option is </w:t>
+      </w:r>
+      <w:hyperlink r:id="rId59" w:history="1">
+        <w:r>
+          <w:rPr>
+            <w:rStyle w:val="Hyperlink"/>
+          </w:rPr>
+          <w:t>http://sql-format.com/</w:t>
+        </w:r>
+      </w:hyperlink>
+    </w:p>
+    <w:p>
+      <w:pPr>
+        <w:pStyle w:val="ListParagraph"/>
+        <w:numPr>
+          <w:ilvl w:val="0"/>
+          <w:numId w:val="21"/>
+        </w:numPr>
+        <w:rPr>
+          <w:b/>
+        </w:rPr>
+      </w:pPr>
+      <w:r>
+        <w:t>Code summary:</w:t>
+      </w:r>
+    </w:p>
+    <w:p>
+      <w:pPr>
+        <w:shd w:val="clear" w:color="auto" w:fill="FFFFFF"/>
+        <w:spacing w:after="100" w:afterAutospacing="1" w:line="240" w:lineRule="auto"/>
+        <w:ind w:left="360"/>
+        <w:contextualSpacing/>
+        <w:rPr>
+          <w:rFonts w:ascii="Consolas" w:eastAsia="Times New Roman" w:hAnsi="Consolas" w:cs="Times New Roman"/>
+          <w:color w:val="3E4143"/>
+          <w:sz w:val="18"/>
+          <w:szCs w:val="18"/>
+        </w:rPr>
+      </w:pPr>
+      <w:bookmarkStart w:id="0" w:name="_GoBack"/>
+      <w:r>
+        <w:rPr>
+          <w:rFonts w:ascii="Consolas" w:eastAsia="Times New Roman" w:hAnsi="Consolas" w:cs="Times New Roman"/>
+          <w:color w:val="1C1D1F"/>
+          <w:sz w:val="18"/>
+          <w:szCs w:val="18"/>
+        </w:rPr>
+        <w:t>SELECT CHAR_</w:t>
+      </w:r>
+      <w:proofErr w:type="gramStart"/>
+      <w:r>
+        <w:rPr>
+          <w:rFonts w:ascii="Consolas" w:eastAsia="Times New Roman" w:hAnsi="Consolas" w:cs="Times New Roman"/>
+          <w:color w:val="1C1D1F"/>
+          <w:sz w:val="18"/>
+          <w:szCs w:val="18"/>
+        </w:rPr>
+        <w:t>LENGTH(</w:t>
+      </w:r>
+      <w:proofErr w:type="gramEnd"/>
+      <w:r>
+        <w:rPr>
+          <w:rFonts w:ascii="Consolas" w:eastAsia="Times New Roman" w:hAnsi="Consolas" w:cs="Times New Roman"/>
+          <w:color w:val="2D907F"/>
+          <w:sz w:val="18"/>
+          <w:szCs w:val="18"/>
+        </w:rPr>
+        <w:t>'Hello World'</w:t>
+      </w:r>
+      <w:r>
+        <w:rPr>
+          <w:rFonts w:ascii="Consolas" w:eastAsia="Times New Roman" w:hAnsi="Consolas" w:cs="Times New Roman"/>
+          <w:color w:val="1C1D1F"/>
+          <w:sz w:val="18"/>
+          <w:szCs w:val="18"/>
+        </w:rPr>
+        <w:t>);</w:t>
+      </w:r>
+    </w:p>
+    <w:p>
+      <w:pPr>
+        <w:shd w:val="clear" w:color="auto" w:fill="FFFFFF"/>
+        <w:spacing w:after="100" w:afterAutospacing="1" w:line="240" w:lineRule="auto"/>
+        <w:ind w:left="360"/>
+        <w:contextualSpacing/>
+        <w:rPr>
+          <w:rFonts w:ascii="Consolas" w:eastAsia="Times New Roman" w:hAnsi="Consolas" w:cs="Times New Roman"/>
+          <w:color w:val="3E4143"/>
+          <w:sz w:val="18"/>
+          <w:szCs w:val="18"/>
+        </w:rPr>
+      </w:pPr>
+      <w:r>
+        <w:rPr>
+          <w:rFonts w:ascii="Consolas" w:eastAsia="Times New Roman" w:hAnsi="Consolas" w:cs="Times New Roman"/>
+          <w:color w:val="1C1D1F"/>
+          <w:sz w:val="18"/>
+          <w:szCs w:val="18"/>
+        </w:rPr>
+        <w:t> </w:t>
+      </w:r>
+    </w:p>
+    <w:p>
+      <w:pPr>
+        <w:shd w:val="clear" w:color="auto" w:fill="FFFFFF"/>
+        <w:spacing w:after="100" w:afterAutospacing="1" w:line="240" w:lineRule="auto"/>
+        <w:ind w:left="360"/>
+        <w:contextualSpacing/>
+        <w:rPr>
+          <w:rFonts w:ascii="Consolas" w:eastAsia="Times New Roman" w:hAnsi="Consolas" w:cs="Times New Roman"/>
+          <w:color w:val="3E4143"/>
+          <w:sz w:val="18"/>
+          <w:szCs w:val="18"/>
+        </w:rPr>
+      </w:pPr>
+      <w:r>
+        <w:rPr>
+          <w:rFonts w:ascii="Consolas" w:eastAsia="Times New Roman" w:hAnsi="Consolas" w:cs="Times New Roman"/>
+          <w:color w:val="1C1D1F"/>
+          <w:sz w:val="18"/>
+          <w:szCs w:val="18"/>
+        </w:rPr>
+        <w:t xml:space="preserve">SELECT </w:t>
+      </w:r>
+      <w:proofErr w:type="spellStart"/>
+      <w:r>
+        <w:rPr>
+          <w:rFonts w:ascii="Consolas" w:eastAsia="Times New Roman" w:hAnsi="Consolas" w:cs="Times New Roman"/>
+          <w:color w:val="1C1D1F"/>
+          <w:sz w:val="18"/>
+          <w:szCs w:val="18"/>
+        </w:rPr>
+        <w:t>author_lname</w:t>
+      </w:r>
+      <w:proofErr w:type="spellEnd"/>
+      <w:r>
+        <w:rPr>
+          <w:rFonts w:ascii="Consolas" w:eastAsia="Times New Roman" w:hAnsi="Consolas" w:cs="Times New Roman"/>
+          <w:color w:val="1C1D1F"/>
+          <w:sz w:val="18"/>
+          <w:szCs w:val="18"/>
+        </w:rPr>
+        <w:t>, CHAR_LENGTH(</w:t>
+      </w:r>
+      <w:proofErr w:type="spellStart"/>
+      <w:r>
+        <w:rPr>
+          <w:rFonts w:ascii="Consolas" w:eastAsia="Times New Roman" w:hAnsi="Consolas" w:cs="Times New Roman"/>
+          <w:color w:val="1C1D1F"/>
+          <w:sz w:val="18"/>
+          <w:szCs w:val="18"/>
+        </w:rPr>
+        <w:t>author_lname</w:t>
+      </w:r>
+      <w:proofErr w:type="spellEnd"/>
+      <w:r>
+        <w:rPr>
+          <w:rFonts w:ascii="Consolas" w:eastAsia="Times New Roman" w:hAnsi="Consolas" w:cs="Times New Roman"/>
+          <w:color w:val="1C1D1F"/>
+          <w:sz w:val="18"/>
+          <w:szCs w:val="18"/>
+        </w:rPr>
+        <w:t xml:space="preserve">) AS </w:t>
+      </w:r>
+      <w:r>
+        <w:rPr>
+          <w:rFonts w:ascii="Consolas" w:eastAsia="Times New Roman" w:hAnsi="Consolas" w:cs="Times New Roman"/>
+          <w:color w:val="2D907F"/>
+          <w:sz w:val="18"/>
+          <w:szCs w:val="18"/>
+        </w:rPr>
+        <w:t>'length'</w:t>
+      </w:r>
+      <w:r>
+        <w:rPr>
+          <w:rFonts w:ascii="Consolas" w:eastAsia="Times New Roman" w:hAnsi="Consolas" w:cs="Times New Roman"/>
+          <w:color w:val="1C1D1F"/>
+          <w:sz w:val="18"/>
+          <w:szCs w:val="18"/>
+        </w:rPr>
+        <w:t xml:space="preserve"> FROM books;</w:t>
+      </w:r>
+    </w:p>
+    <w:p>
+      <w:pPr>
+        <w:shd w:val="clear" w:color="auto" w:fill="FFFFFF"/>
+        <w:spacing w:after="100" w:afterAutospacing="1" w:line="240" w:lineRule="auto"/>
+        <w:ind w:left="360"/>
+        <w:contextualSpacing/>
+        <w:rPr>
+          <w:rFonts w:ascii="Consolas" w:eastAsia="Times New Roman" w:hAnsi="Consolas" w:cs="Times New Roman"/>
+          <w:color w:val="3E4143"/>
+          <w:sz w:val="18"/>
+          <w:szCs w:val="18"/>
+        </w:rPr>
+      </w:pPr>
+      <w:r>
+        <w:rPr>
+          <w:rFonts w:ascii="Consolas" w:eastAsia="Times New Roman" w:hAnsi="Consolas" w:cs="Times New Roman"/>
+          <w:color w:val="1C1D1F"/>
+          <w:sz w:val="18"/>
+          <w:szCs w:val="18"/>
+        </w:rPr>
+        <w:t> </w:t>
+      </w:r>
+    </w:p>
+    <w:p>
+      <w:pPr>
+        <w:shd w:val="clear" w:color="auto" w:fill="FFFFFF"/>
+        <w:spacing w:after="100" w:afterAutospacing="1" w:line="240" w:lineRule="auto"/>
+        <w:ind w:left="360"/>
+        <w:contextualSpacing/>
+        <w:rPr>
+          <w:rFonts w:ascii="Consolas" w:eastAsia="Times New Roman" w:hAnsi="Consolas" w:cs="Times New Roman"/>
+          <w:color w:val="3E4143"/>
+          <w:sz w:val="18"/>
+          <w:szCs w:val="18"/>
+        </w:rPr>
+      </w:pPr>
+      <w:r>
+        <w:rPr>
+          <w:rFonts w:ascii="Consolas" w:eastAsia="Times New Roman" w:hAnsi="Consolas" w:cs="Times New Roman"/>
+          <w:color w:val="1C1D1F"/>
+          <w:sz w:val="18"/>
+          <w:szCs w:val="18"/>
+        </w:rPr>
+        <w:t xml:space="preserve">SELECT </w:t>
+      </w:r>
+      <w:proofErr w:type="gramStart"/>
+      <w:r>
+        <w:rPr>
+          <w:rFonts w:ascii="Consolas" w:eastAsia="Times New Roman" w:hAnsi="Consolas" w:cs="Times New Roman"/>
+          <w:color w:val="1C1D1F"/>
+          <w:sz w:val="18"/>
+          <w:szCs w:val="18"/>
+        </w:rPr>
+        <w:t>CONCAT(</w:t>
+      </w:r>
+      <w:proofErr w:type="spellStart"/>
+      <w:proofErr w:type="gramEnd"/>
+      <w:r>
+        <w:rPr>
+          <w:rFonts w:ascii="Consolas" w:eastAsia="Times New Roman" w:hAnsi="Consolas" w:cs="Times New Roman"/>
+          <w:color w:val="1C1D1F"/>
+          <w:sz w:val="18"/>
+          <w:szCs w:val="18"/>
+        </w:rPr>
+        <w:t>author_lname</w:t>
+      </w:r>
+      <w:proofErr w:type="spellEnd"/>
+      <w:r>
+        <w:rPr>
+          <w:rFonts w:ascii="Consolas" w:eastAsia="Times New Roman" w:hAnsi="Consolas" w:cs="Times New Roman"/>
+          <w:color w:val="1C1D1F"/>
+          <w:sz w:val="18"/>
+          <w:szCs w:val="18"/>
+        </w:rPr>
+        <w:t xml:space="preserve">, </w:t>
+      </w:r>
+      <w:r>
+        <w:rPr>
+          <w:rFonts w:ascii="Consolas" w:eastAsia="Times New Roman" w:hAnsi="Consolas" w:cs="Times New Roman"/>
+          <w:color w:val="2D907F"/>
+          <w:sz w:val="18"/>
+          <w:szCs w:val="18"/>
+        </w:rPr>
+        <w:t>' is '</w:t>
+      </w:r>
+      <w:r>
+        <w:rPr>
+          <w:rFonts w:ascii="Consolas" w:eastAsia="Times New Roman" w:hAnsi="Consolas" w:cs="Times New Roman"/>
+          <w:color w:val="1C1D1F"/>
+          <w:sz w:val="18"/>
+          <w:szCs w:val="18"/>
+        </w:rPr>
+        <w:t>, CHAR_LENGTH(</w:t>
+      </w:r>
+      <w:proofErr w:type="spellStart"/>
+      <w:r>
+        <w:rPr>
+          <w:rFonts w:ascii="Consolas" w:eastAsia="Times New Roman" w:hAnsi="Consolas" w:cs="Times New Roman"/>
+          <w:color w:val="1C1D1F"/>
+          <w:sz w:val="18"/>
+          <w:szCs w:val="18"/>
+        </w:rPr>
+        <w:t>author_lname</w:t>
+      </w:r>
+      <w:proofErr w:type="spellEnd"/>
+      <w:r>
+        <w:rPr>
+          <w:rFonts w:ascii="Consolas" w:eastAsia="Times New Roman" w:hAnsi="Consolas" w:cs="Times New Roman"/>
+          <w:color w:val="1C1D1F"/>
+          <w:sz w:val="18"/>
+          <w:szCs w:val="18"/>
+        </w:rPr>
+        <w:t xml:space="preserve">), </w:t>
+      </w:r>
+      <w:r>
+        <w:rPr>
+          <w:rFonts w:ascii="Consolas" w:eastAsia="Times New Roman" w:hAnsi="Consolas" w:cs="Times New Roman"/>
+          <w:color w:val="2D907F"/>
+          <w:sz w:val="18"/>
+          <w:szCs w:val="18"/>
+        </w:rPr>
+        <w:t>' characters long'</w:t>
+      </w:r>
+      <w:r>
+        <w:rPr>
+          <w:rFonts w:ascii="Consolas" w:eastAsia="Times New Roman" w:hAnsi="Consolas" w:cs="Times New Roman"/>
+          <w:color w:val="1C1D1F"/>
+          <w:sz w:val="18"/>
+          <w:szCs w:val="18"/>
+        </w:rPr>
+        <w:t>) FROM books;</w:t>
+      </w:r>
+    </w:p>
+    <w:bookmarkEnd w:id="0"/>
+    <w:p>
+      <w:pPr>
+        <w:rPr>
+          <w:b/>
+        </w:rPr>
+      </w:pPr>
+    </w:p>
     <w:sectPr>
-      <w:headerReference w:type="default" r:id="rId53"/>
+      <w:headerReference w:type="default" r:id="rId60"/>
       <w:pgSz w:w="12240" w:h="15840"/>
       <w:pgMar w:top="1440" w:right="1440" w:bottom="1440" w:left="1440" w:header="720" w:footer="720" w:gutter="0"/>
       <w:cols w:space="720"/>
@@ -11373,6 +12065,119 @@
     </w:lvl>
   </w:abstractNum>
   <w:abstractNum w:abstractNumId="9" w15:restartNumberingAfterBreak="0">
+    <w:nsid w:val="18CD301E"/>
+    <w:multiLevelType w:val="multilevel"/>
+    <w:tmpl w:val="3F68DF96"/>
+    <w:lvl w:ilvl="0">
+      <w:start w:val="1"/>
+      <w:numFmt w:val="decimal"/>
+      <w:lvlText w:val="%1."/>
+      <w:lvlJc w:val="left"/>
+      <w:pPr>
+        <w:tabs>
+          <w:tab w:val="num" w:pos="720"/>
+        </w:tabs>
+        <w:ind w:left="720" w:hanging="360"/>
+      </w:pPr>
+    </w:lvl>
+    <w:lvl w:ilvl="1" w:tentative="1">
+      <w:start w:val="1"/>
+      <w:numFmt w:val="decimal"/>
+      <w:lvlText w:val="%2."/>
+      <w:lvlJc w:val="left"/>
+      <w:pPr>
+        <w:tabs>
+          <w:tab w:val="num" w:pos="1440"/>
+        </w:tabs>
+        <w:ind w:left="1440" w:hanging="360"/>
+      </w:pPr>
+    </w:lvl>
+    <w:lvl w:ilvl="2" w:tentative="1">
+      <w:start w:val="1"/>
+      <w:numFmt w:val="decimal"/>
+      <w:lvlText w:val="%3."/>
+      <w:lvlJc w:val="left"/>
+      <w:pPr>
+        <w:tabs>
+          <w:tab w:val="num" w:pos="2160"/>
+        </w:tabs>
+        <w:ind w:left="2160" w:hanging="360"/>
+      </w:pPr>
+    </w:lvl>
+    <w:lvl w:ilvl="3" w:tentative="1">
+      <w:start w:val="1"/>
+      <w:numFmt w:val="decimal"/>
+      <w:lvlText w:val="%4."/>
+      <w:lvlJc w:val="left"/>
+      <w:pPr>
+        <w:tabs>
+          <w:tab w:val="num" w:pos="2880"/>
+        </w:tabs>
+        <w:ind w:left="2880" w:hanging="360"/>
+      </w:pPr>
+    </w:lvl>
+    <w:lvl w:ilvl="4" w:tentative="1">
+      <w:start w:val="1"/>
+      <w:numFmt w:val="decimal"/>
+      <w:lvlText w:val="%5."/>
+      <w:lvlJc w:val="left"/>
+      <w:pPr>
+        <w:tabs>
+          <w:tab w:val="num" w:pos="3600"/>
+        </w:tabs>
+        <w:ind w:left="3600" w:hanging="360"/>
+      </w:pPr>
+    </w:lvl>
+    <w:lvl w:ilvl="5" w:tentative="1">
+      <w:start w:val="1"/>
+      <w:numFmt w:val="decimal"/>
+      <w:lvlText w:val="%6."/>
+      <w:lvlJc w:val="left"/>
+      <w:pPr>
+        <w:tabs>
+          <w:tab w:val="num" w:pos="4320"/>
+        </w:tabs>
+        <w:ind w:left="4320" w:hanging="360"/>
+      </w:pPr>
+    </w:lvl>
+    <w:lvl w:ilvl="6" w:tentative="1">
+      <w:start w:val="1"/>
+      <w:numFmt w:val="decimal"/>
+      <w:lvlText w:val="%7."/>
+      <w:lvlJc w:val="left"/>
+      <w:pPr>
+        <w:tabs>
+          <w:tab w:val="num" w:pos="5040"/>
+        </w:tabs>
+        <w:ind w:left="5040" w:hanging="360"/>
+      </w:pPr>
+    </w:lvl>
+    <w:lvl w:ilvl="7" w:tentative="1">
+      <w:start w:val="1"/>
+      <w:numFmt w:val="decimal"/>
+      <w:lvlText w:val="%8."/>
+      <w:lvlJc w:val="left"/>
+      <w:pPr>
+        <w:tabs>
+          <w:tab w:val="num" w:pos="5760"/>
+        </w:tabs>
+        <w:ind w:left="5760" w:hanging="360"/>
+      </w:pPr>
+    </w:lvl>
+    <w:lvl w:ilvl="8" w:tentative="1">
+      <w:start w:val="1"/>
+      <w:numFmt w:val="decimal"/>
+      <w:lvlText w:val="%9."/>
+      <w:lvlJc w:val="left"/>
+      <w:pPr>
+        <w:tabs>
+          <w:tab w:val="num" w:pos="6480"/>
+        </w:tabs>
+        <w:ind w:left="6480" w:hanging="360"/>
+      </w:pPr>
+    </w:lvl>
+  </w:abstractNum>
+  <w:abstractNum w:abstractNumId="10" w15:restartNumberingAfterBreak="0">
     <w:nsid w:val="25C52DAB"/>
     <w:multiLevelType w:val="hybridMultilevel"/>
     <w:tmpl w:val="6FC8B792"/>
@@ -11484,7 +12289,7 @@
       </w:rPr>
     </w:lvl>
   </w:abstractNum>
-  <w:abstractNum w:abstractNumId="10" w15:restartNumberingAfterBreak="0">
+  <w:abstractNum w:abstractNumId="11" w15:restartNumberingAfterBreak="0">
     <w:nsid w:val="31A838C7"/>
     <w:multiLevelType w:val="hybridMultilevel"/>
     <w:tmpl w:val="7346E098"/>
@@ -11596,7 +12401,7 @@
       </w:rPr>
     </w:lvl>
   </w:abstractNum>
-  <w:abstractNum w:abstractNumId="11" w15:restartNumberingAfterBreak="0">
+  <w:abstractNum w:abstractNumId="12" w15:restartNumberingAfterBreak="0">
     <w:nsid w:val="322F7245"/>
     <w:multiLevelType w:val="hybridMultilevel"/>
     <w:tmpl w:val="DBE0BC78"/>
@@ -11708,7 +12513,7 @@
       </w:rPr>
     </w:lvl>
   </w:abstractNum>
-  <w:abstractNum w:abstractNumId="12" w15:restartNumberingAfterBreak="0">
+  <w:abstractNum w:abstractNumId="13" w15:restartNumberingAfterBreak="0">
     <w:nsid w:val="35530043"/>
     <w:multiLevelType w:val="multilevel"/>
     <w:tmpl w:val="68143612"/>
@@ -11821,7 +12626,7 @@
       </w:pPr>
     </w:lvl>
   </w:abstractNum>
-  <w:abstractNum w:abstractNumId="13" w15:restartNumberingAfterBreak="0">
+  <w:abstractNum w:abstractNumId="14" w15:restartNumberingAfterBreak="0">
     <w:nsid w:val="3A8B383E"/>
     <w:multiLevelType w:val="multilevel"/>
     <w:tmpl w:val="C83ADB4E"/>
@@ -11934,7 +12739,7 @@
       </w:pPr>
     </w:lvl>
   </w:abstractNum>
-  <w:abstractNum w:abstractNumId="14" w15:restartNumberingAfterBreak="0">
+  <w:abstractNum w:abstractNumId="15" w15:restartNumberingAfterBreak="0">
     <w:nsid w:val="41F7609F"/>
     <w:multiLevelType w:val="hybridMultilevel"/>
     <w:tmpl w:val="71CC27C8"/>
@@ -12046,7 +12851,7 @@
       </w:rPr>
     </w:lvl>
   </w:abstractNum>
-  <w:abstractNum w:abstractNumId="15" w15:restartNumberingAfterBreak="0">
+  <w:abstractNum w:abstractNumId="16" w15:restartNumberingAfterBreak="0">
     <w:nsid w:val="4E8164B4"/>
     <w:multiLevelType w:val="multilevel"/>
     <w:tmpl w:val="3AE4A754"/>
@@ -12159,7 +12964,7 @@
       </w:pPr>
     </w:lvl>
   </w:abstractNum>
-  <w:abstractNum w:abstractNumId="16" w15:restartNumberingAfterBreak="0">
+  <w:abstractNum w:abstractNumId="17" w15:restartNumberingAfterBreak="0">
     <w:nsid w:val="55F8556F"/>
     <w:multiLevelType w:val="multilevel"/>
     <w:tmpl w:val="B7EA1D9E"/>
@@ -12272,7 +13077,7 @@
       </w:pPr>
     </w:lvl>
   </w:abstractNum>
-  <w:abstractNum w:abstractNumId="17" w15:restartNumberingAfterBreak="0">
+  <w:abstractNum w:abstractNumId="18" w15:restartNumberingAfterBreak="0">
     <w:nsid w:val="592B1937"/>
     <w:multiLevelType w:val="multilevel"/>
     <w:tmpl w:val="FBA8F9AA"/>
@@ -12385,7 +13190,7 @@
       </w:pPr>
     </w:lvl>
   </w:abstractNum>
-  <w:abstractNum w:abstractNumId="18" w15:restartNumberingAfterBreak="0">
+  <w:abstractNum w:abstractNumId="19" w15:restartNumberingAfterBreak="0">
     <w:nsid w:val="61193B78"/>
     <w:multiLevelType w:val="multilevel"/>
     <w:tmpl w:val="72E2B3D2"/>
@@ -12498,7 +13303,7 @@
       </w:pPr>
     </w:lvl>
   </w:abstractNum>
-  <w:abstractNum w:abstractNumId="19" w15:restartNumberingAfterBreak="0">
+  <w:abstractNum w:abstractNumId="20" w15:restartNumberingAfterBreak="0">
     <w:nsid w:val="62E5380F"/>
     <w:multiLevelType w:val="multilevel"/>
     <w:tmpl w:val="9F7AAF0C"/>
@@ -12611,7 +13416,7 @@
       </w:pPr>
     </w:lvl>
   </w:abstractNum>
-  <w:abstractNum w:abstractNumId="20" w15:restartNumberingAfterBreak="0">
+  <w:abstractNum w:abstractNumId="21" w15:restartNumberingAfterBreak="0">
     <w:nsid w:val="72ED3D07"/>
     <w:multiLevelType w:val="multilevel"/>
     <w:tmpl w:val="E14811D0"/>
@@ -12724,7 +13529,7 @@
       </w:pPr>
     </w:lvl>
   </w:abstractNum>
-  <w:abstractNum w:abstractNumId="21" w15:restartNumberingAfterBreak="0">
+  <w:abstractNum w:abstractNumId="22" w15:restartNumberingAfterBreak="0">
     <w:nsid w:val="7307363C"/>
     <w:multiLevelType w:val="multilevel"/>
     <w:tmpl w:val="A10252A2"/>
@@ -12837,7 +13642,7 @@
       </w:pPr>
     </w:lvl>
   </w:abstractNum>
-  <w:abstractNum w:abstractNumId="22" w15:restartNumberingAfterBreak="0">
+  <w:abstractNum w:abstractNumId="23" w15:restartNumberingAfterBreak="0">
     <w:nsid w:val="74E557A3"/>
     <w:multiLevelType w:val="multilevel"/>
     <w:tmpl w:val="B50E8BBA"/>
@@ -12950,7 +13755,7 @@
       </w:pPr>
     </w:lvl>
   </w:abstractNum>
-  <w:abstractNum w:abstractNumId="23" w15:restartNumberingAfterBreak="0">
+  <w:abstractNum w:abstractNumId="24" w15:restartNumberingAfterBreak="0">
     <w:nsid w:val="77C35091"/>
     <w:multiLevelType w:val="multilevel"/>
     <w:tmpl w:val="04F0DD96"/>
@@ -13063,7 +13868,7 @@
       </w:pPr>
     </w:lvl>
   </w:abstractNum>
-  <w:abstractNum w:abstractNumId="24" w15:restartNumberingAfterBreak="0">
+  <w:abstractNum w:abstractNumId="25" w15:restartNumberingAfterBreak="0">
     <w:nsid w:val="78D96F1C"/>
     <w:multiLevelType w:val="hybridMultilevel"/>
     <w:tmpl w:val="2C0078DE"/>
@@ -13175,7 +13980,7 @@
       </w:rPr>
     </w:lvl>
   </w:abstractNum>
-  <w:abstractNum w:abstractNumId="25" w15:restartNumberingAfterBreak="0">
+  <w:abstractNum w:abstractNumId="26" w15:restartNumberingAfterBreak="0">
     <w:nsid w:val="7E65406E"/>
     <w:multiLevelType w:val="multilevel"/>
     <w:tmpl w:val="E466A5C0"/>
@@ -13289,22 +14094,22 @@
     </w:lvl>
   </w:abstractNum>
   <w:num w:numId="1">
-    <w:abstractNumId w:val="10"/>
+    <w:abstractNumId w:val="11"/>
   </w:num>
   <w:num w:numId="2">
     <w:abstractNumId w:val="2"/>
   </w:num>
   <w:num w:numId="3">
-    <w:abstractNumId w:val="14"/>
+    <w:abstractNumId w:val="15"/>
   </w:num>
   <w:num w:numId="4">
-    <w:abstractNumId w:val="21"/>
+    <w:abstractNumId w:val="22"/>
   </w:num>
   <w:num w:numId="5">
-    <w:abstractNumId w:val="11"/>
+    <w:abstractNumId w:val="12"/>
   </w:num>
   <w:num w:numId="6">
-    <w:abstractNumId w:val="19"/>
+    <w:abstractNumId w:val="20"/>
   </w:num>
   <w:num w:numId="7">
     <w:abstractNumId w:val="4"/>
@@ -13313,25 +14118,25 @@
     <w:abstractNumId w:val="3"/>
   </w:num>
   <w:num w:numId="9">
-    <w:abstractNumId w:val="18"/>
+    <w:abstractNumId w:val="19"/>
   </w:num>
   <w:num w:numId="10">
-    <w:abstractNumId w:val="15"/>
+    <w:abstractNumId w:val="16"/>
   </w:num>
   <w:num w:numId="11">
-    <w:abstractNumId w:val="25"/>
+    <w:abstractNumId w:val="26"/>
   </w:num>
   <w:num w:numId="12">
-    <w:abstractNumId w:val="12"/>
+    <w:abstractNumId w:val="13"/>
   </w:num>
   <w:num w:numId="13">
-    <w:abstractNumId w:val="24"/>
+    <w:abstractNumId w:val="25"/>
   </w:num>
   <w:num w:numId="14">
     <w:abstractNumId w:val="1"/>
   </w:num>
   <w:num w:numId="15">
-    <w:abstractNumId w:val="13"/>
+    <w:abstractNumId w:val="14"/>
   </w:num>
   <w:num w:numId="16">
     <w:abstractNumId w:val="7"/>
@@ -13340,16 +14145,16 @@
     <w:abstractNumId w:val="6"/>
   </w:num>
   <w:num w:numId="18">
+    <w:abstractNumId w:val="18"/>
+  </w:num>
+  <w:num w:numId="19">
+    <w:abstractNumId w:val="21"/>
+  </w:num>
+  <w:num w:numId="20">
     <w:abstractNumId w:val="17"/>
   </w:num>
-  <w:num w:numId="19">
-    <w:abstractNumId w:val="20"/>
-  </w:num>
-  <w:num w:numId="20">
-    <w:abstractNumId w:val="16"/>
-  </w:num>
   <w:num w:numId="21">
-    <w:abstractNumId w:val="9"/>
+    <w:abstractNumId w:val="10"/>
   </w:num>
   <w:num w:numId="22">
     <w:abstractNumId w:val="8"/>
@@ -13358,13 +14163,16 @@
     <w:abstractNumId w:val="0"/>
   </w:num>
   <w:num w:numId="24">
-    <w:abstractNumId w:val="22"/>
+    <w:abstractNumId w:val="23"/>
   </w:num>
   <w:num w:numId="25">
     <w:abstractNumId w:val="5"/>
   </w:num>
   <w:num w:numId="26">
-    <w:abstractNumId w:val="23"/>
+    <w:abstractNumId w:val="24"/>
+  </w:num>
+  <w:num w:numId="27">
+    <w:abstractNumId w:val="9"/>
   </w:num>
 </w:numbering>
 </file>

--- a/Section 7 - String Functions/Notes - Section 7 String Functions.docx
+++ b/Section 7 - String Functions/Notes - Section 7 String Functions.docx
@@ -7845,7 +7845,7 @@
       <w:r>
         <w:t xml:space="preserve">Documentation: </w:t>
       </w:r>
-      <w:hyperlink r:id="rId39" w:history="1">
+      <w:hyperlink r:id="rId39" w:anchor="function_replace" w:history="1">
         <w:r>
           <w:rPr>
             <w:rStyle w:val="Hyperlink"/>
@@ -9535,7 +9535,7 @@
       <w:r>
         <w:t xml:space="preserve">Documentation: </w:t>
       </w:r>
-      <w:hyperlink r:id="rId46" w:history="1">
+      <w:hyperlink r:id="rId46" w:anchor="function_reverse" w:history="1">
         <w:r>
           <w:rPr>
             <w:rStyle w:val="Hyperlink"/>
@@ -10326,7 +10326,7 @@
       <w:r>
         <w:t xml:space="preserve">Documentation: </w:t>
       </w:r>
-      <w:hyperlink r:id="rId53" w:history="1">
+      <w:hyperlink r:id="rId53" w:anchor="function_char-length" w:history="1">
         <w:r>
           <w:rPr>
             <w:rStyle w:val="Hyperlink"/>
@@ -10678,7 +10678,6 @@
           <w:szCs w:val="18"/>
         </w:rPr>
       </w:pPr>
-      <w:bookmarkStart w:id="0" w:name="_GoBack"/>
       <w:r>
         <w:rPr>
           <w:rFonts w:ascii="Consolas" w:eastAsia="Times New Roman" w:hAnsi="Consolas" w:cs="Times New Roman"/>
@@ -10955,7 +10954,6 @@
         <w:t>) FROM books;</w:t>
       </w:r>
     </w:p>
-    <w:bookmarkEnd w:id="0"/>
     <w:p>
       <w:pPr>
         <w:rPr>
@@ -10963,8 +10961,767 @@
         </w:rPr>
       </w:pPr>
     </w:p>
+    <w:p>
+      <w:pPr>
+        <w:rPr>
+          <w:u w:val="single"/>
+        </w:rPr>
+      </w:pPr>
+      <w:r>
+        <w:rPr>
+          <w:u w:val="single"/>
+        </w:rPr>
+        <w:t>The UPPER and LOWER Functions</w:t>
+      </w:r>
+    </w:p>
+    <w:p>
+      <w:pPr>
+        <w:pStyle w:val="ListParagraph"/>
+        <w:numPr>
+          <w:ilvl w:val="0"/>
+          <w:numId w:val="21"/>
+        </w:numPr>
+        <w:rPr>
+          <w:b/>
+          <w:u w:val="single"/>
+        </w:rPr>
+      </w:pPr>
+      <w:r>
+        <w:t>These functions change a string’s case</w:t>
+      </w:r>
+    </w:p>
+    <w:p>
+      <w:pPr>
+        <w:pStyle w:val="ListParagraph"/>
+        <w:numPr>
+          <w:ilvl w:val="0"/>
+          <w:numId w:val="21"/>
+        </w:numPr>
+        <w:rPr>
+          <w:b/>
+          <w:u w:val="single"/>
+        </w:rPr>
+      </w:pPr>
+      <w:r>
+        <w:t>Documentation</w:t>
+      </w:r>
+    </w:p>
+    <w:p>
+      <w:pPr>
+        <w:pStyle w:val="ListParagraph"/>
+        <w:numPr>
+          <w:ilvl w:val="1"/>
+          <w:numId w:val="21"/>
+        </w:numPr>
+      </w:pPr>
+      <w:hyperlink r:id="rId60" w:history="1">
+        <w:r>
+          <w:rPr>
+            <w:rStyle w:val="Hyperlink"/>
+          </w:rPr>
+          <w:t>https://dev.mysql.com/doc/refman/5.7/en/string-functions.html#function_upper</w:t>
+        </w:r>
+      </w:hyperlink>
+    </w:p>
+    <w:p>
+      <w:pPr>
+        <w:pStyle w:val="ListParagraph"/>
+        <w:numPr>
+          <w:ilvl w:val="1"/>
+          <w:numId w:val="21"/>
+        </w:numPr>
+      </w:pPr>
+      <w:hyperlink r:id="rId61" w:history="1">
+        <w:r>
+          <w:rPr>
+            <w:rStyle w:val="Hyperlink"/>
+          </w:rPr>
+          <w:t>https://dev.mysql.com/doc/refman/5.7/en/string-functions.html#function_lower</w:t>
+        </w:r>
+      </w:hyperlink>
+    </w:p>
+    <w:p>
+      <w:pPr>
+        <w:pStyle w:val="ListParagraph"/>
+        <w:numPr>
+          <w:ilvl w:val="0"/>
+          <w:numId w:val="21"/>
+        </w:numPr>
+      </w:pPr>
+      <w:r>
+        <w:t>Trivial example with a standard string</w:t>
+      </w:r>
+    </w:p>
+    <w:p>
+      <w:pPr>
+        <w:jc w:val="center"/>
+      </w:pPr>
+      <w:r>
+        <w:rPr>
+          <w:noProof/>
+        </w:rPr>
+        <w:drawing>
+          <wp:inline distT="0" distB="0" distL="0" distR="0" wp14:anchorId="20D80C91" wp14:editId="3CFC5AF0">
+            <wp:extent cx="2210899" cy="980237"/>
+            <wp:effectExtent l="0" t="0" r="0" b="0"/>
+            <wp:docPr id="5" name="Picture 5"/>
+            <wp:cNvGraphicFramePr>
+              <a:graphicFrameLocks xmlns:a="http://schemas.openxmlformats.org/drawingml/2006/main" noChangeAspect="1"/>
+            </wp:cNvGraphicFramePr>
+            <a:graphic xmlns:a="http://schemas.openxmlformats.org/drawingml/2006/main">
+              <a:graphicData uri="http://schemas.openxmlformats.org/drawingml/2006/picture">
+                <pic:pic xmlns:pic="http://schemas.openxmlformats.org/drawingml/2006/picture">
+                  <pic:nvPicPr>
+                    <pic:cNvPr id="1" name=""/>
+                    <pic:cNvPicPr/>
+                  </pic:nvPicPr>
+                  <pic:blipFill>
+                    <a:blip r:embed="rId62"/>
+                    <a:stretch>
+                      <a:fillRect/>
+                    </a:stretch>
+                  </pic:blipFill>
+                  <pic:spPr>
+                    <a:xfrm>
+                      <a:off x="0" y="0"/>
+                      <a:ext cx="2226708" cy="987246"/>
+                    </a:xfrm>
+                    <a:prstGeom prst="rect">
+                      <a:avLst/>
+                    </a:prstGeom>
+                  </pic:spPr>
+                </pic:pic>
+              </a:graphicData>
+            </a:graphic>
+          </wp:inline>
+        </w:drawing>
+      </w:r>
+    </w:p>
+    <w:p>
+      <w:pPr>
+        <w:pStyle w:val="ListParagraph"/>
+        <w:numPr>
+          <w:ilvl w:val="0"/>
+          <w:numId w:val="21"/>
+        </w:numPr>
+      </w:pPr>
+      <w:r>
+        <w:t>Let’s print all of our book titles using all caps</w:t>
+      </w:r>
+    </w:p>
+    <w:p>
+      <w:pPr>
+        <w:jc w:val="center"/>
+      </w:pPr>
+      <w:r>
+        <w:rPr>
+          <w:noProof/>
+        </w:rPr>
+        <w:lastRenderedPageBreak/>
+        <w:drawing>
+          <wp:inline distT="0" distB="0" distL="0" distR="0" wp14:anchorId="3ECA7D53" wp14:editId="45E85565">
+            <wp:extent cx="3051994" cy="2633472"/>
+            <wp:effectExtent l="0" t="0" r="0" b="0"/>
+            <wp:docPr id="9" name="Picture 9"/>
+            <wp:cNvGraphicFramePr>
+              <a:graphicFrameLocks xmlns:a="http://schemas.openxmlformats.org/drawingml/2006/main" noChangeAspect="1"/>
+            </wp:cNvGraphicFramePr>
+            <a:graphic xmlns:a="http://schemas.openxmlformats.org/drawingml/2006/main">
+              <a:graphicData uri="http://schemas.openxmlformats.org/drawingml/2006/picture">
+                <pic:pic xmlns:pic="http://schemas.openxmlformats.org/drawingml/2006/picture">
+                  <pic:nvPicPr>
+                    <pic:cNvPr id="1" name=""/>
+                    <pic:cNvPicPr/>
+                  </pic:nvPicPr>
+                  <pic:blipFill>
+                    <a:blip r:embed="rId63"/>
+                    <a:stretch>
+                      <a:fillRect/>
+                    </a:stretch>
+                  </pic:blipFill>
+                  <pic:spPr>
+                    <a:xfrm>
+                      <a:off x="0" y="0"/>
+                      <a:ext cx="3060922" cy="2641175"/>
+                    </a:xfrm>
+                    <a:prstGeom prst="rect">
+                      <a:avLst/>
+                    </a:prstGeom>
+                  </pic:spPr>
+                </pic:pic>
+              </a:graphicData>
+            </a:graphic>
+          </wp:inline>
+        </w:drawing>
+      </w:r>
+    </w:p>
+    <w:p>
+      <w:pPr>
+        <w:pStyle w:val="ListParagraph"/>
+        <w:numPr>
+          <w:ilvl w:val="0"/>
+          <w:numId w:val="21"/>
+        </w:numPr>
+      </w:pPr>
+      <w:r>
+        <w:t>As usual, these methods can be combined with other functions. Here we’ll combine UPPER with CONCAT</w:t>
+      </w:r>
+    </w:p>
+    <w:p>
+      <w:pPr>
+        <w:jc w:val="center"/>
+      </w:pPr>
+      <w:r>
+        <w:rPr>
+          <w:noProof/>
+        </w:rPr>
+        <w:drawing>
+          <wp:inline distT="0" distB="0" distL="0" distR="0" wp14:anchorId="2BA3E9F0" wp14:editId="36FC7E3F">
+            <wp:extent cx="2911450" cy="424730"/>
+            <wp:effectExtent l="0" t="0" r="3810" b="0"/>
+            <wp:docPr id="16" name="Picture 16"/>
+            <wp:cNvGraphicFramePr>
+              <a:graphicFrameLocks xmlns:a="http://schemas.openxmlformats.org/drawingml/2006/main" noChangeAspect="1"/>
+            </wp:cNvGraphicFramePr>
+            <a:graphic xmlns:a="http://schemas.openxmlformats.org/drawingml/2006/main">
+              <a:graphicData uri="http://schemas.openxmlformats.org/drawingml/2006/picture">
+                <pic:pic xmlns:pic="http://schemas.openxmlformats.org/drawingml/2006/picture">
+                  <pic:nvPicPr>
+                    <pic:cNvPr id="1" name=""/>
+                    <pic:cNvPicPr/>
+                  </pic:nvPicPr>
+                  <pic:blipFill>
+                    <a:blip r:embed="rId64"/>
+                    <a:stretch>
+                      <a:fillRect/>
+                    </a:stretch>
+                  </pic:blipFill>
+                  <pic:spPr>
+                    <a:xfrm>
+                      <a:off x="0" y="0"/>
+                      <a:ext cx="2990712" cy="436293"/>
+                    </a:xfrm>
+                    <a:prstGeom prst="rect">
+                      <a:avLst/>
+                    </a:prstGeom>
+                  </pic:spPr>
+                </pic:pic>
+              </a:graphicData>
+            </a:graphic>
+          </wp:inline>
+        </w:drawing>
+      </w:r>
+    </w:p>
+    <w:p>
+      <w:pPr>
+        <w:jc w:val="center"/>
+      </w:pPr>
+      <w:r>
+        <w:rPr>
+          <w:noProof/>
+        </w:rPr>
+        <w:drawing>
+          <wp:inline distT="0" distB="0" distL="0" distR="0" wp14:anchorId="6A2DB9E2" wp14:editId="40FDEEF6">
+            <wp:extent cx="4120784" cy="2494483"/>
+            <wp:effectExtent l="0" t="0" r="0" b="1270"/>
+            <wp:docPr id="18" name="Picture 18"/>
+            <wp:cNvGraphicFramePr>
+              <a:graphicFrameLocks xmlns:a="http://schemas.openxmlformats.org/drawingml/2006/main" noChangeAspect="1"/>
+            </wp:cNvGraphicFramePr>
+            <a:graphic xmlns:a="http://schemas.openxmlformats.org/drawingml/2006/main">
+              <a:graphicData uri="http://schemas.openxmlformats.org/drawingml/2006/picture">
+                <pic:pic xmlns:pic="http://schemas.openxmlformats.org/drawingml/2006/picture">
+                  <pic:nvPicPr>
+                    <pic:cNvPr id="1" name=""/>
+                    <pic:cNvPicPr/>
+                  </pic:nvPicPr>
+                  <pic:blipFill>
+                    <a:blip r:embed="rId65"/>
+                    <a:stretch>
+                      <a:fillRect/>
+                    </a:stretch>
+                  </pic:blipFill>
+                  <pic:spPr>
+                    <a:xfrm>
+                      <a:off x="0" y="0"/>
+                      <a:ext cx="4125268" cy="2497197"/>
+                    </a:xfrm>
+                    <a:prstGeom prst="rect">
+                      <a:avLst/>
+                    </a:prstGeom>
+                  </pic:spPr>
+                </pic:pic>
+              </a:graphicData>
+            </a:graphic>
+          </wp:inline>
+        </w:drawing>
+      </w:r>
+    </w:p>
+    <w:p>
+      <w:pPr>
+        <w:pStyle w:val="ListParagraph"/>
+        <w:numPr>
+          <w:ilvl w:val="0"/>
+          <w:numId w:val="21"/>
+        </w:numPr>
+      </w:pPr>
+      <w:r>
+        <w:t>Code summary for UPPER and LOWER</w:t>
+      </w:r>
+    </w:p>
+    <w:p>
+      <w:pPr>
+        <w:shd w:val="clear" w:color="auto" w:fill="FFFFFF"/>
+        <w:spacing w:after="100" w:afterAutospacing="1" w:line="240" w:lineRule="auto"/>
+        <w:ind w:left="360"/>
+        <w:contextualSpacing/>
+        <w:rPr>
+          <w:rFonts w:ascii="Consolas" w:eastAsia="Times New Roman" w:hAnsi="Consolas" w:cs="Times New Roman"/>
+          <w:color w:val="3E4143"/>
+          <w:sz w:val="18"/>
+          <w:szCs w:val="18"/>
+        </w:rPr>
+      </w:pPr>
+      <w:r>
+        <w:rPr>
+          <w:rFonts w:ascii="Consolas" w:eastAsia="Times New Roman" w:hAnsi="Consolas" w:cs="Times New Roman"/>
+          <w:color w:val="1C1D1F"/>
+          <w:sz w:val="18"/>
+          <w:szCs w:val="18"/>
+        </w:rPr>
+        <w:t xml:space="preserve">SELECT </w:t>
+      </w:r>
+      <w:proofErr w:type="gramStart"/>
+      <w:r>
+        <w:rPr>
+          <w:rFonts w:ascii="Consolas" w:eastAsia="Times New Roman" w:hAnsi="Consolas" w:cs="Times New Roman"/>
+          <w:color w:val="1C1D1F"/>
+          <w:sz w:val="18"/>
+          <w:szCs w:val="18"/>
+        </w:rPr>
+        <w:t>UPPER(</w:t>
+      </w:r>
+      <w:proofErr w:type="gramEnd"/>
+      <w:r>
+        <w:rPr>
+          <w:rFonts w:ascii="Consolas" w:eastAsia="Times New Roman" w:hAnsi="Consolas" w:cs="Times New Roman"/>
+          <w:color w:val="2D907F"/>
+          <w:sz w:val="18"/>
+          <w:szCs w:val="18"/>
+        </w:rPr>
+        <w:t>'Hello World'</w:t>
+      </w:r>
+      <w:r>
+        <w:rPr>
+          <w:rFonts w:ascii="Consolas" w:eastAsia="Times New Roman" w:hAnsi="Consolas" w:cs="Times New Roman"/>
+          <w:color w:val="1C1D1F"/>
+          <w:sz w:val="18"/>
+          <w:szCs w:val="18"/>
+        </w:rPr>
+        <w:t>);</w:t>
+      </w:r>
+    </w:p>
+    <w:p>
+      <w:pPr>
+        <w:shd w:val="clear" w:color="auto" w:fill="FFFFFF"/>
+        <w:spacing w:after="100" w:afterAutospacing="1" w:line="240" w:lineRule="auto"/>
+        <w:ind w:left="360"/>
+        <w:contextualSpacing/>
+        <w:rPr>
+          <w:rFonts w:ascii="Consolas" w:eastAsia="Times New Roman" w:hAnsi="Consolas" w:cs="Times New Roman"/>
+          <w:color w:val="3E4143"/>
+          <w:sz w:val="18"/>
+          <w:szCs w:val="18"/>
+        </w:rPr>
+      </w:pPr>
+      <w:r>
+        <w:rPr>
+          <w:rFonts w:ascii="Consolas" w:eastAsia="Times New Roman" w:hAnsi="Consolas" w:cs="Times New Roman"/>
+          <w:color w:val="1C1D1F"/>
+          <w:sz w:val="18"/>
+          <w:szCs w:val="18"/>
+        </w:rPr>
+        <w:t> </w:t>
+      </w:r>
+    </w:p>
+    <w:p>
+      <w:pPr>
+        <w:shd w:val="clear" w:color="auto" w:fill="FFFFFF"/>
+        <w:spacing w:after="100" w:afterAutospacing="1" w:line="240" w:lineRule="auto"/>
+        <w:ind w:left="360"/>
+        <w:contextualSpacing/>
+        <w:rPr>
+          <w:rFonts w:ascii="Consolas" w:eastAsia="Times New Roman" w:hAnsi="Consolas" w:cs="Times New Roman"/>
+          <w:color w:val="3E4143"/>
+          <w:sz w:val="18"/>
+          <w:szCs w:val="18"/>
+        </w:rPr>
+      </w:pPr>
+      <w:r>
+        <w:rPr>
+          <w:rFonts w:ascii="Consolas" w:eastAsia="Times New Roman" w:hAnsi="Consolas" w:cs="Times New Roman"/>
+          <w:color w:val="1C1D1F"/>
+          <w:sz w:val="18"/>
+          <w:szCs w:val="18"/>
+        </w:rPr>
+        <w:t xml:space="preserve">SELECT </w:t>
+      </w:r>
+      <w:proofErr w:type="gramStart"/>
+      <w:r>
+        <w:rPr>
+          <w:rFonts w:ascii="Consolas" w:eastAsia="Times New Roman" w:hAnsi="Consolas" w:cs="Times New Roman"/>
+          <w:color w:val="1C1D1F"/>
+          <w:sz w:val="18"/>
+          <w:szCs w:val="18"/>
+        </w:rPr>
+        <w:t>LOWER(</w:t>
+      </w:r>
+      <w:proofErr w:type="gramEnd"/>
+      <w:r>
+        <w:rPr>
+          <w:rFonts w:ascii="Consolas" w:eastAsia="Times New Roman" w:hAnsi="Consolas" w:cs="Times New Roman"/>
+          <w:color w:val="2D907F"/>
+          <w:sz w:val="18"/>
+          <w:szCs w:val="18"/>
+        </w:rPr>
+        <w:t>'Hello World'</w:t>
+      </w:r>
+      <w:r>
+        <w:rPr>
+          <w:rFonts w:ascii="Consolas" w:eastAsia="Times New Roman" w:hAnsi="Consolas" w:cs="Times New Roman"/>
+          <w:color w:val="1C1D1F"/>
+          <w:sz w:val="18"/>
+          <w:szCs w:val="18"/>
+        </w:rPr>
+        <w:t>);</w:t>
+      </w:r>
+    </w:p>
+    <w:p>
+      <w:pPr>
+        <w:shd w:val="clear" w:color="auto" w:fill="FFFFFF"/>
+        <w:spacing w:after="100" w:afterAutospacing="1" w:line="240" w:lineRule="auto"/>
+        <w:ind w:left="360"/>
+        <w:contextualSpacing/>
+        <w:rPr>
+          <w:rFonts w:ascii="Consolas" w:eastAsia="Times New Roman" w:hAnsi="Consolas" w:cs="Times New Roman"/>
+          <w:color w:val="3E4143"/>
+          <w:sz w:val="18"/>
+          <w:szCs w:val="18"/>
+        </w:rPr>
+      </w:pPr>
+      <w:r>
+        <w:rPr>
+          <w:rFonts w:ascii="Consolas" w:eastAsia="Times New Roman" w:hAnsi="Consolas" w:cs="Times New Roman"/>
+          <w:color w:val="1C1D1F"/>
+          <w:sz w:val="18"/>
+          <w:szCs w:val="18"/>
+        </w:rPr>
+        <w:t> </w:t>
+      </w:r>
+    </w:p>
+    <w:p>
+      <w:pPr>
+        <w:shd w:val="clear" w:color="auto" w:fill="FFFFFF"/>
+        <w:spacing w:after="100" w:afterAutospacing="1" w:line="240" w:lineRule="auto"/>
+        <w:ind w:left="360"/>
+        <w:contextualSpacing/>
+        <w:rPr>
+          <w:rFonts w:ascii="Consolas" w:eastAsia="Times New Roman" w:hAnsi="Consolas" w:cs="Times New Roman"/>
+          <w:color w:val="3E4143"/>
+          <w:sz w:val="18"/>
+          <w:szCs w:val="18"/>
+        </w:rPr>
+      </w:pPr>
+      <w:r>
+        <w:rPr>
+          <w:rFonts w:ascii="Consolas" w:eastAsia="Times New Roman" w:hAnsi="Consolas" w:cs="Times New Roman"/>
+          <w:color w:val="1C1D1F"/>
+          <w:sz w:val="18"/>
+          <w:szCs w:val="18"/>
+        </w:rPr>
+        <w:t>SELECT UPPER(title) FROM books;</w:t>
+      </w:r>
+    </w:p>
+    <w:p>
+      <w:pPr>
+        <w:shd w:val="clear" w:color="auto" w:fill="FFFFFF"/>
+        <w:spacing w:after="100" w:afterAutospacing="1" w:line="240" w:lineRule="auto"/>
+        <w:ind w:left="360"/>
+        <w:contextualSpacing/>
+        <w:rPr>
+          <w:rFonts w:ascii="Consolas" w:eastAsia="Times New Roman" w:hAnsi="Consolas" w:cs="Times New Roman"/>
+          <w:color w:val="3E4143"/>
+          <w:sz w:val="18"/>
+          <w:szCs w:val="18"/>
+        </w:rPr>
+      </w:pPr>
+      <w:r>
+        <w:rPr>
+          <w:rFonts w:ascii="Consolas" w:eastAsia="Times New Roman" w:hAnsi="Consolas" w:cs="Times New Roman"/>
+          <w:color w:val="1C1D1F"/>
+          <w:sz w:val="18"/>
+          <w:szCs w:val="18"/>
+        </w:rPr>
+        <w:t> </w:t>
+      </w:r>
+    </w:p>
+    <w:p>
+      <w:pPr>
+        <w:shd w:val="clear" w:color="auto" w:fill="FFFFFF"/>
+        <w:spacing w:after="100" w:afterAutospacing="1" w:line="240" w:lineRule="auto"/>
+        <w:ind w:left="360"/>
+        <w:contextualSpacing/>
+        <w:rPr>
+          <w:rFonts w:ascii="Consolas" w:eastAsia="Times New Roman" w:hAnsi="Consolas" w:cs="Times New Roman"/>
+          <w:color w:val="3E4143"/>
+          <w:sz w:val="18"/>
+          <w:szCs w:val="18"/>
+        </w:rPr>
+      </w:pPr>
+      <w:r>
+        <w:rPr>
+          <w:rFonts w:ascii="Consolas" w:eastAsia="Times New Roman" w:hAnsi="Consolas" w:cs="Times New Roman"/>
+          <w:color w:val="1C1D1F"/>
+          <w:sz w:val="18"/>
+          <w:szCs w:val="18"/>
+        </w:rPr>
+        <w:t xml:space="preserve">SELECT </w:t>
+      </w:r>
+      <w:proofErr w:type="gramStart"/>
+      <w:r>
+        <w:rPr>
+          <w:rFonts w:ascii="Consolas" w:eastAsia="Times New Roman" w:hAnsi="Consolas" w:cs="Times New Roman"/>
+          <w:color w:val="1C1D1F"/>
+          <w:sz w:val="18"/>
+          <w:szCs w:val="18"/>
+        </w:rPr>
+        <w:t>CONCAT(</w:t>
+      </w:r>
+      <w:proofErr w:type="gramEnd"/>
+      <w:r>
+        <w:rPr>
+          <w:rFonts w:ascii="Consolas" w:eastAsia="Times New Roman" w:hAnsi="Consolas" w:cs="Times New Roman"/>
+          <w:color w:val="2D907F"/>
+          <w:sz w:val="18"/>
+          <w:szCs w:val="18"/>
+        </w:rPr>
+        <w:t>'MY FAVORITE BOOK IS '</w:t>
+      </w:r>
+      <w:r>
+        <w:rPr>
+          <w:rFonts w:ascii="Consolas" w:eastAsia="Times New Roman" w:hAnsi="Consolas" w:cs="Times New Roman"/>
+          <w:color w:val="1C1D1F"/>
+          <w:sz w:val="18"/>
+          <w:szCs w:val="18"/>
+        </w:rPr>
+        <w:t>, UPPER(title)) FROM books;</w:t>
+      </w:r>
+    </w:p>
+    <w:p>
+      <w:pPr>
+        <w:shd w:val="clear" w:color="auto" w:fill="FFFFFF"/>
+        <w:spacing w:after="100" w:afterAutospacing="1" w:line="240" w:lineRule="auto"/>
+        <w:ind w:left="360"/>
+        <w:contextualSpacing/>
+        <w:rPr>
+          <w:rFonts w:ascii="Consolas" w:eastAsia="Times New Roman" w:hAnsi="Consolas" w:cs="Times New Roman"/>
+          <w:color w:val="3E4143"/>
+          <w:sz w:val="18"/>
+          <w:szCs w:val="18"/>
+        </w:rPr>
+      </w:pPr>
+      <w:r>
+        <w:rPr>
+          <w:rFonts w:ascii="Consolas" w:eastAsia="Times New Roman" w:hAnsi="Consolas" w:cs="Times New Roman"/>
+          <w:color w:val="1C1D1F"/>
+          <w:sz w:val="18"/>
+          <w:szCs w:val="18"/>
+        </w:rPr>
+        <w:t> </w:t>
+      </w:r>
+    </w:p>
+    <w:p>
+      <w:pPr>
+        <w:shd w:val="clear" w:color="auto" w:fill="FFFFFF"/>
+        <w:spacing w:after="100" w:afterAutospacing="1" w:line="240" w:lineRule="auto"/>
+        <w:ind w:left="360"/>
+        <w:contextualSpacing/>
+        <w:rPr>
+          <w:rFonts w:ascii="Consolas" w:eastAsia="Times New Roman" w:hAnsi="Consolas" w:cs="Times New Roman"/>
+          <w:color w:val="3E4143"/>
+          <w:sz w:val="18"/>
+          <w:szCs w:val="18"/>
+        </w:rPr>
+      </w:pPr>
+      <w:r>
+        <w:rPr>
+          <w:rFonts w:ascii="Consolas" w:eastAsia="Times New Roman" w:hAnsi="Consolas" w:cs="Times New Roman"/>
+          <w:color w:val="1C1D1F"/>
+          <w:sz w:val="18"/>
+          <w:szCs w:val="18"/>
+        </w:rPr>
+        <w:t xml:space="preserve">SELECT </w:t>
+      </w:r>
+      <w:proofErr w:type="gramStart"/>
+      <w:r>
+        <w:rPr>
+          <w:rFonts w:ascii="Consolas" w:eastAsia="Times New Roman" w:hAnsi="Consolas" w:cs="Times New Roman"/>
+          <w:color w:val="1C1D1F"/>
+          <w:sz w:val="18"/>
+          <w:szCs w:val="18"/>
+        </w:rPr>
+        <w:t>CONCAT(</w:t>
+      </w:r>
+      <w:proofErr w:type="gramEnd"/>
+      <w:r>
+        <w:rPr>
+          <w:rFonts w:ascii="Consolas" w:eastAsia="Times New Roman" w:hAnsi="Consolas" w:cs="Times New Roman"/>
+          <w:color w:val="2D907F"/>
+          <w:sz w:val="18"/>
+          <w:szCs w:val="18"/>
+        </w:rPr>
+        <w:t>'MY FAVORITE BOOK IS '</w:t>
+      </w:r>
+      <w:r>
+        <w:rPr>
+          <w:rFonts w:ascii="Consolas" w:eastAsia="Times New Roman" w:hAnsi="Consolas" w:cs="Times New Roman"/>
+          <w:color w:val="1C1D1F"/>
+          <w:sz w:val="18"/>
+          <w:szCs w:val="18"/>
+        </w:rPr>
+        <w:t>, LOWER(title)) FROM books;</w:t>
+      </w:r>
+    </w:p>
+    <w:p/>
+    <w:p>
+      <w:pPr>
+        <w:rPr>
+          <w:u w:val="single"/>
+        </w:rPr>
+      </w:pPr>
+      <w:r>
+        <w:rPr>
+          <w:u w:val="single"/>
+        </w:rPr>
+        <w:lastRenderedPageBreak/>
+        <w:t>String Function Challenges</w:t>
+      </w:r>
+    </w:p>
+    <w:p>
+      <w:pPr>
+        <w:pStyle w:val="ListParagraph"/>
+        <w:numPr>
+          <w:ilvl w:val="0"/>
+          <w:numId w:val="21"/>
+        </w:numPr>
+        <w:rPr>
+          <w:b/>
+          <w:u w:val="single"/>
+        </w:rPr>
+      </w:pPr>
+      <w:r>
+        <w:t xml:space="preserve">Challenges Slides: </w:t>
+      </w:r>
+      <w:hyperlink r:id="rId66" w:history="1">
+        <w:r>
+          <w:rPr>
+            <w:rStyle w:val="Hyperlink"/>
+          </w:rPr>
+          <w:t>http://webdev.slides.com/coltsteele/mysql-99-101?token=m9SUlUmt#/33</w:t>
+        </w:r>
+      </w:hyperlink>
+    </w:p>
+    <w:p>
+      <w:pPr>
+        <w:pStyle w:val="ListParagraph"/>
+        <w:numPr>
+          <w:ilvl w:val="0"/>
+          <w:numId w:val="21"/>
+        </w:numPr>
+        <w:rPr>
+          <w:b/>
+          <w:u w:val="single"/>
+        </w:rPr>
+      </w:pPr>
+      <w:r>
+        <w:t>Thought exercise – what does this print out?</w:t>
+      </w:r>
+    </w:p>
+    <w:p>
+      <w:pPr>
+        <w:jc w:val="center"/>
+        <w:rPr>
+          <w:b/>
+          <w:u w:val="single"/>
+        </w:rPr>
+      </w:pPr>
+      <w:r>
+        <w:rPr>
+          <w:noProof/>
+        </w:rPr>
+        <w:drawing>
+          <wp:inline distT="0" distB="0" distL="0" distR="0" wp14:anchorId="0EC17D2F" wp14:editId="256773E6">
+            <wp:extent cx="2918765" cy="1261367"/>
+            <wp:effectExtent l="0" t="0" r="0" b="0"/>
+            <wp:docPr id="19" name="Picture 19"/>
+            <wp:cNvGraphicFramePr>
+              <a:graphicFrameLocks xmlns:a="http://schemas.openxmlformats.org/drawingml/2006/main" noChangeAspect="1"/>
+            </wp:cNvGraphicFramePr>
+            <a:graphic xmlns:a="http://schemas.openxmlformats.org/drawingml/2006/main">
+              <a:graphicData uri="http://schemas.openxmlformats.org/drawingml/2006/picture">
+                <pic:pic xmlns:pic="http://schemas.openxmlformats.org/drawingml/2006/picture">
+                  <pic:nvPicPr>
+                    <pic:cNvPr id="1" name=""/>
+                    <pic:cNvPicPr/>
+                  </pic:nvPicPr>
+                  <pic:blipFill>
+                    <a:blip r:embed="rId67"/>
+                    <a:stretch>
+                      <a:fillRect/>
+                    </a:stretch>
+                  </pic:blipFill>
+                  <pic:spPr>
+                    <a:xfrm>
+                      <a:off x="0" y="0"/>
+                      <a:ext cx="2962108" cy="1280098"/>
+                    </a:xfrm>
+                    <a:prstGeom prst="rect">
+                      <a:avLst/>
+                    </a:prstGeom>
+                  </pic:spPr>
+                </pic:pic>
+              </a:graphicData>
+            </a:graphic>
+          </wp:inline>
+        </w:drawing>
+      </w:r>
+    </w:p>
+    <w:p>
+      <w:pPr>
+        <w:pStyle w:val="ListParagraph"/>
+        <w:numPr>
+          <w:ilvl w:val="1"/>
+          <w:numId w:val="21"/>
+        </w:numPr>
+        <w:rPr>
+          <w:b/>
+          <w:u w:val="single"/>
+        </w:rPr>
+      </w:pPr>
+      <w:r>
+        <w:t>Answer: “</w:t>
+      </w:r>
+      <w:r>
+        <w:t>I-like-</w:t>
+      </w:r>
+      <w:r>
+        <w:t>cats”</w:t>
+      </w:r>
+      <w:bookmarkStart w:id="0" w:name="_GoBack"/>
+      <w:bookmarkEnd w:id="0"/>
+    </w:p>
     <w:sectPr>
-      <w:headerReference w:type="default" r:id="rId60"/>
+      <w:headerReference w:type="default" r:id="rId68"/>
       <w:pgSz w:w="12240" w:h="15840"/>
       <w:pgMar w:top="1440" w:right="1440" w:bottom="1440" w:left="1440" w:header="720" w:footer="720" w:gutter="0"/>
       <w:cols w:space="720"/>
@@ -13304,6 +14061,119 @@
     </w:lvl>
   </w:abstractNum>
   <w:abstractNum w:abstractNumId="20" w15:restartNumberingAfterBreak="0">
+    <w:nsid w:val="61704406"/>
+    <w:multiLevelType w:val="multilevel"/>
+    <w:tmpl w:val="C3F0558E"/>
+    <w:lvl w:ilvl="0">
+      <w:start w:val="1"/>
+      <w:numFmt w:val="decimal"/>
+      <w:lvlText w:val="%1."/>
+      <w:lvlJc w:val="left"/>
+      <w:pPr>
+        <w:tabs>
+          <w:tab w:val="num" w:pos="720"/>
+        </w:tabs>
+        <w:ind w:left="720" w:hanging="360"/>
+      </w:pPr>
+    </w:lvl>
+    <w:lvl w:ilvl="1" w:tentative="1">
+      <w:start w:val="1"/>
+      <w:numFmt w:val="decimal"/>
+      <w:lvlText w:val="%2."/>
+      <w:lvlJc w:val="left"/>
+      <w:pPr>
+        <w:tabs>
+          <w:tab w:val="num" w:pos="1440"/>
+        </w:tabs>
+        <w:ind w:left="1440" w:hanging="360"/>
+      </w:pPr>
+    </w:lvl>
+    <w:lvl w:ilvl="2" w:tentative="1">
+      <w:start w:val="1"/>
+      <w:numFmt w:val="decimal"/>
+      <w:lvlText w:val="%3."/>
+      <w:lvlJc w:val="left"/>
+      <w:pPr>
+        <w:tabs>
+          <w:tab w:val="num" w:pos="2160"/>
+        </w:tabs>
+        <w:ind w:left="2160" w:hanging="360"/>
+      </w:pPr>
+    </w:lvl>
+    <w:lvl w:ilvl="3" w:tentative="1">
+      <w:start w:val="1"/>
+      <w:numFmt w:val="decimal"/>
+      <w:lvlText w:val="%4."/>
+      <w:lvlJc w:val="left"/>
+      <w:pPr>
+        <w:tabs>
+          <w:tab w:val="num" w:pos="2880"/>
+        </w:tabs>
+        <w:ind w:left="2880" w:hanging="360"/>
+      </w:pPr>
+    </w:lvl>
+    <w:lvl w:ilvl="4" w:tentative="1">
+      <w:start w:val="1"/>
+      <w:numFmt w:val="decimal"/>
+      <w:lvlText w:val="%5."/>
+      <w:lvlJc w:val="left"/>
+      <w:pPr>
+        <w:tabs>
+          <w:tab w:val="num" w:pos="3600"/>
+        </w:tabs>
+        <w:ind w:left="3600" w:hanging="360"/>
+      </w:pPr>
+    </w:lvl>
+    <w:lvl w:ilvl="5" w:tentative="1">
+      <w:start w:val="1"/>
+      <w:numFmt w:val="decimal"/>
+      <w:lvlText w:val="%6."/>
+      <w:lvlJc w:val="left"/>
+      <w:pPr>
+        <w:tabs>
+          <w:tab w:val="num" w:pos="4320"/>
+        </w:tabs>
+        <w:ind w:left="4320" w:hanging="360"/>
+      </w:pPr>
+    </w:lvl>
+    <w:lvl w:ilvl="6" w:tentative="1">
+      <w:start w:val="1"/>
+      <w:numFmt w:val="decimal"/>
+      <w:lvlText w:val="%7."/>
+      <w:lvlJc w:val="left"/>
+      <w:pPr>
+        <w:tabs>
+          <w:tab w:val="num" w:pos="5040"/>
+        </w:tabs>
+        <w:ind w:left="5040" w:hanging="360"/>
+      </w:pPr>
+    </w:lvl>
+    <w:lvl w:ilvl="7" w:tentative="1">
+      <w:start w:val="1"/>
+      <w:numFmt w:val="decimal"/>
+      <w:lvlText w:val="%8."/>
+      <w:lvlJc w:val="left"/>
+      <w:pPr>
+        <w:tabs>
+          <w:tab w:val="num" w:pos="5760"/>
+        </w:tabs>
+        <w:ind w:left="5760" w:hanging="360"/>
+      </w:pPr>
+    </w:lvl>
+    <w:lvl w:ilvl="8" w:tentative="1">
+      <w:start w:val="1"/>
+      <w:numFmt w:val="decimal"/>
+      <w:lvlText w:val="%9."/>
+      <w:lvlJc w:val="left"/>
+      <w:pPr>
+        <w:tabs>
+          <w:tab w:val="num" w:pos="6480"/>
+        </w:tabs>
+        <w:ind w:left="6480" w:hanging="360"/>
+      </w:pPr>
+    </w:lvl>
+  </w:abstractNum>
+  <w:abstractNum w:abstractNumId="21" w15:restartNumberingAfterBreak="0">
     <w:nsid w:val="62E5380F"/>
     <w:multiLevelType w:val="multilevel"/>
     <w:tmpl w:val="9F7AAF0C"/>
@@ -13416,7 +14286,7 @@
       </w:pPr>
     </w:lvl>
   </w:abstractNum>
-  <w:abstractNum w:abstractNumId="21" w15:restartNumberingAfterBreak="0">
+  <w:abstractNum w:abstractNumId="22" w15:restartNumberingAfterBreak="0">
     <w:nsid w:val="72ED3D07"/>
     <w:multiLevelType w:val="multilevel"/>
     <w:tmpl w:val="E14811D0"/>
@@ -13529,7 +14399,7 @@
       </w:pPr>
     </w:lvl>
   </w:abstractNum>
-  <w:abstractNum w:abstractNumId="22" w15:restartNumberingAfterBreak="0">
+  <w:abstractNum w:abstractNumId="23" w15:restartNumberingAfterBreak="0">
     <w:nsid w:val="7307363C"/>
     <w:multiLevelType w:val="multilevel"/>
     <w:tmpl w:val="A10252A2"/>
@@ -13642,7 +14512,7 @@
       </w:pPr>
     </w:lvl>
   </w:abstractNum>
-  <w:abstractNum w:abstractNumId="23" w15:restartNumberingAfterBreak="0">
+  <w:abstractNum w:abstractNumId="24" w15:restartNumberingAfterBreak="0">
     <w:nsid w:val="74E557A3"/>
     <w:multiLevelType w:val="multilevel"/>
     <w:tmpl w:val="B50E8BBA"/>
@@ -13755,7 +14625,7 @@
       </w:pPr>
     </w:lvl>
   </w:abstractNum>
-  <w:abstractNum w:abstractNumId="24" w15:restartNumberingAfterBreak="0">
+  <w:abstractNum w:abstractNumId="25" w15:restartNumberingAfterBreak="0">
     <w:nsid w:val="77C35091"/>
     <w:multiLevelType w:val="multilevel"/>
     <w:tmpl w:val="04F0DD96"/>
@@ -13868,7 +14738,7 @@
       </w:pPr>
     </w:lvl>
   </w:abstractNum>
-  <w:abstractNum w:abstractNumId="25" w15:restartNumberingAfterBreak="0">
+  <w:abstractNum w:abstractNumId="26" w15:restartNumberingAfterBreak="0">
     <w:nsid w:val="78D96F1C"/>
     <w:multiLevelType w:val="hybridMultilevel"/>
     <w:tmpl w:val="2C0078DE"/>
@@ -13980,7 +14850,7 @@
       </w:rPr>
     </w:lvl>
   </w:abstractNum>
-  <w:abstractNum w:abstractNumId="26" w15:restartNumberingAfterBreak="0">
+  <w:abstractNum w:abstractNumId="27" w15:restartNumberingAfterBreak="0">
     <w:nsid w:val="7E65406E"/>
     <w:multiLevelType w:val="multilevel"/>
     <w:tmpl w:val="E466A5C0"/>
@@ -14103,13 +14973,13 @@
     <w:abstractNumId w:val="15"/>
   </w:num>
   <w:num w:numId="4">
-    <w:abstractNumId w:val="22"/>
+    <w:abstractNumId w:val="23"/>
   </w:num>
   <w:num w:numId="5">
     <w:abstractNumId w:val="12"/>
   </w:num>
   <w:num w:numId="6">
-    <w:abstractNumId w:val="20"/>
+    <w:abstractNumId w:val="21"/>
   </w:num>
   <w:num w:numId="7">
     <w:abstractNumId w:val="4"/>
@@ -14124,13 +14994,13 @@
     <w:abstractNumId w:val="16"/>
   </w:num>
   <w:num w:numId="11">
-    <w:abstractNumId w:val="26"/>
+    <w:abstractNumId w:val="27"/>
   </w:num>
   <w:num w:numId="12">
     <w:abstractNumId w:val="13"/>
   </w:num>
   <w:num w:numId="13">
-    <w:abstractNumId w:val="25"/>
+    <w:abstractNumId w:val="26"/>
   </w:num>
   <w:num w:numId="14">
     <w:abstractNumId w:val="1"/>
@@ -14148,7 +15018,7 @@
     <w:abstractNumId w:val="18"/>
   </w:num>
   <w:num w:numId="19">
-    <w:abstractNumId w:val="21"/>
+    <w:abstractNumId w:val="22"/>
   </w:num>
   <w:num w:numId="20">
     <w:abstractNumId w:val="17"/>
@@ -14163,16 +15033,19 @@
     <w:abstractNumId w:val="0"/>
   </w:num>
   <w:num w:numId="24">
-    <w:abstractNumId w:val="23"/>
+    <w:abstractNumId w:val="24"/>
   </w:num>
   <w:num w:numId="25">
     <w:abstractNumId w:val="5"/>
   </w:num>
   <w:num w:numId="26">
-    <w:abstractNumId w:val="24"/>
+    <w:abstractNumId w:val="25"/>
   </w:num>
   <w:num w:numId="27">
     <w:abstractNumId w:val="9"/>
+  </w:num>
+  <w:num w:numId="28">
+    <w:abstractNumId w:val="20"/>
   </w:num>
 </w:numbering>
 </file>

--- a/Section 7 - String Functions/Notes - Section 7 String Functions.docx
+++ b/Section 7 - String Functions/Notes - Section 7 String Functions.docx
@@ -11717,8 +11717,1737 @@
       <w:r>
         <w:t>cats”</w:t>
       </w:r>
+    </w:p>
+    <w:p>
+      <w:pPr>
+        <w:pStyle w:val="ListParagraph"/>
+        <w:numPr>
+          <w:ilvl w:val="0"/>
+          <w:numId w:val="21"/>
+        </w:numPr>
+        <w:rPr>
+          <w:b/>
+          <w:u w:val="single"/>
+        </w:rPr>
+      </w:pPr>
+      <w:r>
+        <w:t>Code solutions</w:t>
+      </w:r>
+    </w:p>
+    <w:p>
+      <w:pPr>
+        <w:pStyle w:val="NormalWeb"/>
+        <w:shd w:val="clear" w:color="auto" w:fill="FFFFFF"/>
+        <w:spacing w:before="0" w:beforeAutospacing="0" w:after="0" w:afterAutospacing="0"/>
+        <w:rPr>
+          <w:rFonts w:ascii="Segoe UI" w:hAnsi="Segoe UI" w:cs="Segoe UI"/>
+          <w:color w:val="1C1D1F"/>
+          <w:sz w:val="27"/>
+          <w:szCs w:val="27"/>
+        </w:rPr>
+      </w:pPr>
+      <w:r>
+        <w:rPr>
+          <w:rStyle w:val="HTMLCode"/>
+          <w:rFonts w:ascii="Consolas" w:hAnsi="Consolas"/>
+          <w:color w:val="B4690E"/>
+          <w:bdr w:val="single" w:sz="6" w:space="2" w:color="D1D7DC" w:frame="1"/>
+          <w:shd w:val="clear" w:color="auto" w:fill="FFFFFF"/>
+        </w:rPr>
+        <w:t xml:space="preserve">SELECT </w:t>
+      </w:r>
+      <w:proofErr w:type="gramStart"/>
+      <w:r>
+        <w:rPr>
+          <w:rStyle w:val="HTMLCode"/>
+          <w:rFonts w:ascii="Consolas" w:hAnsi="Consolas"/>
+          <w:color w:val="B4690E"/>
+          <w:bdr w:val="single" w:sz="6" w:space="2" w:color="D1D7DC" w:frame="1"/>
+          <w:shd w:val="clear" w:color="auto" w:fill="FFFFFF"/>
+        </w:rPr>
+        <w:t>REVERSE(</w:t>
+      </w:r>
+      <w:proofErr w:type="gramEnd"/>
+      <w:r>
+        <w:rPr>
+          <w:rStyle w:val="HTMLCode"/>
+          <w:rFonts w:ascii="Consolas" w:hAnsi="Consolas"/>
+          <w:color w:val="B4690E"/>
+          <w:bdr w:val="single" w:sz="6" w:space="2" w:color="D1D7DC" w:frame="1"/>
+          <w:shd w:val="clear" w:color="auto" w:fill="FFFFFF"/>
+        </w:rPr>
+        <w:t>UPPER('Why does my cat look at me with such hatred?'));</w:t>
+      </w:r>
+      <w:r>
+        <w:rPr>
+          <w:rFonts w:ascii="Segoe UI" w:hAnsi="Segoe UI" w:cs="Segoe UI"/>
+          <w:color w:val="1C1D1F"/>
+          <w:sz w:val="27"/>
+          <w:szCs w:val="27"/>
+        </w:rPr>
+        <w:t> </w:t>
+      </w:r>
+    </w:p>
+    <w:p>
+      <w:pPr>
+        <w:pStyle w:val="NormalWeb"/>
+        <w:shd w:val="clear" w:color="auto" w:fill="FFFFFF"/>
+        <w:spacing w:before="0" w:beforeAutospacing="0" w:after="0" w:afterAutospacing="0"/>
+        <w:rPr>
+          <w:rFonts w:ascii="Segoe UI" w:hAnsi="Segoe UI" w:cs="Segoe UI"/>
+          <w:color w:val="1C1D1F"/>
+          <w:sz w:val="27"/>
+          <w:szCs w:val="27"/>
+        </w:rPr>
+      </w:pPr>
+      <w:r>
+        <w:rPr>
+          <w:rFonts w:ascii="Segoe UI" w:hAnsi="Segoe UI" w:cs="Segoe UI"/>
+          <w:color w:val="1C1D1F"/>
+          <w:sz w:val="27"/>
+          <w:szCs w:val="27"/>
+        </w:rPr>
+        <w:br/>
+      </w:r>
+      <w:r>
+        <w:rPr>
+          <w:rStyle w:val="HTMLCode"/>
+          <w:rFonts w:ascii="Consolas" w:hAnsi="Consolas"/>
+          <w:color w:val="B4690E"/>
+          <w:bdr w:val="single" w:sz="6" w:space="2" w:color="D1D7DC" w:frame="1"/>
+          <w:shd w:val="clear" w:color="auto" w:fill="FFFFFF"/>
+        </w:rPr>
+        <w:t xml:space="preserve">SELECT </w:t>
+      </w:r>
+      <w:proofErr w:type="gramStart"/>
+      <w:r>
+        <w:rPr>
+          <w:rStyle w:val="HTMLCode"/>
+          <w:rFonts w:ascii="Consolas" w:hAnsi="Consolas"/>
+          <w:color w:val="B4690E"/>
+          <w:bdr w:val="single" w:sz="6" w:space="2" w:color="D1D7DC" w:frame="1"/>
+          <w:shd w:val="clear" w:color="auto" w:fill="FFFFFF"/>
+        </w:rPr>
+        <w:t>UPPER(</w:t>
+      </w:r>
+      <w:proofErr w:type="gramEnd"/>
+      <w:r>
+        <w:rPr>
+          <w:rStyle w:val="HTMLCode"/>
+          <w:rFonts w:ascii="Consolas" w:hAnsi="Consolas"/>
+          <w:color w:val="B4690E"/>
+          <w:bdr w:val="single" w:sz="6" w:space="2" w:color="D1D7DC" w:frame="1"/>
+          <w:shd w:val="clear" w:color="auto" w:fill="FFFFFF"/>
+        </w:rPr>
+        <w:t>REVERSE('Why does my cat look at me with such hatred?'));</w:t>
+      </w:r>
+      <w:r>
+        <w:rPr>
+          <w:rFonts w:ascii="Segoe UI" w:hAnsi="Segoe UI" w:cs="Segoe UI"/>
+          <w:color w:val="1C1D1F"/>
+          <w:sz w:val="27"/>
+          <w:szCs w:val="27"/>
+        </w:rPr>
+        <w:t> </w:t>
+      </w:r>
+    </w:p>
+    <w:p>
+      <w:pPr>
+        <w:pStyle w:val="NormalWeb"/>
+        <w:shd w:val="clear" w:color="auto" w:fill="FFFFFF"/>
+        <w:spacing w:before="0" w:beforeAutospacing="0" w:after="0" w:afterAutospacing="0"/>
+        <w:rPr>
+          <w:rFonts w:ascii="Segoe UI" w:hAnsi="Segoe UI" w:cs="Segoe UI"/>
+          <w:color w:val="1C1D1F"/>
+          <w:sz w:val="27"/>
+          <w:szCs w:val="27"/>
+        </w:rPr>
+      </w:pPr>
+      <w:r>
+        <w:rPr>
+          <w:rFonts w:ascii="Segoe UI" w:hAnsi="Segoe UI" w:cs="Segoe UI"/>
+          <w:color w:val="1C1D1F"/>
+          <w:sz w:val="27"/>
+          <w:szCs w:val="27"/>
+        </w:rPr>
+        <w:br/>
+      </w:r>
+      <w:r>
+        <w:rPr>
+          <w:rStyle w:val="HTMLCode"/>
+          <w:rFonts w:ascii="Consolas" w:hAnsi="Consolas"/>
+          <w:color w:val="B4690E"/>
+          <w:bdr w:val="single" w:sz="6" w:space="2" w:color="D1D7DC" w:frame="1"/>
+          <w:shd w:val="clear" w:color="auto" w:fill="FFFFFF"/>
+        </w:rPr>
+        <w:t>I-like-cats</w:t>
+      </w:r>
+      <w:r>
+        <w:rPr>
+          <w:rFonts w:ascii="Segoe UI" w:hAnsi="Segoe UI" w:cs="Segoe UI"/>
+          <w:color w:val="1C1D1F"/>
+          <w:sz w:val="27"/>
+          <w:szCs w:val="27"/>
+        </w:rPr>
+        <w:t> </w:t>
+      </w:r>
+    </w:p>
+    <w:p>
+      <w:pPr>
+        <w:pStyle w:val="NormalWeb"/>
+        <w:shd w:val="clear" w:color="auto" w:fill="FFFFFF"/>
+        <w:spacing w:before="0" w:beforeAutospacing="0" w:after="0" w:afterAutospacing="0"/>
+        <w:rPr>
+          <w:rFonts w:ascii="Segoe UI" w:hAnsi="Segoe UI" w:cs="Segoe UI"/>
+          <w:color w:val="1C1D1F"/>
+          <w:sz w:val="27"/>
+          <w:szCs w:val="27"/>
+        </w:rPr>
+      </w:pPr>
+      <w:r>
+        <w:rPr>
+          <w:rFonts w:ascii="Segoe UI" w:hAnsi="Segoe UI" w:cs="Segoe UI"/>
+          <w:color w:val="1C1D1F"/>
+          <w:sz w:val="27"/>
+          <w:szCs w:val="27"/>
+        </w:rPr>
+        <w:br/>
+      </w:r>
+      <w:r>
+        <w:rPr>
+          <w:rStyle w:val="HTMLCode"/>
+          <w:rFonts w:ascii="Consolas" w:hAnsi="Consolas"/>
+          <w:color w:val="B4690E"/>
+          <w:bdr w:val="single" w:sz="6" w:space="2" w:color="D1D7DC" w:frame="1"/>
+          <w:shd w:val="clear" w:color="auto" w:fill="FFFFFF"/>
+        </w:rPr>
+        <w:t xml:space="preserve">SELECT </w:t>
+      </w:r>
+      <w:proofErr w:type="gramStart"/>
+      <w:r>
+        <w:rPr>
+          <w:rStyle w:val="HTMLCode"/>
+          <w:rFonts w:ascii="Consolas" w:hAnsi="Consolas"/>
+          <w:color w:val="B4690E"/>
+          <w:bdr w:val="single" w:sz="6" w:space="2" w:color="D1D7DC" w:frame="1"/>
+          <w:shd w:val="clear" w:color="auto" w:fill="FFFFFF"/>
+        </w:rPr>
+        <w:t>REPLACE(</w:t>
+      </w:r>
+      <w:proofErr w:type="gramEnd"/>
+      <w:r>
+        <w:rPr>
+          <w:rStyle w:val="HTMLCode"/>
+          <w:rFonts w:ascii="Consolas" w:hAnsi="Consolas"/>
+          <w:color w:val="B4690E"/>
+          <w:bdr w:val="single" w:sz="6" w:space="2" w:color="D1D7DC" w:frame="1"/>
+          <w:shd w:val="clear" w:color="auto" w:fill="FFFFFF"/>
+        </w:rPr>
+        <w:t>CONCAT('I', ' ', 'like', ' ', 'cats'), ' ', '-');</w:t>
+      </w:r>
+      <w:r>
+        <w:rPr>
+          <w:rFonts w:ascii="Segoe UI" w:hAnsi="Segoe UI" w:cs="Segoe UI"/>
+          <w:color w:val="1C1D1F"/>
+          <w:sz w:val="27"/>
+          <w:szCs w:val="27"/>
+        </w:rPr>
+        <w:t> </w:t>
+      </w:r>
+    </w:p>
+    <w:p>
+      <w:pPr>
+        <w:pStyle w:val="NormalWeb"/>
+        <w:shd w:val="clear" w:color="auto" w:fill="FFFFFF"/>
+        <w:spacing w:before="0" w:beforeAutospacing="0" w:after="0" w:afterAutospacing="0"/>
+        <w:rPr>
+          <w:rFonts w:ascii="Segoe UI" w:hAnsi="Segoe UI" w:cs="Segoe UI"/>
+          <w:color w:val="1C1D1F"/>
+          <w:sz w:val="27"/>
+          <w:szCs w:val="27"/>
+        </w:rPr>
+      </w:pPr>
+      <w:r>
+        <w:rPr>
+          <w:rFonts w:ascii="Segoe UI" w:hAnsi="Segoe UI" w:cs="Segoe UI"/>
+          <w:color w:val="1C1D1F"/>
+          <w:sz w:val="27"/>
+          <w:szCs w:val="27"/>
+        </w:rPr>
+        <w:br/>
+      </w:r>
+      <w:r>
+        <w:rPr>
+          <w:rStyle w:val="HTMLCode"/>
+          <w:rFonts w:ascii="Consolas" w:hAnsi="Consolas"/>
+          <w:color w:val="B4690E"/>
+          <w:bdr w:val="single" w:sz="6" w:space="2" w:color="D1D7DC" w:frame="1"/>
+          <w:shd w:val="clear" w:color="auto" w:fill="FFFFFF"/>
+        </w:rPr>
+        <w:t xml:space="preserve">SELECT </w:t>
+      </w:r>
+      <w:proofErr w:type="gramStart"/>
+      <w:r>
+        <w:rPr>
+          <w:rStyle w:val="HTMLCode"/>
+          <w:rFonts w:ascii="Consolas" w:hAnsi="Consolas"/>
+          <w:color w:val="B4690E"/>
+          <w:bdr w:val="single" w:sz="6" w:space="2" w:color="D1D7DC" w:frame="1"/>
+          <w:shd w:val="clear" w:color="auto" w:fill="FFFFFF"/>
+        </w:rPr>
+        <w:t>REPLACE(</w:t>
+      </w:r>
+      <w:proofErr w:type="gramEnd"/>
+      <w:r>
+        <w:rPr>
+          <w:rStyle w:val="HTMLCode"/>
+          <w:rFonts w:ascii="Consolas" w:hAnsi="Consolas"/>
+          <w:color w:val="B4690E"/>
+          <w:bdr w:val="single" w:sz="6" w:space="2" w:color="D1D7DC" w:frame="1"/>
+          <w:shd w:val="clear" w:color="auto" w:fill="FFFFFF"/>
+        </w:rPr>
+        <w:t>title, ' ', '-&gt;') AS title FROM books;</w:t>
+      </w:r>
+      <w:r>
+        <w:rPr>
+          <w:rFonts w:ascii="Segoe UI" w:hAnsi="Segoe UI" w:cs="Segoe UI"/>
+          <w:color w:val="1C1D1F"/>
+          <w:sz w:val="27"/>
+          <w:szCs w:val="27"/>
+        </w:rPr>
+        <w:t> </w:t>
+      </w:r>
+    </w:p>
+    <w:p>
+      <w:pPr>
+        <w:pStyle w:val="NormalWeb"/>
+        <w:shd w:val="clear" w:color="auto" w:fill="FFFFFF"/>
+        <w:spacing w:before="0" w:beforeAutospacing="0" w:after="0" w:afterAutospacing="0"/>
+        <w:contextualSpacing/>
+        <w:rPr>
+          <w:rFonts w:ascii="Segoe UI" w:hAnsi="Segoe UI" w:cs="Segoe UI"/>
+          <w:color w:val="1C1D1F"/>
+          <w:sz w:val="27"/>
+          <w:szCs w:val="27"/>
+        </w:rPr>
+      </w:pPr>
+    </w:p>
+    <w:p>
+      <w:pPr>
+        <w:pStyle w:val="HTMLPreformatted"/>
+        <w:shd w:val="clear" w:color="auto" w:fill="FFFFFF"/>
+        <w:ind w:left="360"/>
+        <w:contextualSpacing/>
+        <w:rPr>
+          <w:rFonts w:ascii="Consolas" w:hAnsi="Consolas"/>
+          <w:color w:val="3E4143"/>
+          <w:sz w:val="18"/>
+          <w:szCs w:val="18"/>
+        </w:rPr>
+      </w:pPr>
+      <w:r>
+        <w:rPr>
+          <w:rStyle w:val="pln"/>
+          <w:rFonts w:ascii="Consolas" w:hAnsi="Consolas"/>
+          <w:color w:val="1C1D1F"/>
+          <w:sz w:val="18"/>
+          <w:szCs w:val="18"/>
+        </w:rPr>
+        <w:t xml:space="preserve">SELECT </w:t>
+      </w:r>
+    </w:p>
+    <w:p>
+      <w:pPr>
+        <w:pStyle w:val="HTMLPreformatted"/>
+        <w:shd w:val="clear" w:color="auto" w:fill="FFFFFF"/>
+        <w:ind w:left="360"/>
+        <w:contextualSpacing/>
+        <w:rPr>
+          <w:rFonts w:ascii="Consolas" w:hAnsi="Consolas"/>
+          <w:color w:val="3E4143"/>
+          <w:sz w:val="18"/>
+          <w:szCs w:val="18"/>
+        </w:rPr>
+      </w:pPr>
+      <w:r>
+        <w:rPr>
+          <w:rStyle w:val="pln"/>
+          <w:rFonts w:ascii="Consolas" w:hAnsi="Consolas"/>
+          <w:color w:val="1C1D1F"/>
+          <w:sz w:val="18"/>
+          <w:szCs w:val="18"/>
+        </w:rPr>
+        <w:t xml:space="preserve">   </w:t>
+      </w:r>
+      <w:proofErr w:type="spellStart"/>
+      <w:r>
+        <w:rPr>
+          <w:rStyle w:val="pln"/>
+          <w:rFonts w:ascii="Consolas" w:hAnsi="Consolas"/>
+          <w:color w:val="1C1D1F"/>
+          <w:sz w:val="18"/>
+          <w:szCs w:val="18"/>
+        </w:rPr>
+        <w:t>author_lname</w:t>
+      </w:r>
+      <w:proofErr w:type="spellEnd"/>
+      <w:r>
+        <w:rPr>
+          <w:rStyle w:val="pln"/>
+          <w:rFonts w:ascii="Consolas" w:hAnsi="Consolas"/>
+          <w:color w:val="1C1D1F"/>
+          <w:sz w:val="18"/>
+          <w:szCs w:val="18"/>
+        </w:rPr>
+        <w:t xml:space="preserve"> AS forwards</w:t>
+      </w:r>
+      <w:r>
+        <w:rPr>
+          <w:rStyle w:val="pun"/>
+          <w:rFonts w:ascii="Consolas" w:hAnsi="Consolas"/>
+          <w:color w:val="1C1D1F"/>
+          <w:sz w:val="18"/>
+          <w:szCs w:val="18"/>
+        </w:rPr>
+        <w:t>,</w:t>
+      </w:r>
+    </w:p>
+    <w:p>
+      <w:pPr>
+        <w:pStyle w:val="HTMLPreformatted"/>
+        <w:shd w:val="clear" w:color="auto" w:fill="FFFFFF"/>
+        <w:ind w:left="360"/>
+        <w:contextualSpacing/>
+        <w:rPr>
+          <w:rFonts w:ascii="Consolas" w:hAnsi="Consolas"/>
+          <w:color w:val="3E4143"/>
+          <w:sz w:val="18"/>
+          <w:szCs w:val="18"/>
+        </w:rPr>
+      </w:pPr>
+      <w:r>
+        <w:rPr>
+          <w:rStyle w:val="pln"/>
+          <w:rFonts w:ascii="Consolas" w:hAnsi="Consolas"/>
+          <w:color w:val="1C1D1F"/>
+          <w:sz w:val="18"/>
+          <w:szCs w:val="18"/>
+        </w:rPr>
+        <w:t xml:space="preserve">   REVERSE</w:t>
+      </w:r>
+      <w:r>
+        <w:rPr>
+          <w:rStyle w:val="pun"/>
+          <w:rFonts w:ascii="Consolas" w:hAnsi="Consolas"/>
+          <w:color w:val="1C1D1F"/>
+          <w:sz w:val="18"/>
+          <w:szCs w:val="18"/>
+        </w:rPr>
+        <w:t>(</w:t>
+      </w:r>
+      <w:proofErr w:type="spellStart"/>
+      <w:r>
+        <w:rPr>
+          <w:rStyle w:val="pln"/>
+          <w:rFonts w:ascii="Consolas" w:hAnsi="Consolas"/>
+          <w:color w:val="1C1D1F"/>
+          <w:sz w:val="18"/>
+          <w:szCs w:val="18"/>
+        </w:rPr>
+        <w:t>author_lname</w:t>
+      </w:r>
+      <w:proofErr w:type="spellEnd"/>
+      <w:r>
+        <w:rPr>
+          <w:rStyle w:val="pun"/>
+          <w:rFonts w:ascii="Consolas" w:hAnsi="Consolas"/>
+          <w:color w:val="1C1D1F"/>
+          <w:sz w:val="18"/>
+          <w:szCs w:val="18"/>
+        </w:rPr>
+        <w:t>)</w:t>
+      </w:r>
+      <w:r>
+        <w:rPr>
+          <w:rStyle w:val="pln"/>
+          <w:rFonts w:ascii="Consolas" w:hAnsi="Consolas"/>
+          <w:color w:val="1C1D1F"/>
+          <w:sz w:val="18"/>
+          <w:szCs w:val="18"/>
+        </w:rPr>
+        <w:t xml:space="preserve"> AS backwards </w:t>
+      </w:r>
+    </w:p>
+    <w:p>
+      <w:pPr>
+        <w:pStyle w:val="HTMLPreformatted"/>
+        <w:shd w:val="clear" w:color="auto" w:fill="FFFFFF"/>
+        <w:ind w:left="360"/>
+        <w:contextualSpacing/>
+        <w:rPr>
+          <w:rFonts w:ascii="Consolas" w:hAnsi="Consolas"/>
+          <w:color w:val="3E4143"/>
+          <w:sz w:val="18"/>
+          <w:szCs w:val="18"/>
+        </w:rPr>
+      </w:pPr>
+      <w:r>
+        <w:rPr>
+          <w:rStyle w:val="pln"/>
+          <w:rFonts w:ascii="Consolas" w:hAnsi="Consolas"/>
+          <w:color w:val="1C1D1F"/>
+          <w:sz w:val="18"/>
+          <w:szCs w:val="18"/>
+        </w:rPr>
+        <w:t>FROM books</w:t>
+      </w:r>
+      <w:r>
+        <w:rPr>
+          <w:rStyle w:val="pun"/>
+          <w:rFonts w:ascii="Consolas" w:hAnsi="Consolas"/>
+          <w:color w:val="1C1D1F"/>
+          <w:sz w:val="18"/>
+          <w:szCs w:val="18"/>
+        </w:rPr>
+        <w:t>;</w:t>
+      </w:r>
+    </w:p>
+    <w:p>
+      <w:pPr>
+        <w:pStyle w:val="NormalWeb"/>
+        <w:shd w:val="clear" w:color="auto" w:fill="FFFFFF"/>
+        <w:spacing w:before="0" w:beforeAutospacing="0" w:after="0" w:afterAutospacing="0"/>
+        <w:contextualSpacing/>
+        <w:rPr>
+          <w:rFonts w:ascii="Segoe UI" w:hAnsi="Segoe UI" w:cs="Segoe UI"/>
+          <w:color w:val="1C1D1F"/>
+          <w:sz w:val="27"/>
+          <w:szCs w:val="27"/>
+        </w:rPr>
+      </w:pPr>
+    </w:p>
+    <w:p>
+      <w:pPr>
+        <w:pStyle w:val="HTMLPreformatted"/>
+        <w:shd w:val="clear" w:color="auto" w:fill="FFFFFF"/>
+        <w:ind w:left="360"/>
+        <w:contextualSpacing/>
+        <w:rPr>
+          <w:rFonts w:ascii="Consolas" w:hAnsi="Consolas"/>
+          <w:color w:val="3E4143"/>
+          <w:sz w:val="18"/>
+          <w:szCs w:val="18"/>
+        </w:rPr>
+      </w:pPr>
+      <w:r>
+        <w:rPr>
+          <w:rStyle w:val="pln"/>
+          <w:rFonts w:ascii="Consolas" w:hAnsi="Consolas"/>
+          <w:color w:val="1C1D1F"/>
+          <w:sz w:val="18"/>
+          <w:szCs w:val="18"/>
+        </w:rPr>
+        <w:t>SELECT</w:t>
+      </w:r>
+    </w:p>
+    <w:p>
+      <w:pPr>
+        <w:pStyle w:val="HTMLPreformatted"/>
+        <w:shd w:val="clear" w:color="auto" w:fill="FFFFFF"/>
+        <w:ind w:left="360"/>
+        <w:contextualSpacing/>
+        <w:rPr>
+          <w:rFonts w:ascii="Consolas" w:hAnsi="Consolas"/>
+          <w:color w:val="3E4143"/>
+          <w:sz w:val="18"/>
+          <w:szCs w:val="18"/>
+        </w:rPr>
+      </w:pPr>
+      <w:r>
+        <w:rPr>
+          <w:rStyle w:val="pln"/>
+          <w:rFonts w:ascii="Consolas" w:hAnsi="Consolas"/>
+          <w:color w:val="1C1D1F"/>
+          <w:sz w:val="18"/>
+          <w:szCs w:val="18"/>
+        </w:rPr>
+        <w:t xml:space="preserve">   UPPER</w:t>
+      </w:r>
+    </w:p>
+    <w:p>
+      <w:pPr>
+        <w:pStyle w:val="HTMLPreformatted"/>
+        <w:shd w:val="clear" w:color="auto" w:fill="FFFFFF"/>
+        <w:ind w:left="360"/>
+        <w:contextualSpacing/>
+        <w:rPr>
+          <w:rFonts w:ascii="Consolas" w:hAnsi="Consolas"/>
+          <w:color w:val="3E4143"/>
+          <w:sz w:val="18"/>
+          <w:szCs w:val="18"/>
+        </w:rPr>
+      </w:pPr>
+      <w:r>
+        <w:rPr>
+          <w:rStyle w:val="pln"/>
+          <w:rFonts w:ascii="Consolas" w:hAnsi="Consolas"/>
+          <w:color w:val="1C1D1F"/>
+          <w:sz w:val="18"/>
+          <w:szCs w:val="18"/>
+        </w:rPr>
+        <w:t xml:space="preserve">   </w:t>
+      </w:r>
+      <w:r>
+        <w:rPr>
+          <w:rStyle w:val="pun"/>
+          <w:rFonts w:ascii="Consolas" w:hAnsi="Consolas"/>
+          <w:color w:val="1C1D1F"/>
+          <w:sz w:val="18"/>
+          <w:szCs w:val="18"/>
+        </w:rPr>
+        <w:t>(</w:t>
+      </w:r>
+    </w:p>
+    <w:p>
+      <w:pPr>
+        <w:pStyle w:val="HTMLPreformatted"/>
+        <w:shd w:val="clear" w:color="auto" w:fill="FFFFFF"/>
+        <w:ind w:left="360"/>
+        <w:contextualSpacing/>
+        <w:rPr>
+          <w:rFonts w:ascii="Consolas" w:hAnsi="Consolas"/>
+          <w:color w:val="3E4143"/>
+          <w:sz w:val="18"/>
+          <w:szCs w:val="18"/>
+        </w:rPr>
+      </w:pPr>
+      <w:r>
+        <w:rPr>
+          <w:rStyle w:val="pln"/>
+          <w:rFonts w:ascii="Consolas" w:hAnsi="Consolas"/>
+          <w:color w:val="1C1D1F"/>
+          <w:sz w:val="18"/>
+          <w:szCs w:val="18"/>
+        </w:rPr>
+        <w:t xml:space="preserve">      </w:t>
+      </w:r>
+      <w:proofErr w:type="gramStart"/>
+      <w:r>
+        <w:rPr>
+          <w:rStyle w:val="pln"/>
+          <w:rFonts w:ascii="Consolas" w:hAnsi="Consolas"/>
+          <w:color w:val="1C1D1F"/>
+          <w:sz w:val="18"/>
+          <w:szCs w:val="18"/>
+        </w:rPr>
+        <w:t>CONCAT</w:t>
+      </w:r>
+      <w:r>
+        <w:rPr>
+          <w:rStyle w:val="pun"/>
+          <w:rFonts w:ascii="Consolas" w:hAnsi="Consolas"/>
+          <w:color w:val="1C1D1F"/>
+          <w:sz w:val="18"/>
+          <w:szCs w:val="18"/>
+        </w:rPr>
+        <w:t>(</w:t>
+      </w:r>
+      <w:proofErr w:type="spellStart"/>
+      <w:proofErr w:type="gramEnd"/>
+      <w:r>
+        <w:rPr>
+          <w:rStyle w:val="pln"/>
+          <w:rFonts w:ascii="Consolas" w:hAnsi="Consolas"/>
+          <w:color w:val="1C1D1F"/>
+          <w:sz w:val="18"/>
+          <w:szCs w:val="18"/>
+        </w:rPr>
+        <w:t>author_fname</w:t>
+      </w:r>
+      <w:proofErr w:type="spellEnd"/>
+      <w:r>
+        <w:rPr>
+          <w:rStyle w:val="pun"/>
+          <w:rFonts w:ascii="Consolas" w:hAnsi="Consolas"/>
+          <w:color w:val="1C1D1F"/>
+          <w:sz w:val="18"/>
+          <w:szCs w:val="18"/>
+        </w:rPr>
+        <w:t>,</w:t>
+      </w:r>
+      <w:r>
+        <w:rPr>
+          <w:rStyle w:val="pln"/>
+          <w:rFonts w:ascii="Consolas" w:hAnsi="Consolas"/>
+          <w:color w:val="1C1D1F"/>
+          <w:sz w:val="18"/>
+          <w:szCs w:val="18"/>
+        </w:rPr>
+        <w:t xml:space="preserve"> </w:t>
+      </w:r>
+      <w:r>
+        <w:rPr>
+          <w:rStyle w:val="str"/>
+          <w:rFonts w:ascii="Consolas" w:hAnsi="Consolas"/>
+          <w:color w:val="2D907F"/>
+          <w:sz w:val="18"/>
+          <w:szCs w:val="18"/>
+        </w:rPr>
+        <w:t>' '</w:t>
+      </w:r>
+      <w:r>
+        <w:rPr>
+          <w:rStyle w:val="pun"/>
+          <w:rFonts w:ascii="Consolas" w:hAnsi="Consolas"/>
+          <w:color w:val="1C1D1F"/>
+          <w:sz w:val="18"/>
+          <w:szCs w:val="18"/>
+        </w:rPr>
+        <w:t>,</w:t>
+      </w:r>
+      <w:r>
+        <w:rPr>
+          <w:rStyle w:val="pln"/>
+          <w:rFonts w:ascii="Consolas" w:hAnsi="Consolas"/>
+          <w:color w:val="1C1D1F"/>
+          <w:sz w:val="18"/>
+          <w:szCs w:val="18"/>
+        </w:rPr>
+        <w:t xml:space="preserve"> </w:t>
+      </w:r>
+      <w:proofErr w:type="spellStart"/>
+      <w:r>
+        <w:rPr>
+          <w:rStyle w:val="pln"/>
+          <w:rFonts w:ascii="Consolas" w:hAnsi="Consolas"/>
+          <w:color w:val="1C1D1F"/>
+          <w:sz w:val="18"/>
+          <w:szCs w:val="18"/>
+        </w:rPr>
+        <w:t>author_lname</w:t>
+      </w:r>
+      <w:proofErr w:type="spellEnd"/>
+      <w:r>
+        <w:rPr>
+          <w:rStyle w:val="pun"/>
+          <w:rFonts w:ascii="Consolas" w:hAnsi="Consolas"/>
+          <w:color w:val="1C1D1F"/>
+          <w:sz w:val="18"/>
+          <w:szCs w:val="18"/>
+        </w:rPr>
+        <w:t>)</w:t>
+      </w:r>
+    </w:p>
+    <w:p>
+      <w:pPr>
+        <w:pStyle w:val="HTMLPreformatted"/>
+        <w:shd w:val="clear" w:color="auto" w:fill="FFFFFF"/>
+        <w:ind w:left="360"/>
+        <w:contextualSpacing/>
+        <w:rPr>
+          <w:rFonts w:ascii="Consolas" w:hAnsi="Consolas"/>
+          <w:color w:val="3E4143"/>
+          <w:sz w:val="18"/>
+          <w:szCs w:val="18"/>
+        </w:rPr>
+      </w:pPr>
+      <w:r>
+        <w:rPr>
+          <w:rStyle w:val="pln"/>
+          <w:rFonts w:ascii="Consolas" w:hAnsi="Consolas"/>
+          <w:color w:val="1C1D1F"/>
+          <w:sz w:val="18"/>
+          <w:szCs w:val="18"/>
+        </w:rPr>
+        <w:t xml:space="preserve">   </w:t>
+      </w:r>
+      <w:r>
+        <w:rPr>
+          <w:rStyle w:val="pun"/>
+          <w:rFonts w:ascii="Consolas" w:hAnsi="Consolas"/>
+          <w:color w:val="1C1D1F"/>
+          <w:sz w:val="18"/>
+          <w:szCs w:val="18"/>
+        </w:rPr>
+        <w:t>)</w:t>
+      </w:r>
+      <w:r>
+        <w:rPr>
+          <w:rStyle w:val="pln"/>
+          <w:rFonts w:ascii="Consolas" w:hAnsi="Consolas"/>
+          <w:color w:val="1C1D1F"/>
+          <w:sz w:val="18"/>
+          <w:szCs w:val="18"/>
+        </w:rPr>
+        <w:t xml:space="preserve"> AS </w:t>
+      </w:r>
+      <w:r>
+        <w:rPr>
+          <w:rStyle w:val="str"/>
+          <w:rFonts w:ascii="Consolas" w:hAnsi="Consolas"/>
+          <w:color w:val="2D907F"/>
+          <w:sz w:val="18"/>
+          <w:szCs w:val="18"/>
+        </w:rPr>
+        <w:t>'full name in caps'</w:t>
+      </w:r>
+    </w:p>
+    <w:p>
+      <w:pPr>
+        <w:pStyle w:val="HTMLPreformatted"/>
+        <w:shd w:val="clear" w:color="auto" w:fill="FFFFFF"/>
+        <w:ind w:left="360"/>
+        <w:contextualSpacing/>
+        <w:rPr>
+          <w:rFonts w:ascii="Consolas" w:hAnsi="Consolas"/>
+          <w:color w:val="3E4143"/>
+          <w:sz w:val="18"/>
+          <w:szCs w:val="18"/>
+        </w:rPr>
+      </w:pPr>
+      <w:r>
+        <w:rPr>
+          <w:rStyle w:val="pln"/>
+          <w:rFonts w:ascii="Consolas" w:hAnsi="Consolas"/>
+          <w:color w:val="1C1D1F"/>
+          <w:sz w:val="18"/>
+          <w:szCs w:val="18"/>
+        </w:rPr>
+        <w:t>FROM books</w:t>
+      </w:r>
+      <w:r>
+        <w:rPr>
+          <w:rStyle w:val="pun"/>
+          <w:rFonts w:ascii="Consolas" w:hAnsi="Consolas"/>
+          <w:color w:val="1C1D1F"/>
+          <w:sz w:val="18"/>
+          <w:szCs w:val="18"/>
+        </w:rPr>
+        <w:t>;</w:t>
+      </w:r>
+    </w:p>
+    <w:p>
+      <w:pPr>
+        <w:pStyle w:val="NormalWeb"/>
+        <w:shd w:val="clear" w:color="auto" w:fill="FFFFFF"/>
+        <w:spacing w:before="0" w:beforeAutospacing="0" w:after="0" w:afterAutospacing="0"/>
+        <w:contextualSpacing/>
+        <w:rPr>
+          <w:rFonts w:ascii="Segoe UI" w:hAnsi="Segoe UI" w:cs="Segoe UI"/>
+          <w:color w:val="1C1D1F"/>
+          <w:sz w:val="27"/>
+          <w:szCs w:val="27"/>
+        </w:rPr>
+      </w:pPr>
       <w:bookmarkStart w:id="0" w:name="_GoBack"/>
       <w:bookmarkEnd w:id="0"/>
+    </w:p>
+    <w:p>
+      <w:pPr>
+        <w:pStyle w:val="HTMLPreformatted"/>
+        <w:shd w:val="clear" w:color="auto" w:fill="FFFFFF"/>
+        <w:ind w:left="360"/>
+        <w:contextualSpacing/>
+        <w:rPr>
+          <w:rFonts w:ascii="Consolas" w:hAnsi="Consolas"/>
+          <w:color w:val="3E4143"/>
+          <w:sz w:val="18"/>
+          <w:szCs w:val="18"/>
+        </w:rPr>
+      </w:pPr>
+      <w:r>
+        <w:rPr>
+          <w:rStyle w:val="pln"/>
+          <w:rFonts w:ascii="Consolas" w:hAnsi="Consolas"/>
+          <w:color w:val="1C1D1F"/>
+          <w:sz w:val="18"/>
+          <w:szCs w:val="18"/>
+        </w:rPr>
+        <w:t>SELECT</w:t>
+      </w:r>
+    </w:p>
+    <w:p>
+      <w:pPr>
+        <w:pStyle w:val="HTMLPreformatted"/>
+        <w:shd w:val="clear" w:color="auto" w:fill="FFFFFF"/>
+        <w:ind w:left="360"/>
+        <w:contextualSpacing/>
+        <w:rPr>
+          <w:rFonts w:ascii="Consolas" w:hAnsi="Consolas"/>
+          <w:color w:val="3E4143"/>
+          <w:sz w:val="18"/>
+          <w:szCs w:val="18"/>
+        </w:rPr>
+      </w:pPr>
+      <w:r>
+        <w:rPr>
+          <w:rStyle w:val="pln"/>
+          <w:rFonts w:ascii="Consolas" w:hAnsi="Consolas"/>
+          <w:color w:val="1C1D1F"/>
+          <w:sz w:val="18"/>
+          <w:szCs w:val="18"/>
+        </w:rPr>
+        <w:t xml:space="preserve">   </w:t>
+      </w:r>
+      <w:proofErr w:type="gramStart"/>
+      <w:r>
+        <w:rPr>
+          <w:rStyle w:val="pln"/>
+          <w:rFonts w:ascii="Consolas" w:hAnsi="Consolas"/>
+          <w:color w:val="1C1D1F"/>
+          <w:sz w:val="18"/>
+          <w:szCs w:val="18"/>
+        </w:rPr>
+        <w:t>CONCAT</w:t>
+      </w:r>
+      <w:r>
+        <w:rPr>
+          <w:rStyle w:val="pun"/>
+          <w:rFonts w:ascii="Consolas" w:hAnsi="Consolas"/>
+          <w:color w:val="1C1D1F"/>
+          <w:sz w:val="18"/>
+          <w:szCs w:val="18"/>
+        </w:rPr>
+        <w:t>(</w:t>
+      </w:r>
+      <w:proofErr w:type="gramEnd"/>
+      <w:r>
+        <w:rPr>
+          <w:rStyle w:val="pln"/>
+          <w:rFonts w:ascii="Consolas" w:hAnsi="Consolas"/>
+          <w:color w:val="1C1D1F"/>
+          <w:sz w:val="18"/>
+          <w:szCs w:val="18"/>
+        </w:rPr>
+        <w:t>title</w:t>
+      </w:r>
+      <w:r>
+        <w:rPr>
+          <w:rStyle w:val="pun"/>
+          <w:rFonts w:ascii="Consolas" w:hAnsi="Consolas"/>
+          <w:color w:val="1C1D1F"/>
+          <w:sz w:val="18"/>
+          <w:szCs w:val="18"/>
+        </w:rPr>
+        <w:t>,</w:t>
+      </w:r>
+      <w:r>
+        <w:rPr>
+          <w:rStyle w:val="pln"/>
+          <w:rFonts w:ascii="Consolas" w:hAnsi="Consolas"/>
+          <w:color w:val="1C1D1F"/>
+          <w:sz w:val="18"/>
+          <w:szCs w:val="18"/>
+        </w:rPr>
+        <w:t xml:space="preserve"> </w:t>
+      </w:r>
+      <w:r>
+        <w:rPr>
+          <w:rStyle w:val="str"/>
+          <w:rFonts w:ascii="Consolas" w:hAnsi="Consolas"/>
+          <w:color w:val="2D907F"/>
+          <w:sz w:val="18"/>
+          <w:szCs w:val="18"/>
+        </w:rPr>
+        <w:t>' was released in '</w:t>
+      </w:r>
+      <w:r>
+        <w:rPr>
+          <w:rStyle w:val="pun"/>
+          <w:rFonts w:ascii="Consolas" w:hAnsi="Consolas"/>
+          <w:color w:val="1C1D1F"/>
+          <w:sz w:val="18"/>
+          <w:szCs w:val="18"/>
+        </w:rPr>
+        <w:t>,</w:t>
+      </w:r>
+      <w:r>
+        <w:rPr>
+          <w:rStyle w:val="pln"/>
+          <w:rFonts w:ascii="Consolas" w:hAnsi="Consolas"/>
+          <w:color w:val="1C1D1F"/>
+          <w:sz w:val="18"/>
+          <w:szCs w:val="18"/>
+        </w:rPr>
+        <w:t xml:space="preserve"> </w:t>
+      </w:r>
+      <w:proofErr w:type="spellStart"/>
+      <w:r>
+        <w:rPr>
+          <w:rStyle w:val="pln"/>
+          <w:rFonts w:ascii="Consolas" w:hAnsi="Consolas"/>
+          <w:color w:val="1C1D1F"/>
+          <w:sz w:val="18"/>
+          <w:szCs w:val="18"/>
+        </w:rPr>
+        <w:t>released_year</w:t>
+      </w:r>
+      <w:proofErr w:type="spellEnd"/>
+      <w:r>
+        <w:rPr>
+          <w:rStyle w:val="pun"/>
+          <w:rFonts w:ascii="Consolas" w:hAnsi="Consolas"/>
+          <w:color w:val="1C1D1F"/>
+          <w:sz w:val="18"/>
+          <w:szCs w:val="18"/>
+        </w:rPr>
+        <w:t>)</w:t>
+      </w:r>
+      <w:r>
+        <w:rPr>
+          <w:rStyle w:val="pln"/>
+          <w:rFonts w:ascii="Consolas" w:hAnsi="Consolas"/>
+          <w:color w:val="1C1D1F"/>
+          <w:sz w:val="18"/>
+          <w:szCs w:val="18"/>
+        </w:rPr>
+        <w:t xml:space="preserve"> AS blurb</w:t>
+      </w:r>
+    </w:p>
+    <w:p>
+      <w:pPr>
+        <w:pStyle w:val="HTMLPreformatted"/>
+        <w:shd w:val="clear" w:color="auto" w:fill="FFFFFF"/>
+        <w:ind w:left="360"/>
+        <w:contextualSpacing/>
+        <w:rPr>
+          <w:rFonts w:ascii="Consolas" w:hAnsi="Consolas"/>
+          <w:color w:val="3E4143"/>
+          <w:sz w:val="18"/>
+          <w:szCs w:val="18"/>
+        </w:rPr>
+      </w:pPr>
+      <w:r>
+        <w:rPr>
+          <w:rStyle w:val="pln"/>
+          <w:rFonts w:ascii="Consolas" w:hAnsi="Consolas"/>
+          <w:color w:val="1C1D1F"/>
+          <w:sz w:val="18"/>
+          <w:szCs w:val="18"/>
+        </w:rPr>
+        <w:t>FROM books</w:t>
+      </w:r>
+      <w:r>
+        <w:rPr>
+          <w:rStyle w:val="pun"/>
+          <w:rFonts w:ascii="Consolas" w:hAnsi="Consolas"/>
+          <w:color w:val="1C1D1F"/>
+          <w:sz w:val="18"/>
+          <w:szCs w:val="18"/>
+        </w:rPr>
+        <w:t>;</w:t>
+      </w:r>
+    </w:p>
+    <w:p>
+      <w:pPr>
+        <w:pStyle w:val="HTMLPreformatted"/>
+        <w:shd w:val="clear" w:color="auto" w:fill="FFFFFF"/>
+        <w:ind w:left="360"/>
+        <w:contextualSpacing/>
+        <w:rPr>
+          <w:rFonts w:ascii="Consolas" w:hAnsi="Consolas"/>
+          <w:color w:val="3E4143"/>
+          <w:sz w:val="18"/>
+          <w:szCs w:val="18"/>
+        </w:rPr>
+      </w:pPr>
+      <w:r>
+        <w:rPr>
+          <w:rStyle w:val="pln"/>
+          <w:rFonts w:ascii="Consolas" w:hAnsi="Consolas"/>
+          <w:color w:val="1C1D1F"/>
+          <w:sz w:val="18"/>
+          <w:szCs w:val="18"/>
+        </w:rPr>
+        <w:t>SELECT</w:t>
+      </w:r>
+    </w:p>
+    <w:p>
+      <w:pPr>
+        <w:pStyle w:val="HTMLPreformatted"/>
+        <w:shd w:val="clear" w:color="auto" w:fill="FFFFFF"/>
+        <w:ind w:left="360"/>
+        <w:contextualSpacing/>
+        <w:rPr>
+          <w:rFonts w:ascii="Consolas" w:hAnsi="Consolas"/>
+          <w:color w:val="3E4143"/>
+          <w:sz w:val="18"/>
+          <w:szCs w:val="18"/>
+        </w:rPr>
+      </w:pPr>
+      <w:r>
+        <w:rPr>
+          <w:rStyle w:val="pln"/>
+          <w:rFonts w:ascii="Consolas" w:hAnsi="Consolas"/>
+          <w:color w:val="1C1D1F"/>
+          <w:sz w:val="18"/>
+          <w:szCs w:val="18"/>
+        </w:rPr>
+        <w:t xml:space="preserve">   title</w:t>
+      </w:r>
+      <w:r>
+        <w:rPr>
+          <w:rStyle w:val="pun"/>
+          <w:rFonts w:ascii="Consolas" w:hAnsi="Consolas"/>
+          <w:color w:val="1C1D1F"/>
+          <w:sz w:val="18"/>
+          <w:szCs w:val="18"/>
+        </w:rPr>
+        <w:t>,</w:t>
+      </w:r>
+    </w:p>
+    <w:p>
+      <w:pPr>
+        <w:pStyle w:val="HTMLPreformatted"/>
+        <w:shd w:val="clear" w:color="auto" w:fill="FFFFFF"/>
+        <w:ind w:left="360"/>
+        <w:contextualSpacing/>
+        <w:rPr>
+          <w:rFonts w:ascii="Consolas" w:hAnsi="Consolas"/>
+          <w:color w:val="3E4143"/>
+          <w:sz w:val="18"/>
+          <w:szCs w:val="18"/>
+        </w:rPr>
+      </w:pPr>
+      <w:r>
+        <w:rPr>
+          <w:rStyle w:val="pln"/>
+          <w:rFonts w:ascii="Consolas" w:hAnsi="Consolas"/>
+          <w:color w:val="1C1D1F"/>
+          <w:sz w:val="18"/>
+          <w:szCs w:val="18"/>
+        </w:rPr>
+        <w:t xml:space="preserve">   CHAR_LENGTH</w:t>
+      </w:r>
+      <w:r>
+        <w:rPr>
+          <w:rStyle w:val="pun"/>
+          <w:rFonts w:ascii="Consolas" w:hAnsi="Consolas"/>
+          <w:color w:val="1C1D1F"/>
+          <w:sz w:val="18"/>
+          <w:szCs w:val="18"/>
+        </w:rPr>
+        <w:t>(</w:t>
+      </w:r>
+      <w:r>
+        <w:rPr>
+          <w:rStyle w:val="pln"/>
+          <w:rFonts w:ascii="Consolas" w:hAnsi="Consolas"/>
+          <w:color w:val="1C1D1F"/>
+          <w:sz w:val="18"/>
+          <w:szCs w:val="18"/>
+        </w:rPr>
+        <w:t>title</w:t>
+      </w:r>
+      <w:r>
+        <w:rPr>
+          <w:rStyle w:val="pun"/>
+          <w:rFonts w:ascii="Consolas" w:hAnsi="Consolas"/>
+          <w:color w:val="1C1D1F"/>
+          <w:sz w:val="18"/>
+          <w:szCs w:val="18"/>
+        </w:rPr>
+        <w:t>)</w:t>
+      </w:r>
+      <w:r>
+        <w:rPr>
+          <w:rStyle w:val="pln"/>
+          <w:rFonts w:ascii="Consolas" w:hAnsi="Consolas"/>
+          <w:color w:val="1C1D1F"/>
+          <w:sz w:val="18"/>
+          <w:szCs w:val="18"/>
+        </w:rPr>
+        <w:t xml:space="preserve"> AS </w:t>
+      </w:r>
+      <w:r>
+        <w:rPr>
+          <w:rStyle w:val="str"/>
+          <w:rFonts w:ascii="Consolas" w:hAnsi="Consolas"/>
+          <w:color w:val="2D907F"/>
+          <w:sz w:val="18"/>
+          <w:szCs w:val="18"/>
+        </w:rPr>
+        <w:t>'character count'</w:t>
+      </w:r>
+    </w:p>
+    <w:p>
+      <w:pPr>
+        <w:pStyle w:val="HTMLPreformatted"/>
+        <w:shd w:val="clear" w:color="auto" w:fill="FFFFFF"/>
+        <w:ind w:left="360"/>
+        <w:contextualSpacing/>
+        <w:rPr>
+          <w:rFonts w:ascii="Consolas" w:hAnsi="Consolas"/>
+          <w:color w:val="3E4143"/>
+          <w:sz w:val="18"/>
+          <w:szCs w:val="18"/>
+        </w:rPr>
+      </w:pPr>
+      <w:r>
+        <w:rPr>
+          <w:rStyle w:val="pln"/>
+          <w:rFonts w:ascii="Consolas" w:hAnsi="Consolas"/>
+          <w:color w:val="1C1D1F"/>
+          <w:sz w:val="18"/>
+          <w:szCs w:val="18"/>
+        </w:rPr>
+        <w:t>FROM books</w:t>
+      </w:r>
+      <w:r>
+        <w:rPr>
+          <w:rStyle w:val="pun"/>
+          <w:rFonts w:ascii="Consolas" w:hAnsi="Consolas"/>
+          <w:color w:val="1C1D1F"/>
+          <w:sz w:val="18"/>
+          <w:szCs w:val="18"/>
+        </w:rPr>
+        <w:t>;</w:t>
+      </w:r>
+    </w:p>
+    <w:p>
+      <w:pPr>
+        <w:pStyle w:val="NormalWeb"/>
+        <w:shd w:val="clear" w:color="auto" w:fill="FFFFFF"/>
+        <w:spacing w:before="0" w:beforeAutospacing="0" w:after="0" w:afterAutospacing="0"/>
+        <w:contextualSpacing/>
+        <w:rPr>
+          <w:rFonts w:ascii="Segoe UI" w:hAnsi="Segoe UI" w:cs="Segoe UI"/>
+          <w:color w:val="1C1D1F"/>
+          <w:sz w:val="27"/>
+          <w:szCs w:val="27"/>
+        </w:rPr>
+      </w:pPr>
+    </w:p>
+    <w:p>
+      <w:pPr>
+        <w:pStyle w:val="HTMLPreformatted"/>
+        <w:shd w:val="clear" w:color="auto" w:fill="FFFFFF"/>
+        <w:ind w:left="360"/>
+        <w:contextualSpacing/>
+        <w:rPr>
+          <w:rFonts w:ascii="Consolas" w:hAnsi="Consolas"/>
+          <w:color w:val="3E4143"/>
+          <w:sz w:val="18"/>
+          <w:szCs w:val="18"/>
+        </w:rPr>
+      </w:pPr>
+      <w:r>
+        <w:rPr>
+          <w:rStyle w:val="pln"/>
+          <w:rFonts w:ascii="Consolas" w:hAnsi="Consolas"/>
+          <w:color w:val="1C1D1F"/>
+          <w:sz w:val="18"/>
+          <w:szCs w:val="18"/>
+        </w:rPr>
+        <w:t>SELECT</w:t>
+      </w:r>
+    </w:p>
+    <w:p>
+      <w:pPr>
+        <w:pStyle w:val="HTMLPreformatted"/>
+        <w:shd w:val="clear" w:color="auto" w:fill="FFFFFF"/>
+        <w:ind w:left="360"/>
+        <w:contextualSpacing/>
+        <w:rPr>
+          <w:rFonts w:ascii="Consolas" w:hAnsi="Consolas"/>
+          <w:color w:val="3E4143"/>
+          <w:sz w:val="18"/>
+          <w:szCs w:val="18"/>
+        </w:rPr>
+      </w:pPr>
+      <w:r>
+        <w:rPr>
+          <w:rStyle w:val="pln"/>
+          <w:rFonts w:ascii="Consolas" w:hAnsi="Consolas"/>
+          <w:color w:val="1C1D1F"/>
+          <w:sz w:val="18"/>
+          <w:szCs w:val="18"/>
+        </w:rPr>
+        <w:t xml:space="preserve">   </w:t>
+      </w:r>
+      <w:proofErr w:type="gramStart"/>
+      <w:r>
+        <w:rPr>
+          <w:rStyle w:val="pln"/>
+          <w:rFonts w:ascii="Consolas" w:hAnsi="Consolas"/>
+          <w:color w:val="1C1D1F"/>
+          <w:sz w:val="18"/>
+          <w:szCs w:val="18"/>
+        </w:rPr>
+        <w:t>CONCAT</w:t>
+      </w:r>
+      <w:r>
+        <w:rPr>
+          <w:rStyle w:val="pun"/>
+          <w:rFonts w:ascii="Consolas" w:hAnsi="Consolas"/>
+          <w:color w:val="1C1D1F"/>
+          <w:sz w:val="18"/>
+          <w:szCs w:val="18"/>
+        </w:rPr>
+        <w:t>(</w:t>
+      </w:r>
+      <w:proofErr w:type="gramEnd"/>
+      <w:r>
+        <w:rPr>
+          <w:rStyle w:val="pln"/>
+          <w:rFonts w:ascii="Consolas" w:hAnsi="Consolas"/>
+          <w:color w:val="1C1D1F"/>
+          <w:sz w:val="18"/>
+          <w:szCs w:val="18"/>
+        </w:rPr>
+        <w:t>SUBSTRING</w:t>
+      </w:r>
+      <w:r>
+        <w:rPr>
+          <w:rStyle w:val="pun"/>
+          <w:rFonts w:ascii="Consolas" w:hAnsi="Consolas"/>
+          <w:color w:val="1C1D1F"/>
+          <w:sz w:val="18"/>
+          <w:szCs w:val="18"/>
+        </w:rPr>
+        <w:t>(</w:t>
+      </w:r>
+      <w:r>
+        <w:rPr>
+          <w:rStyle w:val="pln"/>
+          <w:rFonts w:ascii="Consolas" w:hAnsi="Consolas"/>
+          <w:color w:val="1C1D1F"/>
+          <w:sz w:val="18"/>
+          <w:szCs w:val="18"/>
+        </w:rPr>
+        <w:t>title</w:t>
+      </w:r>
+      <w:r>
+        <w:rPr>
+          <w:rStyle w:val="pun"/>
+          <w:rFonts w:ascii="Consolas" w:hAnsi="Consolas"/>
+          <w:color w:val="1C1D1F"/>
+          <w:sz w:val="18"/>
+          <w:szCs w:val="18"/>
+        </w:rPr>
+        <w:t>,</w:t>
+      </w:r>
+      <w:r>
+        <w:rPr>
+          <w:rStyle w:val="pln"/>
+          <w:rFonts w:ascii="Consolas" w:hAnsi="Consolas"/>
+          <w:color w:val="1C1D1F"/>
+          <w:sz w:val="18"/>
+          <w:szCs w:val="18"/>
+        </w:rPr>
+        <w:t xml:space="preserve"> </w:t>
+      </w:r>
+      <w:r>
+        <w:rPr>
+          <w:rStyle w:val="lit"/>
+          <w:rFonts w:ascii="Consolas" w:hAnsi="Consolas"/>
+          <w:color w:val="1C1D1F"/>
+          <w:sz w:val="18"/>
+          <w:szCs w:val="18"/>
+        </w:rPr>
+        <w:t>1</w:t>
+      </w:r>
+      <w:r>
+        <w:rPr>
+          <w:rStyle w:val="pun"/>
+          <w:rFonts w:ascii="Consolas" w:hAnsi="Consolas"/>
+          <w:color w:val="1C1D1F"/>
+          <w:sz w:val="18"/>
+          <w:szCs w:val="18"/>
+        </w:rPr>
+        <w:t>,</w:t>
+      </w:r>
+      <w:r>
+        <w:rPr>
+          <w:rStyle w:val="pln"/>
+          <w:rFonts w:ascii="Consolas" w:hAnsi="Consolas"/>
+          <w:color w:val="1C1D1F"/>
+          <w:sz w:val="18"/>
+          <w:szCs w:val="18"/>
+        </w:rPr>
+        <w:t xml:space="preserve"> </w:t>
+      </w:r>
+      <w:r>
+        <w:rPr>
+          <w:rStyle w:val="lit"/>
+          <w:rFonts w:ascii="Consolas" w:hAnsi="Consolas"/>
+          <w:color w:val="1C1D1F"/>
+          <w:sz w:val="18"/>
+          <w:szCs w:val="18"/>
+        </w:rPr>
+        <w:t>10</w:t>
+      </w:r>
+      <w:r>
+        <w:rPr>
+          <w:rStyle w:val="pun"/>
+          <w:rFonts w:ascii="Consolas" w:hAnsi="Consolas"/>
+          <w:color w:val="1C1D1F"/>
+          <w:sz w:val="18"/>
+          <w:szCs w:val="18"/>
+        </w:rPr>
+        <w:t>),</w:t>
+      </w:r>
+      <w:r>
+        <w:rPr>
+          <w:rStyle w:val="pln"/>
+          <w:rFonts w:ascii="Consolas" w:hAnsi="Consolas"/>
+          <w:color w:val="1C1D1F"/>
+          <w:sz w:val="18"/>
+          <w:szCs w:val="18"/>
+        </w:rPr>
+        <w:t xml:space="preserve"> </w:t>
+      </w:r>
+      <w:r>
+        <w:rPr>
+          <w:rStyle w:val="str"/>
+          <w:rFonts w:ascii="Consolas" w:hAnsi="Consolas"/>
+          <w:color w:val="2D907F"/>
+          <w:sz w:val="18"/>
+          <w:szCs w:val="18"/>
+        </w:rPr>
+        <w:t>'...'</w:t>
+      </w:r>
+      <w:r>
+        <w:rPr>
+          <w:rStyle w:val="pun"/>
+          <w:rFonts w:ascii="Consolas" w:hAnsi="Consolas"/>
+          <w:color w:val="1C1D1F"/>
+          <w:sz w:val="18"/>
+          <w:szCs w:val="18"/>
+        </w:rPr>
+        <w:t>)</w:t>
+      </w:r>
+      <w:r>
+        <w:rPr>
+          <w:rStyle w:val="pln"/>
+          <w:rFonts w:ascii="Consolas" w:hAnsi="Consolas"/>
+          <w:color w:val="1C1D1F"/>
+          <w:sz w:val="18"/>
+          <w:szCs w:val="18"/>
+        </w:rPr>
+        <w:t xml:space="preserve"> AS </w:t>
+      </w:r>
+      <w:r>
+        <w:rPr>
+          <w:rStyle w:val="str"/>
+          <w:rFonts w:ascii="Consolas" w:hAnsi="Consolas"/>
+          <w:color w:val="2D907F"/>
+          <w:sz w:val="18"/>
+          <w:szCs w:val="18"/>
+        </w:rPr>
+        <w:t>'short title'</w:t>
+      </w:r>
+      <w:r>
+        <w:rPr>
+          <w:rStyle w:val="pun"/>
+          <w:rFonts w:ascii="Consolas" w:hAnsi="Consolas"/>
+          <w:color w:val="1C1D1F"/>
+          <w:sz w:val="18"/>
+          <w:szCs w:val="18"/>
+        </w:rPr>
+        <w:t>,</w:t>
+      </w:r>
+    </w:p>
+    <w:p>
+      <w:pPr>
+        <w:pStyle w:val="HTMLPreformatted"/>
+        <w:shd w:val="clear" w:color="auto" w:fill="FFFFFF"/>
+        <w:ind w:left="360"/>
+        <w:contextualSpacing/>
+        <w:rPr>
+          <w:rFonts w:ascii="Consolas" w:hAnsi="Consolas"/>
+          <w:color w:val="3E4143"/>
+          <w:sz w:val="18"/>
+          <w:szCs w:val="18"/>
+        </w:rPr>
+      </w:pPr>
+      <w:r>
+        <w:rPr>
+          <w:rStyle w:val="pln"/>
+          <w:rFonts w:ascii="Consolas" w:hAnsi="Consolas"/>
+          <w:color w:val="1C1D1F"/>
+          <w:sz w:val="18"/>
+          <w:szCs w:val="18"/>
+        </w:rPr>
+        <w:lastRenderedPageBreak/>
+        <w:t xml:space="preserve">   </w:t>
+      </w:r>
+      <w:proofErr w:type="gramStart"/>
+      <w:r>
+        <w:rPr>
+          <w:rStyle w:val="pln"/>
+          <w:rFonts w:ascii="Consolas" w:hAnsi="Consolas"/>
+          <w:color w:val="1C1D1F"/>
+          <w:sz w:val="18"/>
+          <w:szCs w:val="18"/>
+        </w:rPr>
+        <w:t>CONCAT</w:t>
+      </w:r>
+      <w:r>
+        <w:rPr>
+          <w:rStyle w:val="pun"/>
+          <w:rFonts w:ascii="Consolas" w:hAnsi="Consolas"/>
+          <w:color w:val="1C1D1F"/>
+          <w:sz w:val="18"/>
+          <w:szCs w:val="18"/>
+        </w:rPr>
+        <w:t>(</w:t>
+      </w:r>
+      <w:proofErr w:type="spellStart"/>
+      <w:proofErr w:type="gramEnd"/>
+      <w:r>
+        <w:rPr>
+          <w:rStyle w:val="pln"/>
+          <w:rFonts w:ascii="Consolas" w:hAnsi="Consolas"/>
+          <w:color w:val="1C1D1F"/>
+          <w:sz w:val="18"/>
+          <w:szCs w:val="18"/>
+        </w:rPr>
+        <w:t>author_lname</w:t>
+      </w:r>
+      <w:proofErr w:type="spellEnd"/>
+      <w:r>
+        <w:rPr>
+          <w:rStyle w:val="pun"/>
+          <w:rFonts w:ascii="Consolas" w:hAnsi="Consolas"/>
+          <w:color w:val="1C1D1F"/>
+          <w:sz w:val="18"/>
+          <w:szCs w:val="18"/>
+        </w:rPr>
+        <w:t>,</w:t>
+      </w:r>
+      <w:r>
+        <w:rPr>
+          <w:rStyle w:val="pln"/>
+          <w:rFonts w:ascii="Consolas" w:hAnsi="Consolas"/>
+          <w:color w:val="1C1D1F"/>
+          <w:sz w:val="18"/>
+          <w:szCs w:val="18"/>
+        </w:rPr>
+        <w:t xml:space="preserve"> </w:t>
+      </w:r>
+      <w:r>
+        <w:rPr>
+          <w:rStyle w:val="str"/>
+          <w:rFonts w:ascii="Consolas" w:hAnsi="Consolas"/>
+          <w:color w:val="2D907F"/>
+          <w:sz w:val="18"/>
+          <w:szCs w:val="18"/>
+        </w:rPr>
+        <w:t>','</w:t>
+      </w:r>
+      <w:r>
+        <w:rPr>
+          <w:rStyle w:val="pun"/>
+          <w:rFonts w:ascii="Consolas" w:hAnsi="Consolas"/>
+          <w:color w:val="1C1D1F"/>
+          <w:sz w:val="18"/>
+          <w:szCs w:val="18"/>
+        </w:rPr>
+        <w:t>,</w:t>
+      </w:r>
+      <w:r>
+        <w:rPr>
+          <w:rStyle w:val="pln"/>
+          <w:rFonts w:ascii="Consolas" w:hAnsi="Consolas"/>
+          <w:color w:val="1C1D1F"/>
+          <w:sz w:val="18"/>
+          <w:szCs w:val="18"/>
+        </w:rPr>
+        <w:t xml:space="preserve"> </w:t>
+      </w:r>
+      <w:proofErr w:type="spellStart"/>
+      <w:r>
+        <w:rPr>
+          <w:rStyle w:val="pln"/>
+          <w:rFonts w:ascii="Consolas" w:hAnsi="Consolas"/>
+          <w:color w:val="1C1D1F"/>
+          <w:sz w:val="18"/>
+          <w:szCs w:val="18"/>
+        </w:rPr>
+        <w:t>author_fname</w:t>
+      </w:r>
+      <w:proofErr w:type="spellEnd"/>
+      <w:r>
+        <w:rPr>
+          <w:rStyle w:val="pun"/>
+          <w:rFonts w:ascii="Consolas" w:hAnsi="Consolas"/>
+          <w:color w:val="1C1D1F"/>
+          <w:sz w:val="18"/>
+          <w:szCs w:val="18"/>
+        </w:rPr>
+        <w:t>)</w:t>
+      </w:r>
+      <w:r>
+        <w:rPr>
+          <w:rStyle w:val="pln"/>
+          <w:rFonts w:ascii="Consolas" w:hAnsi="Consolas"/>
+          <w:color w:val="1C1D1F"/>
+          <w:sz w:val="18"/>
+          <w:szCs w:val="18"/>
+        </w:rPr>
+        <w:t xml:space="preserve"> AS author</w:t>
+      </w:r>
+      <w:r>
+        <w:rPr>
+          <w:rStyle w:val="pun"/>
+          <w:rFonts w:ascii="Consolas" w:hAnsi="Consolas"/>
+          <w:color w:val="1C1D1F"/>
+          <w:sz w:val="18"/>
+          <w:szCs w:val="18"/>
+        </w:rPr>
+        <w:t>,</w:t>
+      </w:r>
+    </w:p>
+    <w:p>
+      <w:pPr>
+        <w:pStyle w:val="HTMLPreformatted"/>
+        <w:shd w:val="clear" w:color="auto" w:fill="FFFFFF"/>
+        <w:ind w:left="360"/>
+        <w:contextualSpacing/>
+        <w:rPr>
+          <w:rFonts w:ascii="Consolas" w:hAnsi="Consolas"/>
+          <w:color w:val="3E4143"/>
+          <w:sz w:val="18"/>
+          <w:szCs w:val="18"/>
+        </w:rPr>
+      </w:pPr>
+      <w:r>
+        <w:rPr>
+          <w:rStyle w:val="pln"/>
+          <w:rFonts w:ascii="Consolas" w:hAnsi="Consolas"/>
+          <w:color w:val="1C1D1F"/>
+          <w:sz w:val="18"/>
+          <w:szCs w:val="18"/>
+        </w:rPr>
+        <w:t xml:space="preserve">   </w:t>
+      </w:r>
+      <w:proofErr w:type="gramStart"/>
+      <w:r>
+        <w:rPr>
+          <w:rStyle w:val="pln"/>
+          <w:rFonts w:ascii="Consolas" w:hAnsi="Consolas"/>
+          <w:color w:val="1C1D1F"/>
+          <w:sz w:val="18"/>
+          <w:szCs w:val="18"/>
+        </w:rPr>
+        <w:t>CONCAT</w:t>
+      </w:r>
+      <w:r>
+        <w:rPr>
+          <w:rStyle w:val="pun"/>
+          <w:rFonts w:ascii="Consolas" w:hAnsi="Consolas"/>
+          <w:color w:val="1C1D1F"/>
+          <w:sz w:val="18"/>
+          <w:szCs w:val="18"/>
+        </w:rPr>
+        <w:t>(</w:t>
+      </w:r>
+      <w:proofErr w:type="spellStart"/>
+      <w:proofErr w:type="gramEnd"/>
+      <w:r>
+        <w:rPr>
+          <w:rStyle w:val="pln"/>
+          <w:rFonts w:ascii="Consolas" w:hAnsi="Consolas"/>
+          <w:color w:val="1C1D1F"/>
+          <w:sz w:val="18"/>
+          <w:szCs w:val="18"/>
+        </w:rPr>
+        <w:t>stock_quantity</w:t>
+      </w:r>
+      <w:proofErr w:type="spellEnd"/>
+      <w:r>
+        <w:rPr>
+          <w:rStyle w:val="pun"/>
+          <w:rFonts w:ascii="Consolas" w:hAnsi="Consolas"/>
+          <w:color w:val="1C1D1F"/>
+          <w:sz w:val="18"/>
+          <w:szCs w:val="18"/>
+        </w:rPr>
+        <w:t>,</w:t>
+      </w:r>
+      <w:r>
+        <w:rPr>
+          <w:rStyle w:val="pln"/>
+          <w:rFonts w:ascii="Consolas" w:hAnsi="Consolas"/>
+          <w:color w:val="1C1D1F"/>
+          <w:sz w:val="18"/>
+          <w:szCs w:val="18"/>
+        </w:rPr>
+        <w:t xml:space="preserve"> </w:t>
+      </w:r>
+      <w:r>
+        <w:rPr>
+          <w:rStyle w:val="str"/>
+          <w:rFonts w:ascii="Consolas" w:hAnsi="Consolas"/>
+          <w:color w:val="2D907F"/>
+          <w:sz w:val="18"/>
+          <w:szCs w:val="18"/>
+        </w:rPr>
+        <w:t>' in stock'</w:t>
+      </w:r>
+      <w:r>
+        <w:rPr>
+          <w:rStyle w:val="pun"/>
+          <w:rFonts w:ascii="Consolas" w:hAnsi="Consolas"/>
+          <w:color w:val="1C1D1F"/>
+          <w:sz w:val="18"/>
+          <w:szCs w:val="18"/>
+        </w:rPr>
+        <w:t>)</w:t>
+      </w:r>
+      <w:r>
+        <w:rPr>
+          <w:rStyle w:val="pln"/>
+          <w:rFonts w:ascii="Consolas" w:hAnsi="Consolas"/>
+          <w:color w:val="1C1D1F"/>
+          <w:sz w:val="18"/>
+          <w:szCs w:val="18"/>
+        </w:rPr>
+        <w:t xml:space="preserve"> AS quantity</w:t>
+      </w:r>
+    </w:p>
+    <w:p>
+      <w:pPr>
+        <w:pStyle w:val="HTMLPreformatted"/>
+        <w:shd w:val="clear" w:color="auto" w:fill="FFFFFF"/>
+        <w:ind w:left="360"/>
+        <w:contextualSpacing/>
+        <w:rPr>
+          <w:rFonts w:ascii="Consolas" w:hAnsi="Consolas"/>
+          <w:color w:val="3E4143"/>
+          <w:sz w:val="18"/>
+          <w:szCs w:val="18"/>
+        </w:rPr>
+      </w:pPr>
+      <w:r>
+        <w:rPr>
+          <w:rStyle w:val="pln"/>
+          <w:rFonts w:ascii="Consolas" w:hAnsi="Consolas"/>
+          <w:color w:val="1C1D1F"/>
+          <w:sz w:val="18"/>
+          <w:szCs w:val="18"/>
+        </w:rPr>
+        <w:t>FROM books</w:t>
+      </w:r>
+      <w:r>
+        <w:rPr>
+          <w:rStyle w:val="pun"/>
+          <w:rFonts w:ascii="Consolas" w:hAnsi="Consolas"/>
+          <w:color w:val="1C1D1F"/>
+          <w:sz w:val="18"/>
+          <w:szCs w:val="18"/>
+        </w:rPr>
+        <w:t>;</w:t>
+      </w:r>
+    </w:p>
+    <w:p>
+      <w:pPr>
+        <w:rPr>
+          <w:b/>
+          <w:u w:val="single"/>
+        </w:rPr>
+      </w:pPr>
     </w:p>
     <w:sectPr>
       <w:headerReference w:type="default" r:id="rId68"/>
@@ -12935,6 +14664,92 @@
     </w:lvl>
   </w:abstractNum>
   <w:abstractNum w:abstractNumId="10" w15:restartNumberingAfterBreak="0">
+    <w:nsid w:val="20C13D59"/>
+    <w:multiLevelType w:val="hybridMultilevel"/>
+    <w:tmpl w:val="905802D0"/>
+    <w:lvl w:ilvl="0" w:tplc="0409000F">
+      <w:start w:val="1"/>
+      <w:numFmt w:val="decimal"/>
+      <w:lvlText w:val="%1."/>
+      <w:lvlJc w:val="left"/>
+      <w:pPr>
+        <w:ind w:left="720" w:hanging="360"/>
+      </w:pPr>
+    </w:lvl>
+    <w:lvl w:ilvl="1" w:tplc="04090019" w:tentative="1">
+      <w:start w:val="1"/>
+      <w:numFmt w:val="lowerLetter"/>
+      <w:lvlText w:val="%2."/>
+      <w:lvlJc w:val="left"/>
+      <w:pPr>
+        <w:ind w:left="1440" w:hanging="360"/>
+      </w:pPr>
+    </w:lvl>
+    <w:lvl w:ilvl="2" w:tplc="0409001B" w:tentative="1">
+      <w:start w:val="1"/>
+      <w:numFmt w:val="lowerRoman"/>
+      <w:lvlText w:val="%3."/>
+      <w:lvlJc w:val="right"/>
+      <w:pPr>
+        <w:ind w:left="2160" w:hanging="180"/>
+      </w:pPr>
+    </w:lvl>
+    <w:lvl w:ilvl="3" w:tplc="0409000F" w:tentative="1">
+      <w:start w:val="1"/>
+      <w:numFmt w:val="decimal"/>
+      <w:lvlText w:val="%4."/>
+      <w:lvlJc w:val="left"/>
+      <w:pPr>
+        <w:ind w:left="2880" w:hanging="360"/>
+      </w:pPr>
+    </w:lvl>
+    <w:lvl w:ilvl="4" w:tplc="04090019" w:tentative="1">
+      <w:start w:val="1"/>
+      <w:numFmt w:val="lowerLetter"/>
+      <w:lvlText w:val="%5."/>
+      <w:lvlJc w:val="left"/>
+      <w:pPr>
+        <w:ind w:left="3600" w:hanging="360"/>
+      </w:pPr>
+    </w:lvl>
+    <w:lvl w:ilvl="5" w:tplc="0409001B" w:tentative="1">
+      <w:start w:val="1"/>
+      <w:numFmt w:val="lowerRoman"/>
+      <w:lvlText w:val="%6."/>
+      <w:lvlJc w:val="right"/>
+      <w:pPr>
+        <w:ind w:left="4320" w:hanging="180"/>
+      </w:pPr>
+    </w:lvl>
+    <w:lvl w:ilvl="6" w:tplc="0409000F" w:tentative="1">
+      <w:start w:val="1"/>
+      <w:numFmt w:val="decimal"/>
+      <w:lvlText w:val="%7."/>
+      <w:lvlJc w:val="left"/>
+      <w:pPr>
+        <w:ind w:left="5040" w:hanging="360"/>
+      </w:pPr>
+    </w:lvl>
+    <w:lvl w:ilvl="7" w:tplc="04090019" w:tentative="1">
+      <w:start w:val="1"/>
+      <w:numFmt w:val="lowerLetter"/>
+      <w:lvlText w:val="%8."/>
+      <w:lvlJc w:val="left"/>
+      <w:pPr>
+        <w:ind w:left="5760" w:hanging="360"/>
+      </w:pPr>
+    </w:lvl>
+    <w:lvl w:ilvl="8" w:tplc="0409001B" w:tentative="1">
+      <w:start w:val="1"/>
+      <w:numFmt w:val="lowerRoman"/>
+      <w:lvlText w:val="%9."/>
+      <w:lvlJc w:val="right"/>
+      <w:pPr>
+        <w:ind w:left="6480" w:hanging="180"/>
+      </w:pPr>
+    </w:lvl>
+  </w:abstractNum>
+  <w:abstractNum w:abstractNumId="11" w15:restartNumberingAfterBreak="0">
     <w:nsid w:val="25C52DAB"/>
     <w:multiLevelType w:val="hybridMultilevel"/>
     <w:tmpl w:val="6FC8B792"/>
@@ -13046,7 +14861,233 @@
       </w:rPr>
     </w:lvl>
   </w:abstractNum>
-  <w:abstractNum w:abstractNumId="11" w15:restartNumberingAfterBreak="0">
+  <w:abstractNum w:abstractNumId="12" w15:restartNumberingAfterBreak="0">
+    <w:nsid w:val="28D64AE1"/>
+    <w:multiLevelType w:val="multilevel"/>
+    <w:tmpl w:val="D1985D0A"/>
+    <w:lvl w:ilvl="0">
+      <w:start w:val="1"/>
+      <w:numFmt w:val="decimal"/>
+      <w:lvlText w:val="%1."/>
+      <w:lvlJc w:val="left"/>
+      <w:pPr>
+        <w:tabs>
+          <w:tab w:val="num" w:pos="720"/>
+        </w:tabs>
+        <w:ind w:left="720" w:hanging="360"/>
+      </w:pPr>
+    </w:lvl>
+    <w:lvl w:ilvl="1" w:tentative="1">
+      <w:start w:val="1"/>
+      <w:numFmt w:val="decimal"/>
+      <w:lvlText w:val="%2."/>
+      <w:lvlJc w:val="left"/>
+      <w:pPr>
+        <w:tabs>
+          <w:tab w:val="num" w:pos="1440"/>
+        </w:tabs>
+        <w:ind w:left="1440" w:hanging="360"/>
+      </w:pPr>
+    </w:lvl>
+    <w:lvl w:ilvl="2" w:tentative="1">
+      <w:start w:val="1"/>
+      <w:numFmt w:val="decimal"/>
+      <w:lvlText w:val="%3."/>
+      <w:lvlJc w:val="left"/>
+      <w:pPr>
+        <w:tabs>
+          <w:tab w:val="num" w:pos="2160"/>
+        </w:tabs>
+        <w:ind w:left="2160" w:hanging="360"/>
+      </w:pPr>
+    </w:lvl>
+    <w:lvl w:ilvl="3" w:tentative="1">
+      <w:start w:val="1"/>
+      <w:numFmt w:val="decimal"/>
+      <w:lvlText w:val="%4."/>
+      <w:lvlJc w:val="left"/>
+      <w:pPr>
+        <w:tabs>
+          <w:tab w:val="num" w:pos="2880"/>
+        </w:tabs>
+        <w:ind w:left="2880" w:hanging="360"/>
+      </w:pPr>
+    </w:lvl>
+    <w:lvl w:ilvl="4" w:tentative="1">
+      <w:start w:val="1"/>
+      <w:numFmt w:val="decimal"/>
+      <w:lvlText w:val="%5."/>
+      <w:lvlJc w:val="left"/>
+      <w:pPr>
+        <w:tabs>
+          <w:tab w:val="num" w:pos="3600"/>
+        </w:tabs>
+        <w:ind w:left="3600" w:hanging="360"/>
+      </w:pPr>
+    </w:lvl>
+    <w:lvl w:ilvl="5" w:tentative="1">
+      <w:start w:val="1"/>
+      <w:numFmt w:val="decimal"/>
+      <w:lvlText w:val="%6."/>
+      <w:lvlJc w:val="left"/>
+      <w:pPr>
+        <w:tabs>
+          <w:tab w:val="num" w:pos="4320"/>
+        </w:tabs>
+        <w:ind w:left="4320" w:hanging="360"/>
+      </w:pPr>
+    </w:lvl>
+    <w:lvl w:ilvl="6" w:tentative="1">
+      <w:start w:val="1"/>
+      <w:numFmt w:val="decimal"/>
+      <w:lvlText w:val="%7."/>
+      <w:lvlJc w:val="left"/>
+      <w:pPr>
+        <w:tabs>
+          <w:tab w:val="num" w:pos="5040"/>
+        </w:tabs>
+        <w:ind w:left="5040" w:hanging="360"/>
+      </w:pPr>
+    </w:lvl>
+    <w:lvl w:ilvl="7" w:tentative="1">
+      <w:start w:val="1"/>
+      <w:numFmt w:val="decimal"/>
+      <w:lvlText w:val="%8."/>
+      <w:lvlJc w:val="left"/>
+      <w:pPr>
+        <w:tabs>
+          <w:tab w:val="num" w:pos="5760"/>
+        </w:tabs>
+        <w:ind w:left="5760" w:hanging="360"/>
+      </w:pPr>
+    </w:lvl>
+    <w:lvl w:ilvl="8" w:tentative="1">
+      <w:start w:val="1"/>
+      <w:numFmt w:val="decimal"/>
+      <w:lvlText w:val="%9."/>
+      <w:lvlJc w:val="left"/>
+      <w:pPr>
+        <w:tabs>
+          <w:tab w:val="num" w:pos="6480"/>
+        </w:tabs>
+        <w:ind w:left="6480" w:hanging="360"/>
+      </w:pPr>
+    </w:lvl>
+  </w:abstractNum>
+  <w:abstractNum w:abstractNumId="13" w15:restartNumberingAfterBreak="0">
+    <w:nsid w:val="2D2F15C5"/>
+    <w:multiLevelType w:val="multilevel"/>
+    <w:tmpl w:val="925AFA62"/>
+    <w:lvl w:ilvl="0">
+      <w:start w:val="1"/>
+      <w:numFmt w:val="decimal"/>
+      <w:lvlText w:val="%1."/>
+      <w:lvlJc w:val="left"/>
+      <w:pPr>
+        <w:tabs>
+          <w:tab w:val="num" w:pos="720"/>
+        </w:tabs>
+        <w:ind w:left="720" w:hanging="360"/>
+      </w:pPr>
+    </w:lvl>
+    <w:lvl w:ilvl="1" w:tentative="1">
+      <w:start w:val="1"/>
+      <w:numFmt w:val="decimal"/>
+      <w:lvlText w:val="%2."/>
+      <w:lvlJc w:val="left"/>
+      <w:pPr>
+        <w:tabs>
+          <w:tab w:val="num" w:pos="1440"/>
+        </w:tabs>
+        <w:ind w:left="1440" w:hanging="360"/>
+      </w:pPr>
+    </w:lvl>
+    <w:lvl w:ilvl="2" w:tentative="1">
+      <w:start w:val="1"/>
+      <w:numFmt w:val="decimal"/>
+      <w:lvlText w:val="%3."/>
+      <w:lvlJc w:val="left"/>
+      <w:pPr>
+        <w:tabs>
+          <w:tab w:val="num" w:pos="2160"/>
+        </w:tabs>
+        <w:ind w:left="2160" w:hanging="360"/>
+      </w:pPr>
+    </w:lvl>
+    <w:lvl w:ilvl="3" w:tentative="1">
+      <w:start w:val="1"/>
+      <w:numFmt w:val="decimal"/>
+      <w:lvlText w:val="%4."/>
+      <w:lvlJc w:val="left"/>
+      <w:pPr>
+        <w:tabs>
+          <w:tab w:val="num" w:pos="2880"/>
+        </w:tabs>
+        <w:ind w:left="2880" w:hanging="360"/>
+      </w:pPr>
+    </w:lvl>
+    <w:lvl w:ilvl="4" w:tentative="1">
+      <w:start w:val="1"/>
+      <w:numFmt w:val="decimal"/>
+      <w:lvlText w:val="%5."/>
+      <w:lvlJc w:val="left"/>
+      <w:pPr>
+        <w:tabs>
+          <w:tab w:val="num" w:pos="3600"/>
+        </w:tabs>
+        <w:ind w:left="3600" w:hanging="360"/>
+      </w:pPr>
+    </w:lvl>
+    <w:lvl w:ilvl="5" w:tentative="1">
+      <w:start w:val="1"/>
+      <w:numFmt w:val="decimal"/>
+      <w:lvlText w:val="%6."/>
+      <w:lvlJc w:val="left"/>
+      <w:pPr>
+        <w:tabs>
+          <w:tab w:val="num" w:pos="4320"/>
+        </w:tabs>
+        <w:ind w:left="4320" w:hanging="360"/>
+      </w:pPr>
+    </w:lvl>
+    <w:lvl w:ilvl="6" w:tentative="1">
+      <w:start w:val="1"/>
+      <w:numFmt w:val="decimal"/>
+      <w:lvlText w:val="%7."/>
+      <w:lvlJc w:val="left"/>
+      <w:pPr>
+        <w:tabs>
+          <w:tab w:val="num" w:pos="5040"/>
+        </w:tabs>
+        <w:ind w:left="5040" w:hanging="360"/>
+      </w:pPr>
+    </w:lvl>
+    <w:lvl w:ilvl="7" w:tentative="1">
+      <w:start w:val="1"/>
+      <w:numFmt w:val="decimal"/>
+      <w:lvlText w:val="%8."/>
+      <w:lvlJc w:val="left"/>
+      <w:pPr>
+        <w:tabs>
+          <w:tab w:val="num" w:pos="5760"/>
+        </w:tabs>
+        <w:ind w:left="5760" w:hanging="360"/>
+      </w:pPr>
+    </w:lvl>
+    <w:lvl w:ilvl="8" w:tentative="1">
+      <w:start w:val="1"/>
+      <w:numFmt w:val="decimal"/>
+      <w:lvlText w:val="%9."/>
+      <w:lvlJc w:val="left"/>
+      <w:pPr>
+        <w:tabs>
+          <w:tab w:val="num" w:pos="6480"/>
+        </w:tabs>
+        <w:ind w:left="6480" w:hanging="360"/>
+      </w:pPr>
+    </w:lvl>
+  </w:abstractNum>
+  <w:abstractNum w:abstractNumId="14" w15:restartNumberingAfterBreak="0">
     <w:nsid w:val="31A838C7"/>
     <w:multiLevelType w:val="hybridMultilevel"/>
     <w:tmpl w:val="7346E098"/>
@@ -13158,7 +15199,7 @@
       </w:rPr>
     </w:lvl>
   </w:abstractNum>
-  <w:abstractNum w:abstractNumId="12" w15:restartNumberingAfterBreak="0">
+  <w:abstractNum w:abstractNumId="15" w15:restartNumberingAfterBreak="0">
     <w:nsid w:val="322F7245"/>
     <w:multiLevelType w:val="hybridMultilevel"/>
     <w:tmpl w:val="DBE0BC78"/>
@@ -13270,7 +15311,7 @@
       </w:rPr>
     </w:lvl>
   </w:abstractNum>
-  <w:abstractNum w:abstractNumId="13" w15:restartNumberingAfterBreak="0">
+  <w:abstractNum w:abstractNumId="16" w15:restartNumberingAfterBreak="0">
     <w:nsid w:val="35530043"/>
     <w:multiLevelType w:val="multilevel"/>
     <w:tmpl w:val="68143612"/>
@@ -13383,7 +15424,7 @@
       </w:pPr>
     </w:lvl>
   </w:abstractNum>
-  <w:abstractNum w:abstractNumId="14" w15:restartNumberingAfterBreak="0">
+  <w:abstractNum w:abstractNumId="17" w15:restartNumberingAfterBreak="0">
     <w:nsid w:val="3A8B383E"/>
     <w:multiLevelType w:val="multilevel"/>
     <w:tmpl w:val="C83ADB4E"/>
@@ -13496,7 +15537,7 @@
       </w:pPr>
     </w:lvl>
   </w:abstractNum>
-  <w:abstractNum w:abstractNumId="15" w15:restartNumberingAfterBreak="0">
+  <w:abstractNum w:abstractNumId="18" w15:restartNumberingAfterBreak="0">
     <w:nsid w:val="41F7609F"/>
     <w:multiLevelType w:val="hybridMultilevel"/>
     <w:tmpl w:val="71CC27C8"/>
@@ -13608,7 +15649,120 @@
       </w:rPr>
     </w:lvl>
   </w:abstractNum>
-  <w:abstractNum w:abstractNumId="16" w15:restartNumberingAfterBreak="0">
+  <w:abstractNum w:abstractNumId="19" w15:restartNumberingAfterBreak="0">
+    <w:nsid w:val="431677DB"/>
+    <w:multiLevelType w:val="multilevel"/>
+    <w:tmpl w:val="9B2690F8"/>
+    <w:lvl w:ilvl="0">
+      <w:start w:val="1"/>
+      <w:numFmt w:val="decimal"/>
+      <w:lvlText w:val="%1."/>
+      <w:lvlJc w:val="left"/>
+      <w:pPr>
+        <w:tabs>
+          <w:tab w:val="num" w:pos="720"/>
+        </w:tabs>
+        <w:ind w:left="720" w:hanging="360"/>
+      </w:pPr>
+    </w:lvl>
+    <w:lvl w:ilvl="1" w:tentative="1">
+      <w:start w:val="1"/>
+      <w:numFmt w:val="decimal"/>
+      <w:lvlText w:val="%2."/>
+      <w:lvlJc w:val="left"/>
+      <w:pPr>
+        <w:tabs>
+          <w:tab w:val="num" w:pos="1440"/>
+        </w:tabs>
+        <w:ind w:left="1440" w:hanging="360"/>
+      </w:pPr>
+    </w:lvl>
+    <w:lvl w:ilvl="2" w:tentative="1">
+      <w:start w:val="1"/>
+      <w:numFmt w:val="decimal"/>
+      <w:lvlText w:val="%3."/>
+      <w:lvlJc w:val="left"/>
+      <w:pPr>
+        <w:tabs>
+          <w:tab w:val="num" w:pos="2160"/>
+        </w:tabs>
+        <w:ind w:left="2160" w:hanging="360"/>
+      </w:pPr>
+    </w:lvl>
+    <w:lvl w:ilvl="3" w:tentative="1">
+      <w:start w:val="1"/>
+      <w:numFmt w:val="decimal"/>
+      <w:lvlText w:val="%4."/>
+      <w:lvlJc w:val="left"/>
+      <w:pPr>
+        <w:tabs>
+          <w:tab w:val="num" w:pos="2880"/>
+        </w:tabs>
+        <w:ind w:left="2880" w:hanging="360"/>
+      </w:pPr>
+    </w:lvl>
+    <w:lvl w:ilvl="4" w:tentative="1">
+      <w:start w:val="1"/>
+      <w:numFmt w:val="decimal"/>
+      <w:lvlText w:val="%5."/>
+      <w:lvlJc w:val="left"/>
+      <w:pPr>
+        <w:tabs>
+          <w:tab w:val="num" w:pos="3600"/>
+        </w:tabs>
+        <w:ind w:left="3600" w:hanging="360"/>
+      </w:pPr>
+    </w:lvl>
+    <w:lvl w:ilvl="5" w:tentative="1">
+      <w:start w:val="1"/>
+      <w:numFmt w:val="decimal"/>
+      <w:lvlText w:val="%6."/>
+      <w:lvlJc w:val="left"/>
+      <w:pPr>
+        <w:tabs>
+          <w:tab w:val="num" w:pos="4320"/>
+        </w:tabs>
+        <w:ind w:left="4320" w:hanging="360"/>
+      </w:pPr>
+    </w:lvl>
+    <w:lvl w:ilvl="6" w:tentative="1">
+      <w:start w:val="1"/>
+      <w:numFmt w:val="decimal"/>
+      <w:lvlText w:val="%7."/>
+      <w:lvlJc w:val="left"/>
+      <w:pPr>
+        <w:tabs>
+          <w:tab w:val="num" w:pos="5040"/>
+        </w:tabs>
+        <w:ind w:left="5040" w:hanging="360"/>
+      </w:pPr>
+    </w:lvl>
+    <w:lvl w:ilvl="7" w:tentative="1">
+      <w:start w:val="1"/>
+      <w:numFmt w:val="decimal"/>
+      <w:lvlText w:val="%8."/>
+      <w:lvlJc w:val="left"/>
+      <w:pPr>
+        <w:tabs>
+          <w:tab w:val="num" w:pos="5760"/>
+        </w:tabs>
+        <w:ind w:left="5760" w:hanging="360"/>
+      </w:pPr>
+    </w:lvl>
+    <w:lvl w:ilvl="8" w:tentative="1">
+      <w:start w:val="1"/>
+      <w:numFmt w:val="decimal"/>
+      <w:lvlText w:val="%9."/>
+      <w:lvlJc w:val="left"/>
+      <w:pPr>
+        <w:tabs>
+          <w:tab w:val="num" w:pos="6480"/>
+        </w:tabs>
+        <w:ind w:left="6480" w:hanging="360"/>
+      </w:pPr>
+    </w:lvl>
+  </w:abstractNum>
+  <w:abstractNum w:abstractNumId="20" w15:restartNumberingAfterBreak="0">
     <w:nsid w:val="4E8164B4"/>
     <w:multiLevelType w:val="multilevel"/>
     <w:tmpl w:val="3AE4A754"/>
@@ -13721,7 +15875,7 @@
       </w:pPr>
     </w:lvl>
   </w:abstractNum>
-  <w:abstractNum w:abstractNumId="17" w15:restartNumberingAfterBreak="0">
+  <w:abstractNum w:abstractNumId="21" w15:restartNumberingAfterBreak="0">
     <w:nsid w:val="55F8556F"/>
     <w:multiLevelType w:val="multilevel"/>
     <w:tmpl w:val="B7EA1D9E"/>
@@ -13834,7 +15988,120 @@
       </w:pPr>
     </w:lvl>
   </w:abstractNum>
-  <w:abstractNum w:abstractNumId="18" w15:restartNumberingAfterBreak="0">
+  <w:abstractNum w:abstractNumId="22" w15:restartNumberingAfterBreak="0">
+    <w:nsid w:val="57CB5427"/>
+    <w:multiLevelType w:val="multilevel"/>
+    <w:tmpl w:val="5D40B80E"/>
+    <w:lvl w:ilvl="0">
+      <w:start w:val="1"/>
+      <w:numFmt w:val="decimal"/>
+      <w:lvlText w:val="%1."/>
+      <w:lvlJc w:val="left"/>
+      <w:pPr>
+        <w:tabs>
+          <w:tab w:val="num" w:pos="720"/>
+        </w:tabs>
+        <w:ind w:left="720" w:hanging="360"/>
+      </w:pPr>
+    </w:lvl>
+    <w:lvl w:ilvl="1" w:tentative="1">
+      <w:start w:val="1"/>
+      <w:numFmt w:val="decimal"/>
+      <w:lvlText w:val="%2."/>
+      <w:lvlJc w:val="left"/>
+      <w:pPr>
+        <w:tabs>
+          <w:tab w:val="num" w:pos="1440"/>
+        </w:tabs>
+        <w:ind w:left="1440" w:hanging="360"/>
+      </w:pPr>
+    </w:lvl>
+    <w:lvl w:ilvl="2" w:tentative="1">
+      <w:start w:val="1"/>
+      <w:numFmt w:val="decimal"/>
+      <w:lvlText w:val="%3."/>
+      <w:lvlJc w:val="left"/>
+      <w:pPr>
+        <w:tabs>
+          <w:tab w:val="num" w:pos="2160"/>
+        </w:tabs>
+        <w:ind w:left="2160" w:hanging="360"/>
+      </w:pPr>
+    </w:lvl>
+    <w:lvl w:ilvl="3" w:tentative="1">
+      <w:start w:val="1"/>
+      <w:numFmt w:val="decimal"/>
+      <w:lvlText w:val="%4."/>
+      <w:lvlJc w:val="left"/>
+      <w:pPr>
+        <w:tabs>
+          <w:tab w:val="num" w:pos="2880"/>
+        </w:tabs>
+        <w:ind w:left="2880" w:hanging="360"/>
+      </w:pPr>
+    </w:lvl>
+    <w:lvl w:ilvl="4" w:tentative="1">
+      <w:start w:val="1"/>
+      <w:numFmt w:val="decimal"/>
+      <w:lvlText w:val="%5."/>
+      <w:lvlJc w:val="left"/>
+      <w:pPr>
+        <w:tabs>
+          <w:tab w:val="num" w:pos="3600"/>
+        </w:tabs>
+        <w:ind w:left="3600" w:hanging="360"/>
+      </w:pPr>
+    </w:lvl>
+    <w:lvl w:ilvl="5" w:tentative="1">
+      <w:start w:val="1"/>
+      <w:numFmt w:val="decimal"/>
+      <w:lvlText w:val="%6."/>
+      <w:lvlJc w:val="left"/>
+      <w:pPr>
+        <w:tabs>
+          <w:tab w:val="num" w:pos="4320"/>
+        </w:tabs>
+        <w:ind w:left="4320" w:hanging="360"/>
+      </w:pPr>
+    </w:lvl>
+    <w:lvl w:ilvl="6" w:tentative="1">
+      <w:start w:val="1"/>
+      <w:numFmt w:val="decimal"/>
+      <w:lvlText w:val="%7."/>
+      <w:lvlJc w:val="left"/>
+      <w:pPr>
+        <w:tabs>
+          <w:tab w:val="num" w:pos="5040"/>
+        </w:tabs>
+        <w:ind w:left="5040" w:hanging="360"/>
+      </w:pPr>
+    </w:lvl>
+    <w:lvl w:ilvl="7" w:tentative="1">
+      <w:start w:val="1"/>
+      <w:numFmt w:val="decimal"/>
+      <w:lvlText w:val="%8."/>
+      <w:lvlJc w:val="left"/>
+      <w:pPr>
+        <w:tabs>
+          <w:tab w:val="num" w:pos="5760"/>
+        </w:tabs>
+        <w:ind w:left="5760" w:hanging="360"/>
+      </w:pPr>
+    </w:lvl>
+    <w:lvl w:ilvl="8" w:tentative="1">
+      <w:start w:val="1"/>
+      <w:numFmt w:val="decimal"/>
+      <w:lvlText w:val="%9."/>
+      <w:lvlJc w:val="left"/>
+      <w:pPr>
+        <w:tabs>
+          <w:tab w:val="num" w:pos="6480"/>
+        </w:tabs>
+        <w:ind w:left="6480" w:hanging="360"/>
+      </w:pPr>
+    </w:lvl>
+  </w:abstractNum>
+  <w:abstractNum w:abstractNumId="23" w15:restartNumberingAfterBreak="0">
     <w:nsid w:val="592B1937"/>
     <w:multiLevelType w:val="multilevel"/>
     <w:tmpl w:val="FBA8F9AA"/>
@@ -13947,7 +16214,120 @@
       </w:pPr>
     </w:lvl>
   </w:abstractNum>
-  <w:abstractNum w:abstractNumId="19" w15:restartNumberingAfterBreak="0">
+  <w:abstractNum w:abstractNumId="24" w15:restartNumberingAfterBreak="0">
+    <w:nsid w:val="5B2E3DF6"/>
+    <w:multiLevelType w:val="multilevel"/>
+    <w:tmpl w:val="799839A2"/>
+    <w:lvl w:ilvl="0">
+      <w:start w:val="1"/>
+      <w:numFmt w:val="decimal"/>
+      <w:lvlText w:val="%1."/>
+      <w:lvlJc w:val="left"/>
+      <w:pPr>
+        <w:tabs>
+          <w:tab w:val="num" w:pos="720"/>
+        </w:tabs>
+        <w:ind w:left="720" w:hanging="360"/>
+      </w:pPr>
+    </w:lvl>
+    <w:lvl w:ilvl="1" w:tentative="1">
+      <w:start w:val="1"/>
+      <w:numFmt w:val="decimal"/>
+      <w:lvlText w:val="%2."/>
+      <w:lvlJc w:val="left"/>
+      <w:pPr>
+        <w:tabs>
+          <w:tab w:val="num" w:pos="1440"/>
+        </w:tabs>
+        <w:ind w:left="1440" w:hanging="360"/>
+      </w:pPr>
+    </w:lvl>
+    <w:lvl w:ilvl="2" w:tentative="1">
+      <w:start w:val="1"/>
+      <w:numFmt w:val="decimal"/>
+      <w:lvlText w:val="%3."/>
+      <w:lvlJc w:val="left"/>
+      <w:pPr>
+        <w:tabs>
+          <w:tab w:val="num" w:pos="2160"/>
+        </w:tabs>
+        <w:ind w:left="2160" w:hanging="360"/>
+      </w:pPr>
+    </w:lvl>
+    <w:lvl w:ilvl="3" w:tentative="1">
+      <w:start w:val="1"/>
+      <w:numFmt w:val="decimal"/>
+      <w:lvlText w:val="%4."/>
+      <w:lvlJc w:val="left"/>
+      <w:pPr>
+        <w:tabs>
+          <w:tab w:val="num" w:pos="2880"/>
+        </w:tabs>
+        <w:ind w:left="2880" w:hanging="360"/>
+      </w:pPr>
+    </w:lvl>
+    <w:lvl w:ilvl="4" w:tentative="1">
+      <w:start w:val="1"/>
+      <w:numFmt w:val="decimal"/>
+      <w:lvlText w:val="%5."/>
+      <w:lvlJc w:val="left"/>
+      <w:pPr>
+        <w:tabs>
+          <w:tab w:val="num" w:pos="3600"/>
+        </w:tabs>
+        <w:ind w:left="3600" w:hanging="360"/>
+      </w:pPr>
+    </w:lvl>
+    <w:lvl w:ilvl="5" w:tentative="1">
+      <w:start w:val="1"/>
+      <w:numFmt w:val="decimal"/>
+      <w:lvlText w:val="%6."/>
+      <w:lvlJc w:val="left"/>
+      <w:pPr>
+        <w:tabs>
+          <w:tab w:val="num" w:pos="4320"/>
+        </w:tabs>
+        <w:ind w:left="4320" w:hanging="360"/>
+      </w:pPr>
+    </w:lvl>
+    <w:lvl w:ilvl="6" w:tentative="1">
+      <w:start w:val="1"/>
+      <w:numFmt w:val="decimal"/>
+      <w:lvlText w:val="%7."/>
+      <w:lvlJc w:val="left"/>
+      <w:pPr>
+        <w:tabs>
+          <w:tab w:val="num" w:pos="5040"/>
+        </w:tabs>
+        <w:ind w:left="5040" w:hanging="360"/>
+      </w:pPr>
+    </w:lvl>
+    <w:lvl w:ilvl="7" w:tentative="1">
+      <w:start w:val="1"/>
+      <w:numFmt w:val="decimal"/>
+      <w:lvlText w:val="%8."/>
+      <w:lvlJc w:val="left"/>
+      <w:pPr>
+        <w:tabs>
+          <w:tab w:val="num" w:pos="5760"/>
+        </w:tabs>
+        <w:ind w:left="5760" w:hanging="360"/>
+      </w:pPr>
+    </w:lvl>
+    <w:lvl w:ilvl="8" w:tentative="1">
+      <w:start w:val="1"/>
+      <w:numFmt w:val="decimal"/>
+      <w:lvlText w:val="%9."/>
+      <w:lvlJc w:val="left"/>
+      <w:pPr>
+        <w:tabs>
+          <w:tab w:val="num" w:pos="6480"/>
+        </w:tabs>
+        <w:ind w:left="6480" w:hanging="360"/>
+      </w:pPr>
+    </w:lvl>
+  </w:abstractNum>
+  <w:abstractNum w:abstractNumId="25" w15:restartNumberingAfterBreak="0">
     <w:nsid w:val="61193B78"/>
     <w:multiLevelType w:val="multilevel"/>
     <w:tmpl w:val="72E2B3D2"/>
@@ -14060,7 +16440,7 @@
       </w:pPr>
     </w:lvl>
   </w:abstractNum>
-  <w:abstractNum w:abstractNumId="20" w15:restartNumberingAfterBreak="0">
+  <w:abstractNum w:abstractNumId="26" w15:restartNumberingAfterBreak="0">
     <w:nsid w:val="61704406"/>
     <w:multiLevelType w:val="multilevel"/>
     <w:tmpl w:val="C3F0558E"/>
@@ -14173,7 +16553,7 @@
       </w:pPr>
     </w:lvl>
   </w:abstractNum>
-  <w:abstractNum w:abstractNumId="21" w15:restartNumberingAfterBreak="0">
+  <w:abstractNum w:abstractNumId="27" w15:restartNumberingAfterBreak="0">
     <w:nsid w:val="62E5380F"/>
     <w:multiLevelType w:val="multilevel"/>
     <w:tmpl w:val="9F7AAF0C"/>
@@ -14286,7 +16666,7 @@
       </w:pPr>
     </w:lvl>
   </w:abstractNum>
-  <w:abstractNum w:abstractNumId="22" w15:restartNumberingAfterBreak="0">
+  <w:abstractNum w:abstractNumId="28" w15:restartNumberingAfterBreak="0">
     <w:nsid w:val="72ED3D07"/>
     <w:multiLevelType w:val="multilevel"/>
     <w:tmpl w:val="E14811D0"/>
@@ -14399,7 +16779,7 @@
       </w:pPr>
     </w:lvl>
   </w:abstractNum>
-  <w:abstractNum w:abstractNumId="23" w15:restartNumberingAfterBreak="0">
+  <w:abstractNum w:abstractNumId="29" w15:restartNumberingAfterBreak="0">
     <w:nsid w:val="7307363C"/>
     <w:multiLevelType w:val="multilevel"/>
     <w:tmpl w:val="A10252A2"/>
@@ -14512,7 +16892,7 @@
       </w:pPr>
     </w:lvl>
   </w:abstractNum>
-  <w:abstractNum w:abstractNumId="24" w15:restartNumberingAfterBreak="0">
+  <w:abstractNum w:abstractNumId="30" w15:restartNumberingAfterBreak="0">
     <w:nsid w:val="74E557A3"/>
     <w:multiLevelType w:val="multilevel"/>
     <w:tmpl w:val="B50E8BBA"/>
@@ -14625,7 +17005,7 @@
       </w:pPr>
     </w:lvl>
   </w:abstractNum>
-  <w:abstractNum w:abstractNumId="25" w15:restartNumberingAfterBreak="0">
+  <w:abstractNum w:abstractNumId="31" w15:restartNumberingAfterBreak="0">
     <w:nsid w:val="77C35091"/>
     <w:multiLevelType w:val="multilevel"/>
     <w:tmpl w:val="04F0DD96"/>
@@ -14738,7 +17118,7 @@
       </w:pPr>
     </w:lvl>
   </w:abstractNum>
-  <w:abstractNum w:abstractNumId="26" w15:restartNumberingAfterBreak="0">
+  <w:abstractNum w:abstractNumId="32" w15:restartNumberingAfterBreak="0">
     <w:nsid w:val="78D96F1C"/>
     <w:multiLevelType w:val="hybridMultilevel"/>
     <w:tmpl w:val="2C0078DE"/>
@@ -14850,7 +17230,7 @@
       </w:rPr>
     </w:lvl>
   </w:abstractNum>
-  <w:abstractNum w:abstractNumId="27" w15:restartNumberingAfterBreak="0">
+  <w:abstractNum w:abstractNumId="33" w15:restartNumberingAfterBreak="0">
     <w:nsid w:val="7E65406E"/>
     <w:multiLevelType w:val="multilevel"/>
     <w:tmpl w:val="E466A5C0"/>
@@ -14964,22 +17344,22 @@
     </w:lvl>
   </w:abstractNum>
   <w:num w:numId="1">
-    <w:abstractNumId w:val="11"/>
+    <w:abstractNumId w:val="14"/>
   </w:num>
   <w:num w:numId="2">
     <w:abstractNumId w:val="2"/>
   </w:num>
   <w:num w:numId="3">
+    <w:abstractNumId w:val="18"/>
+  </w:num>
+  <w:num w:numId="4">
+    <w:abstractNumId w:val="29"/>
+  </w:num>
+  <w:num w:numId="5">
     <w:abstractNumId w:val="15"/>
   </w:num>
-  <w:num w:numId="4">
-    <w:abstractNumId w:val="23"/>
-  </w:num>
-  <w:num w:numId="5">
-    <w:abstractNumId w:val="12"/>
-  </w:num>
   <w:num w:numId="6">
-    <w:abstractNumId w:val="21"/>
+    <w:abstractNumId w:val="27"/>
   </w:num>
   <w:num w:numId="7">
     <w:abstractNumId w:val="4"/>
@@ -14988,25 +17368,25 @@
     <w:abstractNumId w:val="3"/>
   </w:num>
   <w:num w:numId="9">
-    <w:abstractNumId w:val="19"/>
+    <w:abstractNumId w:val="25"/>
   </w:num>
   <w:num w:numId="10">
+    <w:abstractNumId w:val="20"/>
+  </w:num>
+  <w:num w:numId="11">
+    <w:abstractNumId w:val="33"/>
+  </w:num>
+  <w:num w:numId="12">
     <w:abstractNumId w:val="16"/>
   </w:num>
-  <w:num w:numId="11">
-    <w:abstractNumId w:val="27"/>
-  </w:num>
-  <w:num w:numId="12">
-    <w:abstractNumId w:val="13"/>
-  </w:num>
   <w:num w:numId="13">
-    <w:abstractNumId w:val="26"/>
+    <w:abstractNumId w:val="32"/>
   </w:num>
   <w:num w:numId="14">
     <w:abstractNumId w:val="1"/>
   </w:num>
   <w:num w:numId="15">
-    <w:abstractNumId w:val="14"/>
+    <w:abstractNumId w:val="17"/>
   </w:num>
   <w:num w:numId="16">
     <w:abstractNumId w:val="7"/>
@@ -15015,16 +17395,16 @@
     <w:abstractNumId w:val="6"/>
   </w:num>
   <w:num w:numId="18">
-    <w:abstractNumId w:val="18"/>
+    <w:abstractNumId w:val="23"/>
   </w:num>
   <w:num w:numId="19">
-    <w:abstractNumId w:val="22"/>
+    <w:abstractNumId w:val="28"/>
   </w:num>
   <w:num w:numId="20">
-    <w:abstractNumId w:val="17"/>
+    <w:abstractNumId w:val="21"/>
   </w:num>
   <w:num w:numId="21">
-    <w:abstractNumId w:val="10"/>
+    <w:abstractNumId w:val="11"/>
   </w:num>
   <w:num w:numId="22">
     <w:abstractNumId w:val="8"/>
@@ -15033,19 +17413,37 @@
     <w:abstractNumId w:val="0"/>
   </w:num>
   <w:num w:numId="24">
-    <w:abstractNumId w:val="24"/>
+    <w:abstractNumId w:val="30"/>
   </w:num>
   <w:num w:numId="25">
     <w:abstractNumId w:val="5"/>
   </w:num>
   <w:num w:numId="26">
-    <w:abstractNumId w:val="25"/>
+    <w:abstractNumId w:val="31"/>
   </w:num>
   <w:num w:numId="27">
     <w:abstractNumId w:val="9"/>
   </w:num>
   <w:num w:numId="28">
-    <w:abstractNumId w:val="20"/>
+    <w:abstractNumId w:val="26"/>
+  </w:num>
+  <w:num w:numId="29">
+    <w:abstractNumId w:val="19"/>
+  </w:num>
+  <w:num w:numId="30">
+    <w:abstractNumId w:val="24"/>
+  </w:num>
+  <w:num w:numId="31">
+    <w:abstractNumId w:val="22"/>
+  </w:num>
+  <w:num w:numId="32">
+    <w:abstractNumId w:val="13"/>
+  </w:num>
+  <w:num w:numId="33">
+    <w:abstractNumId w:val="12"/>
+  </w:num>
+  <w:num w:numId="34">
+    <w:abstractNumId w:val="10"/>
   </w:num>
 </w:numbering>
 </file>

--- a/Section 7 - String Functions/Notes - Section 7 String Functions.docx
+++ b/Section 7 - String Functions/Notes - Section 7 String Functions.docx
@@ -46,14 +46,9 @@
     </w:p>
     <w:p>
       <w:pPr>
-        <w:rPr>
-          <w:u w:val="single"/>
-        </w:rPr>
-      </w:pPr>
-      <w:r>
-        <w:rPr>
-          <w:u w:val="single"/>
-        </w:rPr>
+        <w:pStyle w:val="Heading1"/>
+      </w:pPr>
+      <w:r>
         <w:t>Loading Our Book Data</w:t>
       </w:r>
     </w:p>
@@ -2472,10 +2467,10 @@
     </w:p>
     <w:p/>
     <w:p>
-      <w:r>
-        <w:rPr>
-          <w:u w:val="single"/>
-        </w:rPr>
+      <w:pPr>
+        <w:pStyle w:val="Heading1"/>
+      </w:pPr>
+      <w:r>
         <w:t>Working with CONCAT</w:t>
       </w:r>
     </w:p>
@@ -5507,28 +5502,23 @@
     <w:p/>
     <w:p>
       <w:pPr>
-        <w:rPr>
-          <w:u w:val="single"/>
-        </w:rPr>
-      </w:pPr>
-      <w:r>
-        <w:rPr>
-          <w:u w:val="single"/>
-        </w:rPr>
-        <w:t xml:space="preserve">Introduction </w:t>
+        <w:pStyle w:val="Heading1"/>
+      </w:pPr>
+      <w:r>
+        <w:t>Introduction</w:t>
+      </w:r>
+      <w:r>
+        <w:t xml:space="preserve"> to</w:t>
+      </w:r>
+      <w:r>
+        <w:t xml:space="preserve"> </w:t>
       </w:r>
       <w:proofErr w:type="gramStart"/>
       <w:r>
-        <w:rPr>
-          <w:u w:val="single"/>
-        </w:rPr>
         <w:t>SUBSTRING(</w:t>
       </w:r>
       <w:proofErr w:type="gramEnd"/>
       <w:r>
-        <w:rPr>
-          <w:u w:val="single"/>
-        </w:rPr>
         <w:t>)</w:t>
       </w:r>
     </w:p>
@@ -7785,28 +7775,17 @@
     <w:p/>
     <w:p>
       <w:pPr>
-        <w:rPr>
-          <w:u w:val="single"/>
-        </w:rPr>
-      </w:pPr>
-      <w:r>
-        <w:rPr>
-          <w:u w:val="single"/>
-        </w:rPr>
+        <w:pStyle w:val="Heading1"/>
+      </w:pPr>
+      <w:r>
         <w:t xml:space="preserve">Introducing </w:t>
       </w:r>
       <w:proofErr w:type="gramStart"/>
       <w:r>
-        <w:rPr>
-          <w:u w:val="single"/>
-        </w:rPr>
         <w:t>REPLACE(</w:t>
       </w:r>
       <w:proofErr w:type="gramEnd"/>
       <w:r>
-        <w:rPr>
-          <w:u w:val="single"/>
-        </w:rPr>
         <w:t>)</w:t>
       </w:r>
     </w:p>
@@ -9477,14 +9456,9 @@
     <w:p/>
     <w:p>
       <w:pPr>
-        <w:rPr>
-          <w:u w:val="single"/>
-        </w:rPr>
-      </w:pPr>
-      <w:r>
-        <w:rPr>
-          <w:u w:val="single"/>
-        </w:rPr>
+        <w:pStyle w:val="Heading1"/>
+      </w:pPr>
+      <w:r>
         <w:t>The REVERSE Function</w:t>
       </w:r>
     </w:p>
@@ -10271,14 +10245,9 @@
     <w:p/>
     <w:p>
       <w:pPr>
-        <w:rPr>
-          <w:u w:val="single"/>
-        </w:rPr>
-      </w:pPr>
-      <w:r>
-        <w:rPr>
-          <w:u w:val="single"/>
-        </w:rPr>
+        <w:pStyle w:val="Heading1"/>
+      </w:pPr>
+      <w:r>
         <w:t>Working with CHAR_LENGTH</w:t>
       </w:r>
     </w:p>
@@ -10472,6 +10441,7 @@
         <w:rPr>
           <w:noProof/>
         </w:rPr>
+        <w:lastRenderedPageBreak/>
         <w:drawing>
           <wp:inline distT="0" distB="0" distL="0" distR="0" wp14:anchorId="76BAE10F" wp14:editId="41A81296">
             <wp:extent cx="1823773" cy="3013862"/>
@@ -10521,7 +10491,6 @@
         </w:rPr>
       </w:pPr>
       <w:r>
-        <w:lastRenderedPageBreak/>
         <w:t xml:space="preserve">Combining CHAR_LENGTH with CONCAT to make a </w:t>
       </w:r>
       <w:r>
@@ -10963,14 +10932,10 @@
     </w:p>
     <w:p>
       <w:pPr>
-        <w:rPr>
-          <w:u w:val="single"/>
-        </w:rPr>
-      </w:pPr>
-      <w:r>
-        <w:rPr>
-          <w:u w:val="single"/>
-        </w:rPr>
+        <w:pStyle w:val="Heading1"/>
+      </w:pPr>
+      <w:r>
+        <w:lastRenderedPageBreak/>
         <w:t>The UPPER and LOWER Functions</w:t>
       </w:r>
     </w:p>
@@ -11014,7 +10979,7 @@
           <w:numId w:val="21"/>
         </w:numPr>
       </w:pPr>
-      <w:hyperlink r:id="rId60" w:history="1">
+      <w:hyperlink r:id="rId60" w:anchor="function_upper" w:history="1">
         <w:r>
           <w:rPr>
             <w:rStyle w:val="Hyperlink"/>
@@ -11031,7 +10996,7 @@
           <w:numId w:val="21"/>
         </w:numPr>
       </w:pPr>
-      <w:hyperlink r:id="rId61" w:history="1">
+      <w:hyperlink r:id="rId61" w:anchor="function_lower" w:history="1">
         <w:r>
           <w:rPr>
             <w:rStyle w:val="Hyperlink"/>
@@ -11117,7 +11082,6 @@
         <w:rPr>
           <w:noProof/>
         </w:rPr>
-        <w:lastRenderedPageBreak/>
         <w:drawing>
           <wp:inline distT="0" distB="0" distL="0" distR="0" wp14:anchorId="3ECA7D53" wp14:editId="45E85565">
             <wp:extent cx="3051994" cy="2633472"/>
@@ -11220,6 +11184,7 @@
         <w:rPr>
           <w:noProof/>
         </w:rPr>
+        <w:lastRenderedPageBreak/>
         <w:drawing>
           <wp:inline distT="0" distB="0" distL="0" distR="0" wp14:anchorId="6A2DB9E2" wp14:editId="40FDEEF6">
             <wp:extent cx="4120784" cy="2494483"/>
@@ -11595,15 +11560,11 @@
     <w:p/>
     <w:p>
       <w:pPr>
-        <w:rPr>
-          <w:u w:val="single"/>
-        </w:rPr>
-      </w:pPr>
-      <w:r>
-        <w:rPr>
-          <w:u w:val="single"/>
-        </w:rPr>
-        <w:lastRenderedPageBreak/>
+        <w:pStyle w:val="Heading1"/>
+      </w:pPr>
+      <w:bookmarkStart w:id="0" w:name="_GoBack"/>
+      <w:bookmarkEnd w:id="0"/>
+      <w:r>
         <w:t>String Function Challenges</w:t>
       </w:r>
     </w:p>
@@ -11622,7 +11583,7 @@
       <w:r>
         <w:t xml:space="preserve">Challenges Slides: </w:t>
       </w:r>
-      <w:hyperlink r:id="rId66" w:history="1">
+      <w:hyperlink r:id="rId66" w:anchor="/33" w:history="1">
         <w:r>
           <w:rPr>
             <w:rStyle w:val="Hyperlink"/>
@@ -11870,6 +11831,7 @@
           <w:sz w:val="27"/>
           <w:szCs w:val="27"/>
         </w:rPr>
+        <w:lastRenderedPageBreak/>
         <w:br/>
       </w:r>
       <w:r>
@@ -12539,8 +12501,6 @@
           <w:szCs w:val="27"/>
         </w:rPr>
       </w:pPr>
-      <w:bookmarkStart w:id="0" w:name="_GoBack"/>
-      <w:bookmarkEnd w:id="0"/>
     </w:p>
     <w:p>
       <w:pPr>
@@ -13169,7 +13129,6 @@
           <w:sz w:val="18"/>
           <w:szCs w:val="18"/>
         </w:rPr>
-        <w:lastRenderedPageBreak/>
         <w:t xml:space="preserve">   </w:t>
       </w:r>
       <w:proofErr w:type="gramStart"/>
@@ -17842,6 +17801,27 @@
     <w:name w:val="Normal"/>
     <w:qFormat/>
   </w:style>
+  <w:style w:type="paragraph" w:styleId="Heading1">
+    <w:name w:val="heading 1"/>
+    <w:basedOn w:val="Normal"/>
+    <w:next w:val="Normal"/>
+    <w:link w:val="Heading1Char"/>
+    <w:uiPriority w:val="9"/>
+    <w:qFormat/>
+    <w:rsid w:val="005E5A36"/>
+    <w:pPr>
+      <w:keepNext/>
+      <w:keepLines/>
+      <w:spacing w:before="240" w:after="0"/>
+      <w:outlineLvl w:val="0"/>
+    </w:pPr>
+    <w:rPr>
+      <w:rFonts w:asciiTheme="majorHAnsi" w:eastAsiaTheme="majorEastAsia" w:hAnsiTheme="majorHAnsi" w:cstheme="majorBidi"/>
+      <w:color w:val="2E74B5" w:themeColor="accent1" w:themeShade="BF"/>
+      <w:sz w:val="32"/>
+      <w:szCs w:val="32"/>
+    </w:rPr>
+  </w:style>
   <w:style w:type="paragraph" w:styleId="Heading4">
     <w:name w:val="heading 4"/>
     <w:basedOn w:val="Normal"/>
@@ -18072,6 +18052,19 @@
     <w:name w:val="kwd"/>
     <w:basedOn w:val="DefaultParagraphFont"/>
     <w:rsid w:val="00A027CA"/>
+  </w:style>
+  <w:style w:type="character" w:customStyle="1" w:styleId="Heading1Char">
+    <w:name w:val="Heading 1 Char"/>
+    <w:basedOn w:val="DefaultParagraphFont"/>
+    <w:link w:val="Heading1"/>
+    <w:uiPriority w:val="9"/>
+    <w:rsid w:val="005E5A36"/>
+    <w:rPr>
+      <w:rFonts w:asciiTheme="majorHAnsi" w:eastAsiaTheme="majorEastAsia" w:hAnsiTheme="majorHAnsi" w:cstheme="majorBidi"/>
+      <w:color w:val="2E74B5" w:themeColor="accent1" w:themeShade="BF"/>
+      <w:sz w:val="32"/>
+      <w:szCs w:val="32"/>
+    </w:rPr>
   </w:style>
 </w:styles>
 </file>
